--- a/executive-summary.docx
+++ b/executive-summary.docx
@@ -1,10 +1,10 @@
 
 <file path=word/document.xml><?xml version="1.0" encoding="utf-8"?>
-<w:document xmlns:wpc="http://schemas.microsoft.com/office/word/2010/wordprocessingCanvas" xmlns:cx="http://schemas.microsoft.com/office/drawing/2014/chartex" xmlns:cx1="http://schemas.microsoft.com/office/drawing/2015/9/8/chartex" xmlns:cx2="http://schemas.microsoft.com/office/drawing/2015/10/21/chartex" xmlns:cx3="http://schemas.microsoft.com/office/drawing/2016/5/9/chartex" xmlns:cx4="http://schemas.microsoft.com/office/drawing/2016/5/10/chartex" xmlns:cx5="http://schemas.microsoft.com/office/drawing/2016/5/11/chartex" xmlns:cx6="http://schemas.microsoft.com/office/drawing/2016/5/12/chartex" xmlns:cx7="http://schemas.microsoft.com/office/drawing/2016/5/13/chartex" xmlns:cx8="http://schemas.microsoft.com/office/drawing/2016/5/14/chartex" xmlns:mc="http://schemas.openxmlformats.org/markup-compatibility/2006" xmlns:aink="http://schemas.microsoft.com/office/drawing/2016/ink" xmlns:am3d="http://schemas.microsoft.com/office/drawing/2017/model3d" xmlns:o="urn:schemas-microsoft-com:office:office" xmlns:r="http://schemas.openxmlformats.org/officeDocument/2006/relationships" xmlns:m="http://schemas.openxmlformats.org/officeDocument/2006/math" xmlns:v="urn:schemas-microsoft-com:vml" xmlns:wp14="http://schemas.microsoft.com/office/word/2010/wordprocessingDrawing" xmlns:wp="http://schemas.openxmlformats.org/drawingml/2006/wordprocessingDrawing" xmlns:w10="urn:schemas-microsoft-com:office:word" xmlns:w="http://schemas.openxmlformats.org/wordprocessingml/2006/main" xmlns:w14="http://schemas.microsoft.com/office/word/2010/wordml" xmlns:w15="http://schemas.microsoft.com/office/word/2012/wordml" xmlns:w16cid="http://schemas.microsoft.com/office/word/2016/wordml/cid" xmlns:w16se="http://schemas.microsoft.com/office/word/2015/wordml/symex" xmlns:wpg="http://schemas.microsoft.com/office/word/2010/wordprocessingGroup" xmlns:wpi="http://schemas.microsoft.com/office/word/2010/wordprocessingInk" xmlns:wne="http://schemas.microsoft.com/office/word/2006/wordml" xmlns:wps="http://schemas.microsoft.com/office/word/2010/wordprocessingShape" mc:Ignorable="w14 w15 w16se w16cid wp14">
+<w:document xmlns:wpc="http://schemas.microsoft.com/office/word/2010/wordprocessingCanvas" xmlns:cx="http://schemas.microsoft.com/office/drawing/2014/chartex" xmlns:cx1="http://schemas.microsoft.com/office/drawing/2015/9/8/chartex" xmlns:cx2="http://schemas.microsoft.com/office/drawing/2015/10/21/chartex" xmlns:cx3="http://schemas.microsoft.com/office/drawing/2016/5/9/chartex" xmlns:cx4="http://schemas.microsoft.com/office/drawing/2016/5/10/chartex" xmlns:cx5="http://schemas.microsoft.com/office/drawing/2016/5/11/chartex" xmlns:cx6="http://schemas.microsoft.com/office/drawing/2016/5/12/chartex" xmlns:cx7="http://schemas.microsoft.com/office/drawing/2016/5/13/chartex" xmlns:cx8="http://schemas.microsoft.com/office/drawing/2016/5/14/chartex" xmlns:mc="http://schemas.openxmlformats.org/markup-compatibility/2006" xmlns:aink="http://schemas.microsoft.com/office/drawing/2016/ink" xmlns:am3d="http://schemas.microsoft.com/office/drawing/2017/model3d" xmlns:o="urn:schemas-microsoft-com:office:office" xmlns:oel="http://schemas.microsoft.com/office/2019/extlst" xmlns:r="http://schemas.openxmlformats.org/officeDocument/2006/relationships" xmlns:m="http://schemas.openxmlformats.org/officeDocument/2006/math" xmlns:v="urn:schemas-microsoft-com:vml" xmlns:wp14="http://schemas.microsoft.com/office/word/2010/wordprocessingDrawing" xmlns:wp="http://schemas.openxmlformats.org/drawingml/2006/wordprocessingDrawing" xmlns:w10="urn:schemas-microsoft-com:office:word" xmlns:w="http://schemas.openxmlformats.org/wordprocessingml/2006/main" xmlns:w14="http://schemas.microsoft.com/office/word/2010/wordml" xmlns:w15="http://schemas.microsoft.com/office/word/2012/wordml" xmlns:w16cex="http://schemas.microsoft.com/office/word/2018/wordml/cex" xmlns:w16cid="http://schemas.microsoft.com/office/word/2016/wordml/cid" xmlns:w16="http://schemas.microsoft.com/office/word/2018/wordml" xmlns:w16du="http://schemas.microsoft.com/office/word/2023/wordml/word16du" xmlns:w16sdtdh="http://schemas.microsoft.com/office/word/2020/wordml/sdtdatahash" xmlns:w16sdtfl="http://schemas.microsoft.com/office/word/2024/wordml/sdtformatlock" xmlns:w16se="http://schemas.microsoft.com/office/word/2015/wordml/symex" xmlns:wpg="http://schemas.microsoft.com/office/word/2010/wordprocessingGroup" xmlns:wpi="http://schemas.microsoft.com/office/word/2010/wordprocessingInk" xmlns:wne="http://schemas.microsoft.com/office/word/2006/wordml" xmlns:wps="http://schemas.microsoft.com/office/word/2010/wordprocessingShape" mc:Ignorable="w14 w15 w16se w16cid w16 w16cex w16sdtdh w16sdtfl w16du wp14">
   <w:body>
     <w:p>
       <w:pPr>
-        <w:pStyle w:val="Heading1"/>
+        <w:pStyle w:val="Ttulo1"/>
         <w:numPr>
           <w:ilvl w:val="0"/>
           <w:numId w:val="0"/>
@@ -15,1062 +15,2805 @@
         <w:spacing w:before="0"/>
         <w:rPr>
           <w:bCs/>
-          <w:color w:val="808080" w:themeColor="background1" w:themeShade="80"/>
+          <w:sz w:val="56"/>
+          <w:szCs w:val="56"/>
           <w:shd w:val="clear" w:color="auto" w:fill="FFFFFF"/>
-        </w:rPr>
-      </w:pPr>
-      <w:bookmarkStart w:id="0" w:name="_Hlk16578636"/>
-      <w:bookmarkStart w:id="1" w:name="_GoBack"/>
-      <w:bookmarkEnd w:id="0"/>
-      <w:bookmarkEnd w:id="1"/>
+          <w:lang w:val="es-MX"/>
+        </w:rPr>
+      </w:pPr>
       <w:r>
         <w:rPr>
           <w:bCs/>
           <w:sz w:val="56"/>
           <w:szCs w:val="56"/>
           <w:shd w:val="clear" w:color="auto" w:fill="FFFFFF"/>
-        </w:rPr>
-        <w:t xml:space="preserve">Company / </w:t>
-      </w:r>
-      <w:r>
-        <w:rPr>
-          <w:bCs/>
-          <w:sz w:val="56"/>
-          <w:szCs w:val="56"/>
-          <w:shd w:val="clear" w:color="auto" w:fill="FFFFFF"/>
-        </w:rPr>
-        <w:t>Project Title</w:t>
+          <w:lang w:val="es-MX"/>
+        </w:rPr>
+        <w:t>Predicción de pacientes con diabetes a partir de situaciones de riesgos</w:t>
       </w:r>
     </w:p>
     <w:p>
       <w:pPr>
-        <w:pStyle w:val="Subtitle"/>
+        <w:pStyle w:val="Subttulo"/>
         <w:rPr>
           <w:b/>
           <w:i w:val="0"/>
           <w:color w:val="7F7F7F" w:themeColor="text1" w:themeTint="80"/>
           <w:sz w:val="26"/>
           <w:szCs w:val="26"/>
-        </w:rPr>
-      </w:pPr>
-      <w:r>
-        <w:rPr>
-          <w:rStyle w:val="SubtleEmphasis"/>
+          <w:lang w:val="es-MX"/>
+        </w:rPr>
+      </w:pPr>
+      <w:r>
+        <w:rPr>
+          <w:rStyle w:val="nfasissutil"/>
           <w:i w:val="0"/>
           <w:iCs/>
+          <w:lang w:val="es-MX"/>
         </w:rPr>
         <w:t>EXECUTIVE SUMMARY</w:t>
       </w:r>
     </w:p>
     <w:p>
       <w:pPr>
-        <w:pStyle w:val="Heading1"/>
+        <w:pStyle w:val="Ttulo1"/>
         <w:numPr>
           <w:ilvl w:val="0"/>
           <w:numId w:val="0"/>
         </w:numPr>
         <w:rPr>
           <w:shd w:val="clear" w:color="auto" w:fill="FFFFFF"/>
-        </w:rPr>
-      </w:pPr>
-      <w:bookmarkStart w:id="2" w:name="_Toc454820996"/>
+          <w:lang w:val="es-MX"/>
+        </w:rPr>
+      </w:pPr>
       <w:r>
         <w:rPr>
           <w:shd w:val="clear" w:color="auto" w:fill="FFFFFF"/>
-        </w:rPr>
-        <w:t xml:space="preserve">Overview - </w:t>
-      </w:r>
-      <w:r>
-        <w:rPr>
-          <w:shd w:val="clear" w:color="auto" w:fill="FFFFFF"/>
-        </w:rPr>
-        <w:t>The Quick Pitch</w:t>
-      </w:r>
-      <w:bookmarkEnd w:id="2"/>
+          <w:lang w:val="es-MX"/>
+        </w:rPr>
+        <w:t>Contexto</w:t>
+      </w:r>
     </w:p>
     <w:p>
-      <w:r>
-        <w:t>This is a brief section that describes what your business or project is all about. </w:t>
+      <w:pPr>
+        <w:rPr>
+          <w:lang w:val="es-MX"/>
+        </w:rPr>
+      </w:pPr>
+      <w:r>
+        <w:rPr>
+          <w:lang w:val="es-MX"/>
+        </w:rPr>
+        <w:t>El presente documento resume los hallazgos, metodologías y resultados del proyecto "Predicción de pacientes con diabetes a partir de situaciones de riesgos". En un entorno sanitario donde las enfermedades crónicas representan la mayor carga financiera y operativa, este proyecto tuvo como objetivo desarrollar un sistema de soporte a la decisión clínica basado en Inteligencia Artificial.</w:t>
       </w:r>
     </w:p>
     <w:p>
-      <w:r>
-        <w:t> </w:t>
-      </w:r>
-    </w:p>
-    <w:p>
-      <w:pPr>
-        <w:ind w:left="720"/>
-        <w:rPr>
-          <w:color w:val="3A5D9C" w:themeColor="accent1"/>
-        </w:rPr>
-      </w:pPr>
-      <w:r>
-        <w:rPr>
-          <w:b/>
-          <w:bCs/>
-          <w:color w:val="3A5D9C" w:themeColor="accent1"/>
-        </w:rPr>
-        <w:t>TIP:</w:t>
-      </w:r>
-      <w:r>
-        <w:rPr>
-          <w:color w:val="3A5D9C" w:themeColor="accent1"/>
-        </w:rPr>
-        <w:t xml:space="preserve"> </w:t>
-      </w:r>
-      <w:r>
-        <w:rPr>
-          <w:color w:val="3A5D9C" w:themeColor="accent1"/>
-        </w:rPr>
-        <w:t xml:space="preserve">The ability </w:t>
-      </w:r>
-      <w:r>
-        <w:rPr>
-          <w:color w:val="3A5D9C" w:themeColor="accent1"/>
-        </w:rPr>
-        <w:t>to describe what your business does in just one compelling sentence</w:t>
-      </w:r>
-      <w:r>
-        <w:rPr>
-          <w:color w:val="3A5D9C" w:themeColor="accent1"/>
-        </w:rPr>
-        <w:br/>
-      </w:r>
-      <w:r>
-        <w:rPr>
-          <w:color w:val="3A5D9C" w:themeColor="accent1"/>
-        </w:rPr>
-        <w:t>will be a huge asset to you as you talk about it with others.</w:t>
-      </w:r>
-    </w:p>
-    <w:p>
-      <w:pPr>
-        <w:ind w:left="720"/>
-        <w:rPr>
-          <w:color w:val="3A5D9C" w:themeColor="accent1"/>
-        </w:rPr>
-      </w:pPr>
-    </w:p>
-    <w:p>
-      <w:pPr>
-        <w:pStyle w:val="Heading1"/>
+      <w:pPr>
+        <w:pStyle w:val="Ttulo1"/>
         <w:numPr>
           <w:ilvl w:val="0"/>
           <w:numId w:val="0"/>
         </w:numPr>
-      </w:pPr>
-      <w:bookmarkStart w:id="3" w:name="_Toc454820997"/>
-      <w:r>
-        <w:t>The Problem</w:t>
-      </w:r>
-      <w:bookmarkEnd w:id="3"/>
+        <w:rPr>
+          <w:lang w:val="es-MX"/>
+        </w:rPr>
+      </w:pPr>
+      <w:r>
+        <w:rPr>
+          <w:lang w:val="es-MX"/>
+        </w:rPr>
+        <w:t>Objetivo general</w:t>
+      </w:r>
     </w:p>
     <w:p>
-      <w:r>
-        <w:t>Here is where you describe the problem that you are solving.</w:t>
-      </w:r>
-    </w:p>
-    <w:p/>
-    <w:p>
-      <w:pPr>
-        <w:pStyle w:val="ListParagraph"/>
-        <w:numPr>
-          <w:ilvl w:val="0"/>
-          <w:numId w:val="9"/>
-        </w:numPr>
-      </w:pPr>
-      <w:r>
-        <w:t>What is the problem and how big is it?</w:t>
+      <w:pPr>
+        <w:jc w:val="both"/>
+        <w:rPr>
+          <w:lang w:val="es-MX"/>
+        </w:rPr>
+      </w:pPr>
+      <w:proofErr w:type="spellStart"/>
+      <w:r>
+        <w:rPr>
+          <w:lang w:val="es-MX"/>
+        </w:rPr>
+        <w:t>T</w:t>
+      </w:r>
+      <w:r>
+        <w:rPr>
+          <w:lang w:val="es-MX"/>
+        </w:rPr>
+        <w:t>ransicionar</w:t>
+      </w:r>
+      <w:proofErr w:type="spellEnd"/>
+      <w:r>
+        <w:rPr>
+          <w:lang w:val="es-MX"/>
+        </w:rPr>
+        <w:t xml:space="preserve"> de un modelo reactivo a uno preventivo, utilizando datos históricos para identificar patrones de riesgo (</w:t>
+      </w:r>
+      <w:proofErr w:type="spellStart"/>
+      <w:r>
+        <w:rPr>
+          <w:lang w:val="es-MX"/>
+        </w:rPr>
+        <w:t>pre-diabetes</w:t>
+      </w:r>
+      <w:proofErr w:type="spellEnd"/>
+      <w:r>
+        <w:rPr>
+          <w:lang w:val="es-MX"/>
+        </w:rPr>
+        <w:t>) antes de que la enfermedad se manifieste clínicamente, optimizando así los recursos médicos y mejorando la calidad de vida del paciente.</w:t>
       </w:r>
     </w:p>
     <w:p>
       <w:pPr>
-        <w:pStyle w:val="ListParagraph"/>
-        <w:numPr>
-          <w:ilvl w:val="0"/>
-          <w:numId w:val="9"/>
-        </w:numPr>
-      </w:pPr>
-      <w:r>
-        <w:t>Who is the target audience</w:t>
-      </w:r>
-      <w:r>
-        <w:t>? W</w:t>
-      </w:r>
-      <w:r>
-        <w:t>ho is this problem affecting?</w:t>
-      </w:r>
+        <w:rPr>
+          <w:lang w:val="es-MX"/>
+        </w:rPr>
+      </w:pPr>
     </w:p>
     <w:p>
       <w:pPr>
-        <w:pStyle w:val="ListParagraph"/>
-        <w:numPr>
-          <w:ilvl w:val="0"/>
-          <w:numId w:val="9"/>
-        </w:numPr>
-      </w:pPr>
-      <w:r>
-        <w:t>Are there currently any solutions to this problem</w:t>
-      </w:r>
-      <w:r>
-        <w:t>? W</w:t>
-      </w:r>
-      <w:r>
-        <w:t>ho is the competition?</w:t>
-      </w:r>
-    </w:p>
-    <w:p/>
-    <w:p>
-      <w:pPr>
-        <w:pStyle w:val="Heading1"/>
+        <w:pStyle w:val="Ttulo1"/>
         <w:numPr>
           <w:ilvl w:val="0"/>
           <w:numId w:val="0"/>
         </w:numPr>
-      </w:pPr>
-      <w:bookmarkStart w:id="4" w:name="_Toc454820998"/>
-      <w:r>
-        <w:t>The Solution</w:t>
-      </w:r>
-      <w:bookmarkEnd w:id="4"/>
+        <w:rPr>
+          <w:lang w:val="es-MX"/>
+        </w:rPr>
+      </w:pPr>
+      <w:r>
+        <w:rPr>
+          <w:lang w:val="es-MX"/>
+        </w:rPr>
+        <w:t>Modelo predictivo</w:t>
+      </w:r>
     </w:p>
     <w:p>
-      <w:bookmarkStart w:id="5" w:name="_Toc454820999"/>
-      <w:r>
-        <w:t>Here you describe how your business solves the problem for your target audience.</w:t>
+      <w:pPr>
+        <w:jc w:val="both"/>
+        <w:rPr>
+          <w:lang w:val="es-MX"/>
+        </w:rPr>
+      </w:pPr>
+      <w:bookmarkStart w:id="0" w:name="_Toc454820999"/>
+      <w:r>
+        <w:rPr>
+          <w:lang w:val="es-MX"/>
+        </w:rPr>
+        <w:t xml:space="preserve">Tras una fase de limpieza de datos (Data </w:t>
+      </w:r>
+      <w:proofErr w:type="spellStart"/>
+      <w:r>
+        <w:rPr>
+          <w:lang w:val="es-MX"/>
+        </w:rPr>
+        <w:t>Wrangling</w:t>
+      </w:r>
+      <w:proofErr w:type="spellEnd"/>
+      <w:r>
+        <w:rPr>
+          <w:lang w:val="es-MX"/>
+        </w:rPr>
+        <w:t xml:space="preserve">), Análisis Exploratorio (EDA) y la evaluación de múltiples arquitecturas (KNN, Árboles de Decisión, </w:t>
+      </w:r>
+      <w:proofErr w:type="spellStart"/>
+      <w:r>
+        <w:rPr>
+          <w:lang w:val="es-MX"/>
+        </w:rPr>
+        <w:t>Random</w:t>
+      </w:r>
+      <w:proofErr w:type="spellEnd"/>
+      <w:r>
+        <w:rPr>
+          <w:lang w:val="es-MX"/>
+        </w:rPr>
+        <w:t xml:space="preserve"> Forest y </w:t>
+      </w:r>
+      <w:proofErr w:type="spellStart"/>
+      <w:r>
+        <w:rPr>
+          <w:lang w:val="es-MX"/>
+        </w:rPr>
+        <w:t>XGBoost</w:t>
+      </w:r>
+      <w:proofErr w:type="spellEnd"/>
+      <w:r>
+        <w:rPr>
+          <w:lang w:val="es-MX"/>
+        </w:rPr>
+        <w:t xml:space="preserve">), se determinó que el enfoque de ensamble mediante </w:t>
+      </w:r>
+      <w:proofErr w:type="spellStart"/>
+      <w:r>
+        <w:rPr>
+          <w:b/>
+          <w:bCs/>
+          <w:lang w:val="es-MX"/>
+        </w:rPr>
+        <w:t>XGBoost</w:t>
+      </w:r>
+      <w:proofErr w:type="spellEnd"/>
+      <w:r>
+        <w:rPr>
+          <w:lang w:val="es-MX"/>
+        </w:rPr>
+        <w:t xml:space="preserve"> ofreció el rendimiento más robusto para el entorno productivo.</w:t>
       </w:r>
     </w:p>
-    <w:p/>
     <w:p>
       <w:pPr>
-        <w:pStyle w:val="ListParagraph"/>
         <w:numPr>
           <w:ilvl w:val="0"/>
-          <w:numId w:val="10"/>
+          <w:numId w:val="14"/>
         </w:numPr>
-      </w:pPr>
-      <w:r>
-        <w:t>How does your business solve the problem?</w:t>
+        <w:jc w:val="both"/>
+        <w:rPr>
+          <w:lang w:val="es-MX"/>
+        </w:rPr>
+      </w:pPr>
+      <w:r>
+        <w:rPr>
+          <w:b/>
+          <w:bCs/>
+          <w:lang w:val="es-MX"/>
+        </w:rPr>
+        <w:t>Capacidad Predictiva:</w:t>
+      </w:r>
+      <w:r>
+        <w:rPr>
+          <w:lang w:val="es-MX"/>
+        </w:rPr>
+        <w:t xml:space="preserve"> El modelo final demostró una capacidad sólida para distinguir entre pacientes sanos y diabéticos, basándose principalmente en tres factores críticos identificados: Presión Arterial Alta, Colesterol Alto e Índice de Masa Corporal (BMI).</w:t>
       </w:r>
     </w:p>
     <w:p>
       <w:pPr>
-        <w:pStyle w:val="ListParagraph"/>
         <w:numPr>
           <w:ilvl w:val="0"/>
-          <w:numId w:val="10"/>
+          <w:numId w:val="14"/>
         </w:numPr>
-      </w:pPr>
-      <w:r>
-        <w:t>Is it a simple or complex solution?</w:t>
+        <w:jc w:val="both"/>
+        <w:rPr>
+          <w:lang w:val="es-MX"/>
+        </w:rPr>
+      </w:pPr>
+      <w:r>
+        <w:rPr>
+          <w:b/>
+          <w:bCs/>
+          <w:lang w:val="es-MX"/>
+        </w:rPr>
+        <w:t>Comportamiento del Algoritmo:</w:t>
+      </w:r>
+      <w:r>
+        <w:rPr>
+          <w:lang w:val="es-MX"/>
+        </w:rPr>
+        <w:t xml:space="preserve"> El sistema priorizó la </w:t>
+      </w:r>
+      <w:r>
+        <w:rPr>
+          <w:b/>
+          <w:bCs/>
+          <w:lang w:val="es-MX"/>
+        </w:rPr>
+        <w:t>Sensibilidad (</w:t>
+      </w:r>
+      <w:proofErr w:type="spellStart"/>
+      <w:r>
+        <w:rPr>
+          <w:b/>
+          <w:bCs/>
+          <w:lang w:val="es-MX"/>
+        </w:rPr>
+        <w:t>Recall</w:t>
+      </w:r>
+      <w:proofErr w:type="spellEnd"/>
+      <w:r>
+        <w:rPr>
+          <w:b/>
+          <w:bCs/>
+          <w:lang w:val="es-MX"/>
+        </w:rPr>
+        <w:t>)</w:t>
+      </w:r>
+      <w:r>
+        <w:rPr>
+          <w:lang w:val="es-MX"/>
+        </w:rPr>
+        <w:t xml:space="preserve"> sobre la Precisión pura. En el contexto médico, penalizamos fuertemente los "Falsos Negativos"</w:t>
+      </w:r>
+      <w:r>
+        <w:rPr>
+          <w:lang w:val="es-MX"/>
+        </w:rPr>
+        <w:t xml:space="preserve">, </w:t>
+      </w:r>
+      <w:r>
+        <w:rPr>
+          <w:lang w:val="es-MX"/>
+        </w:rPr>
+        <w:t xml:space="preserve">asegurando que el sistema funcione como una red de seguridad efectiva para el </w:t>
+      </w:r>
+      <w:proofErr w:type="spellStart"/>
+      <w:r>
+        <w:rPr>
+          <w:lang w:val="es-MX"/>
+        </w:rPr>
+        <w:t>triaje</w:t>
+      </w:r>
+      <w:proofErr w:type="spellEnd"/>
+      <w:r>
+        <w:rPr>
+          <w:lang w:val="es-MX"/>
+        </w:rPr>
+        <w:t>.</w:t>
       </w:r>
     </w:p>
     <w:p>
       <w:pPr>
-        <w:pStyle w:val="ListParagraph"/>
+        <w:rPr>
+          <w:lang w:val="es-MX"/>
+        </w:rPr>
+      </w:pPr>
+    </w:p>
+    <w:bookmarkEnd w:id="0"/>
+    <w:p>
+      <w:pPr>
+        <w:rPr>
+          <w:rFonts w:asciiTheme="majorHAnsi" w:eastAsiaTheme="majorEastAsia" w:hAnsiTheme="majorHAnsi" w:cstheme="majorBidi"/>
+          <w:b/>
+          <w:color w:val="2B4574" w:themeColor="accent1" w:themeShade="BF"/>
+          <w:sz w:val="32"/>
+          <w:szCs w:val="32"/>
+          <w:shd w:val="clear" w:color="auto" w:fill="FFFFFF"/>
+          <w:lang w:val="es-MX"/>
+        </w:rPr>
+      </w:pPr>
+      <w:proofErr w:type="spellStart"/>
+      <w:r>
+        <w:rPr>
+          <w:rFonts w:asciiTheme="majorHAnsi" w:eastAsiaTheme="majorEastAsia" w:hAnsiTheme="majorHAnsi" w:cstheme="majorBidi"/>
+          <w:b/>
+          <w:color w:val="2B4574" w:themeColor="accent1" w:themeShade="BF"/>
+          <w:sz w:val="32"/>
+          <w:szCs w:val="32"/>
+          <w:shd w:val="clear" w:color="auto" w:fill="FFFFFF"/>
+          <w:lang w:val="es-MX"/>
+        </w:rPr>
+        <w:t>KPIs</w:t>
+      </w:r>
+      <w:proofErr w:type="spellEnd"/>
+      <w:r>
+        <w:rPr>
+          <w:rFonts w:asciiTheme="majorHAnsi" w:eastAsiaTheme="majorEastAsia" w:hAnsiTheme="majorHAnsi" w:cstheme="majorBidi"/>
+          <w:b/>
+          <w:color w:val="2B4574" w:themeColor="accent1" w:themeShade="BF"/>
+          <w:sz w:val="32"/>
+          <w:szCs w:val="32"/>
+          <w:shd w:val="clear" w:color="auto" w:fill="FFFFFF"/>
+          <w:lang w:val="es-MX"/>
+        </w:rPr>
+        <w:t xml:space="preserve"> y Cumplimiento</w:t>
+      </w:r>
+      <w:r>
+        <w:rPr>
+          <w:rFonts w:asciiTheme="majorHAnsi" w:eastAsiaTheme="majorEastAsia" w:hAnsiTheme="majorHAnsi" w:cstheme="majorBidi"/>
+          <w:b/>
+          <w:color w:val="2B4574" w:themeColor="accent1" w:themeShade="BF"/>
+          <w:sz w:val="32"/>
+          <w:szCs w:val="32"/>
+          <w:shd w:val="clear" w:color="auto" w:fill="FFFFFF"/>
+          <w:lang w:val="es-MX"/>
+        </w:rPr>
+        <w:t xml:space="preserve"> </w:t>
+      </w:r>
+    </w:p>
+    <w:p>
+      <w:pPr>
+        <w:pStyle w:val="Sinespaciado"/>
+        <w:rPr>
+          <w:lang w:val="es-MX"/>
+        </w:rPr>
+      </w:pPr>
+      <w:r>
+        <w:rPr>
+          <w:lang w:val="es-MX"/>
+        </w:rPr>
+        <w:t xml:space="preserve">Para validar el éxito del proyecto, se establecieron los siguientes </w:t>
+      </w:r>
+      <w:proofErr w:type="spellStart"/>
+      <w:r>
+        <w:rPr>
+          <w:lang w:val="es-MX"/>
+        </w:rPr>
+        <w:t>KPIs</w:t>
+      </w:r>
+      <w:proofErr w:type="spellEnd"/>
+      <w:r>
+        <w:rPr>
+          <w:lang w:val="es-MX"/>
+        </w:rPr>
+        <w:t xml:space="preserve"> técnicos y de negocio, los cuales fueron monitoreados durante la fase de validación:</w:t>
+      </w:r>
+    </w:p>
+    <w:p>
+      <w:pPr>
+        <w:pStyle w:val="Sinespaciado"/>
+        <w:rPr>
+          <w:lang w:val="es-MX"/>
+        </w:rPr>
+      </w:pPr>
+    </w:p>
+    <w:tbl>
+      <w:tblPr>
+        <w:tblStyle w:val="Tablanormal3"/>
+        <w:tblW w:w="0" w:type="auto"/>
+        <w:tblLook w:val="04A0" w:firstRow="1" w:lastRow="0" w:firstColumn="1" w:lastColumn="0" w:noHBand="0" w:noVBand="1"/>
+      </w:tblPr>
+      <w:tblGrid>
+        <w:gridCol w:w="2172"/>
+        <w:gridCol w:w="1647"/>
+        <w:gridCol w:w="1764"/>
+        <w:gridCol w:w="4929"/>
+      </w:tblGrid>
+      <w:tr>
+        <w:trPr>
+          <w:cnfStyle w:val="100000000000" w:firstRow="1" w:lastRow="0" w:firstColumn="0" w:lastColumn="0" w:oddVBand="0" w:evenVBand="0" w:oddHBand="0" w:evenHBand="0" w:firstRowFirstColumn="0" w:firstRowLastColumn="0" w:lastRowFirstColumn="0" w:lastRowLastColumn="0"/>
+        </w:trPr>
+        <w:tc>
+          <w:tcPr>
+            <w:cnfStyle w:val="001000000100" w:firstRow="0" w:lastRow="0" w:firstColumn="1" w:lastColumn="0" w:oddVBand="0" w:evenVBand="0" w:oddHBand="0" w:evenHBand="0" w:firstRowFirstColumn="1" w:firstRowLastColumn="0" w:lastRowFirstColumn="0" w:lastRowLastColumn="0"/>
+            <w:tcW w:w="0" w:type="auto"/>
+            <w:hideMark/>
+          </w:tcPr>
+          <w:p>
+            <w:pPr>
+              <w:pStyle w:val="Sinespaciado"/>
+              <w:rPr>
+                <w:lang w:val="es-MX"/>
+              </w:rPr>
+            </w:pPr>
+            <w:r>
+              <w:rPr>
+                <w:lang w:val="es-MX"/>
+              </w:rPr>
+              <w:t>KPI</w:t>
+            </w:r>
+          </w:p>
+        </w:tc>
+        <w:tc>
+          <w:tcPr>
+            <w:tcW w:w="0" w:type="auto"/>
+            <w:hideMark/>
+          </w:tcPr>
+          <w:p>
+            <w:pPr>
+              <w:pStyle w:val="Sinespaciado"/>
+              <w:cnfStyle w:val="100000000000" w:firstRow="1" w:lastRow="0" w:firstColumn="0" w:lastColumn="0" w:oddVBand="0" w:evenVBand="0" w:oddHBand="0" w:evenHBand="0" w:firstRowFirstColumn="0" w:firstRowLastColumn="0" w:lastRowFirstColumn="0" w:lastRowLastColumn="0"/>
+              <w:rPr>
+                <w:lang w:val="es-MX"/>
+              </w:rPr>
+            </w:pPr>
+            <w:r>
+              <w:rPr>
+                <w:lang w:val="es-MX"/>
+              </w:rPr>
+              <w:t>Meta Establecida</w:t>
+            </w:r>
+          </w:p>
+        </w:tc>
+        <w:tc>
+          <w:tcPr>
+            <w:tcW w:w="0" w:type="auto"/>
+            <w:hideMark/>
+          </w:tcPr>
+          <w:p>
+            <w:pPr>
+              <w:pStyle w:val="Sinespaciado"/>
+              <w:cnfStyle w:val="100000000000" w:firstRow="1" w:lastRow="0" w:firstColumn="0" w:lastColumn="0" w:oddVBand="0" w:evenVBand="0" w:oddHBand="0" w:evenHBand="0" w:firstRowFirstColumn="0" w:firstRowLastColumn="0" w:lastRowFirstColumn="0" w:lastRowLastColumn="0"/>
+              <w:rPr>
+                <w:lang w:val="es-MX"/>
+              </w:rPr>
+            </w:pPr>
+            <w:r>
+              <w:rPr>
+                <w:lang w:val="es-MX"/>
+              </w:rPr>
+              <w:t>Resultado Alcanzado</w:t>
+            </w:r>
+          </w:p>
+        </w:tc>
+        <w:tc>
+          <w:tcPr>
+            <w:tcW w:w="0" w:type="auto"/>
+            <w:hideMark/>
+          </w:tcPr>
+          <w:p>
+            <w:pPr>
+              <w:pStyle w:val="Sinespaciado"/>
+              <w:cnfStyle w:val="100000000000" w:firstRow="1" w:lastRow="0" w:firstColumn="0" w:lastColumn="0" w:oddVBand="0" w:evenVBand="0" w:oddHBand="0" w:evenHBand="0" w:firstRowFirstColumn="0" w:firstRowLastColumn="0" w:lastRowFirstColumn="0" w:lastRowLastColumn="0"/>
+              <w:rPr>
+                <w:lang w:val="es-MX"/>
+              </w:rPr>
+            </w:pPr>
+            <w:r>
+              <w:rPr>
+                <w:lang w:val="es-MX"/>
+              </w:rPr>
+              <w:t>Estrategia de Cumplimiento</w:t>
+            </w:r>
+          </w:p>
+        </w:tc>
+      </w:tr>
+      <w:tr>
+        <w:trPr>
+          <w:cnfStyle w:val="000000100000" w:firstRow="0" w:lastRow="0" w:firstColumn="0" w:lastColumn="0" w:oddVBand="0" w:evenVBand="0" w:oddHBand="1" w:evenHBand="0" w:firstRowFirstColumn="0" w:firstRowLastColumn="0" w:lastRowFirstColumn="0" w:lastRowLastColumn="0"/>
+        </w:trPr>
+        <w:tc>
+          <w:tcPr>
+            <w:cnfStyle w:val="001000000000" w:firstRow="0" w:lastRow="0" w:firstColumn="1" w:lastColumn="0" w:oddVBand="0" w:evenVBand="0" w:oddHBand="0" w:evenHBand="0" w:firstRowFirstColumn="0" w:firstRowLastColumn="0" w:lastRowFirstColumn="0" w:lastRowLastColumn="0"/>
+            <w:tcW w:w="0" w:type="auto"/>
+            <w:hideMark/>
+          </w:tcPr>
+          <w:p>
+            <w:pPr>
+              <w:pStyle w:val="Sinespaciado"/>
+              <w:rPr>
+                <w:lang w:val="es-MX"/>
+              </w:rPr>
+            </w:pPr>
+            <w:r>
+              <w:rPr>
+                <w:lang w:val="es-MX"/>
+              </w:rPr>
+              <w:t>Exactitud Global (</w:t>
+            </w:r>
+            <w:proofErr w:type="spellStart"/>
+            <w:r>
+              <w:rPr>
+                <w:lang w:val="es-MX"/>
+              </w:rPr>
+              <w:t>Accuracy</w:t>
+            </w:r>
+            <w:proofErr w:type="spellEnd"/>
+            <w:r>
+              <w:rPr>
+                <w:lang w:val="es-MX"/>
+              </w:rPr>
+              <w:t>)</w:t>
+            </w:r>
+          </w:p>
+        </w:tc>
+        <w:tc>
+          <w:tcPr>
+            <w:tcW w:w="0" w:type="auto"/>
+            <w:hideMark/>
+          </w:tcPr>
+          <w:p>
+            <w:pPr>
+              <w:pStyle w:val="Sinespaciado"/>
+              <w:cnfStyle w:val="000000100000" w:firstRow="0" w:lastRow="0" w:firstColumn="0" w:lastColumn="0" w:oddVBand="0" w:evenVBand="0" w:oddHBand="1" w:evenHBand="0" w:firstRowFirstColumn="0" w:firstRowLastColumn="0" w:lastRowFirstColumn="0" w:lastRowLastColumn="0"/>
+              <w:rPr>
+                <w:lang w:val="es-MX"/>
+              </w:rPr>
+            </w:pPr>
+            <w:r>
+              <w:rPr>
+                <w:lang w:val="es-MX"/>
+              </w:rPr>
+              <w:t>&gt; 70%</w:t>
+            </w:r>
+          </w:p>
+        </w:tc>
+        <w:tc>
+          <w:tcPr>
+            <w:tcW w:w="0" w:type="auto"/>
+            <w:hideMark/>
+          </w:tcPr>
+          <w:p>
+            <w:pPr>
+              <w:pStyle w:val="Sinespaciado"/>
+              <w:cnfStyle w:val="000000100000" w:firstRow="0" w:lastRow="0" w:firstColumn="0" w:lastColumn="0" w:oddVBand="0" w:evenVBand="0" w:oddHBand="1" w:evenHBand="0" w:firstRowFirstColumn="0" w:firstRowLastColumn="0" w:lastRowFirstColumn="0" w:lastRowLastColumn="0"/>
+              <w:rPr>
+                <w:lang w:val="es-MX"/>
+              </w:rPr>
+            </w:pPr>
+            <w:r>
+              <w:rPr>
+                <w:b/>
+                <w:bCs/>
+                <w:lang w:val="es-MX"/>
+              </w:rPr>
+              <w:t>~75.2%</w:t>
+            </w:r>
+          </w:p>
+        </w:tc>
+        <w:tc>
+          <w:tcPr>
+            <w:tcW w:w="0" w:type="auto"/>
+            <w:hideMark/>
+          </w:tcPr>
+          <w:p>
+            <w:pPr>
+              <w:pStyle w:val="Sinespaciado"/>
+              <w:cnfStyle w:val="000000100000" w:firstRow="0" w:lastRow="0" w:firstColumn="0" w:lastColumn="0" w:oddVBand="0" w:evenVBand="0" w:oddHBand="1" w:evenHBand="0" w:firstRowFirstColumn="0" w:firstRowLastColumn="0" w:lastRowFirstColumn="0" w:lastRowLastColumn="0"/>
+              <w:rPr>
+                <w:lang w:val="es-MX"/>
+              </w:rPr>
+            </w:pPr>
+            <w:r>
+              <w:rPr>
+                <w:lang w:val="es-MX"/>
+              </w:rPr>
+              <w:t>Se logró mediante el balanceo de clases (</w:t>
+            </w:r>
+            <w:proofErr w:type="spellStart"/>
+            <w:r>
+              <w:rPr>
+                <w:lang w:val="es-MX"/>
+              </w:rPr>
+              <w:t>Undersampling</w:t>
+            </w:r>
+            <w:proofErr w:type="spellEnd"/>
+            <w:r>
+              <w:rPr>
+                <w:lang w:val="es-MX"/>
+              </w:rPr>
+              <w:t>) para evitar sesgos hacia la clase mayoritaria (pacientes sanos).</w:t>
+            </w:r>
+          </w:p>
+        </w:tc>
+      </w:tr>
+      <w:tr>
+        <w:tc>
+          <w:tcPr>
+            <w:cnfStyle w:val="001000000000" w:firstRow="0" w:lastRow="0" w:firstColumn="1" w:lastColumn="0" w:oddVBand="0" w:evenVBand="0" w:oddHBand="0" w:evenHBand="0" w:firstRowFirstColumn="0" w:firstRowLastColumn="0" w:lastRowFirstColumn="0" w:lastRowLastColumn="0"/>
+            <w:tcW w:w="0" w:type="auto"/>
+            <w:hideMark/>
+          </w:tcPr>
+          <w:p>
+            <w:pPr>
+              <w:pStyle w:val="Sinespaciado"/>
+              <w:rPr>
+                <w:lang w:val="es-MX"/>
+              </w:rPr>
+            </w:pPr>
+            <w:r>
+              <w:rPr>
+                <w:lang w:val="es-MX"/>
+              </w:rPr>
+              <w:t>Sensibilidad (</w:t>
+            </w:r>
+            <w:proofErr w:type="spellStart"/>
+            <w:r>
+              <w:rPr>
+                <w:lang w:val="es-MX"/>
+              </w:rPr>
+              <w:t>Recall</w:t>
+            </w:r>
+            <w:proofErr w:type="spellEnd"/>
+            <w:r>
+              <w:rPr>
+                <w:lang w:val="es-MX"/>
+              </w:rPr>
+              <w:t>)</w:t>
+            </w:r>
+          </w:p>
+        </w:tc>
+        <w:tc>
+          <w:tcPr>
+            <w:tcW w:w="0" w:type="auto"/>
+            <w:hideMark/>
+          </w:tcPr>
+          <w:p>
+            <w:pPr>
+              <w:pStyle w:val="Sinespaciado"/>
+              <w:cnfStyle w:val="000000000000" w:firstRow="0" w:lastRow="0" w:firstColumn="0" w:lastColumn="0" w:oddVBand="0" w:evenVBand="0" w:oddHBand="0" w:evenHBand="0" w:firstRowFirstColumn="0" w:firstRowLastColumn="0" w:lastRowFirstColumn="0" w:lastRowLastColumn="0"/>
+              <w:rPr>
+                <w:lang w:val="es-MX"/>
+              </w:rPr>
+            </w:pPr>
+            <w:r>
+              <w:rPr>
+                <w:lang w:val="es-MX"/>
+              </w:rPr>
+              <w:t>&gt; 75%</w:t>
+            </w:r>
+          </w:p>
+        </w:tc>
+        <w:tc>
+          <w:tcPr>
+            <w:tcW w:w="0" w:type="auto"/>
+            <w:hideMark/>
+          </w:tcPr>
+          <w:p>
+            <w:pPr>
+              <w:pStyle w:val="Sinespaciado"/>
+              <w:cnfStyle w:val="000000000000" w:firstRow="0" w:lastRow="0" w:firstColumn="0" w:lastColumn="0" w:oddVBand="0" w:evenVBand="0" w:oddHBand="0" w:evenHBand="0" w:firstRowFirstColumn="0" w:firstRowLastColumn="0" w:lastRowFirstColumn="0" w:lastRowLastColumn="0"/>
+              <w:rPr>
+                <w:lang w:val="es-MX"/>
+              </w:rPr>
+            </w:pPr>
+            <w:r>
+              <w:rPr>
+                <w:b/>
+                <w:bCs/>
+                <w:lang w:val="es-MX"/>
+              </w:rPr>
+              <w:t>~78.0%</w:t>
+            </w:r>
+          </w:p>
+        </w:tc>
+        <w:tc>
+          <w:tcPr>
+            <w:tcW w:w="0" w:type="auto"/>
+            <w:hideMark/>
+          </w:tcPr>
+          <w:p>
+            <w:pPr>
+              <w:pStyle w:val="Sinespaciado"/>
+              <w:cnfStyle w:val="000000000000" w:firstRow="0" w:lastRow="0" w:firstColumn="0" w:lastColumn="0" w:oddVBand="0" w:evenVBand="0" w:oddHBand="0" w:evenHBand="0" w:firstRowFirstColumn="0" w:firstRowLastColumn="0" w:lastRowFirstColumn="0" w:lastRowLastColumn="0"/>
+              <w:rPr>
+                <w:lang w:val="es-MX"/>
+              </w:rPr>
+            </w:pPr>
+            <w:r>
+              <w:rPr>
+                <w:lang w:val="es-MX"/>
+              </w:rPr>
+              <w:t xml:space="preserve">Ajuste de </w:t>
+            </w:r>
+            <w:proofErr w:type="spellStart"/>
+            <w:r>
+              <w:rPr>
+                <w:lang w:val="es-MX"/>
+              </w:rPr>
+              <w:t>hiperparámetros</w:t>
+            </w:r>
+            <w:proofErr w:type="spellEnd"/>
+            <w:r>
+              <w:rPr>
+                <w:lang w:val="es-MX"/>
+              </w:rPr>
+              <w:t xml:space="preserve"> en el modelo </w:t>
+            </w:r>
+            <w:proofErr w:type="spellStart"/>
+            <w:r>
+              <w:rPr>
+                <w:lang w:val="es-MX"/>
+              </w:rPr>
+              <w:t>XGBoost</w:t>
+            </w:r>
+            <w:proofErr w:type="spellEnd"/>
+            <w:r>
+              <w:rPr>
+                <w:lang w:val="es-MX"/>
+              </w:rPr>
+              <w:t xml:space="preserve"> para maximizar la detección de casos positivos verdaderos.</w:t>
+            </w:r>
+          </w:p>
+        </w:tc>
+      </w:tr>
+      <w:tr>
+        <w:trPr>
+          <w:cnfStyle w:val="000000100000" w:firstRow="0" w:lastRow="0" w:firstColumn="0" w:lastColumn="0" w:oddVBand="0" w:evenVBand="0" w:oddHBand="1" w:evenHBand="0" w:firstRowFirstColumn="0" w:firstRowLastColumn="0" w:lastRowFirstColumn="0" w:lastRowLastColumn="0"/>
+        </w:trPr>
+        <w:tc>
+          <w:tcPr>
+            <w:cnfStyle w:val="001000000000" w:firstRow="0" w:lastRow="0" w:firstColumn="1" w:lastColumn="0" w:oddVBand="0" w:evenVBand="0" w:oddHBand="0" w:evenHBand="0" w:firstRowFirstColumn="0" w:firstRowLastColumn="0" w:lastRowFirstColumn="0" w:lastRowLastColumn="0"/>
+            <w:tcW w:w="0" w:type="auto"/>
+            <w:hideMark/>
+          </w:tcPr>
+          <w:p>
+            <w:pPr>
+              <w:pStyle w:val="Sinespaciado"/>
+              <w:rPr>
+                <w:lang w:val="es-MX"/>
+              </w:rPr>
+            </w:pPr>
+            <w:r>
+              <w:rPr>
+                <w:lang w:val="es-MX"/>
+              </w:rPr>
+              <w:t>Tiempo de Inferencia</w:t>
+            </w:r>
+          </w:p>
+        </w:tc>
+        <w:tc>
+          <w:tcPr>
+            <w:tcW w:w="0" w:type="auto"/>
+            <w:hideMark/>
+          </w:tcPr>
+          <w:p>
+            <w:pPr>
+              <w:pStyle w:val="Sinespaciado"/>
+              <w:cnfStyle w:val="000000100000" w:firstRow="0" w:lastRow="0" w:firstColumn="0" w:lastColumn="0" w:oddVBand="0" w:evenVBand="0" w:oddHBand="1" w:evenHBand="0" w:firstRowFirstColumn="0" w:firstRowLastColumn="0" w:lastRowFirstColumn="0" w:lastRowLastColumn="0"/>
+              <w:rPr>
+                <w:lang w:val="es-MX"/>
+              </w:rPr>
+            </w:pPr>
+            <w:r>
+              <w:rPr>
+                <w:lang w:val="es-MX"/>
+              </w:rPr>
+              <w:t>&lt; 200 ms</w:t>
+            </w:r>
+          </w:p>
+        </w:tc>
+        <w:tc>
+          <w:tcPr>
+            <w:tcW w:w="0" w:type="auto"/>
+            <w:hideMark/>
+          </w:tcPr>
+          <w:p>
+            <w:pPr>
+              <w:pStyle w:val="Sinespaciado"/>
+              <w:cnfStyle w:val="000000100000" w:firstRow="0" w:lastRow="0" w:firstColumn="0" w:lastColumn="0" w:oddVBand="0" w:evenVBand="0" w:oddHBand="1" w:evenHBand="0" w:firstRowFirstColumn="0" w:firstRowLastColumn="0" w:lastRowFirstColumn="0" w:lastRowLastColumn="0"/>
+              <w:rPr>
+                <w:lang w:val="es-MX"/>
+              </w:rPr>
+            </w:pPr>
+            <w:r>
+              <w:rPr>
+                <w:b/>
+                <w:bCs/>
+                <w:lang w:val="es-MX"/>
+              </w:rPr>
+              <w:t>&lt; 100 ms</w:t>
+            </w:r>
+          </w:p>
+        </w:tc>
+        <w:tc>
+          <w:tcPr>
+            <w:tcW w:w="0" w:type="auto"/>
+            <w:hideMark/>
+          </w:tcPr>
+          <w:p>
+            <w:pPr>
+              <w:pStyle w:val="Sinespaciado"/>
+              <w:cnfStyle w:val="000000100000" w:firstRow="0" w:lastRow="0" w:firstColumn="0" w:lastColumn="0" w:oddVBand="0" w:evenVBand="0" w:oddHBand="1" w:evenHBand="0" w:firstRowFirstColumn="0" w:firstRowLastColumn="0" w:lastRowFirstColumn="0" w:lastRowLastColumn="0"/>
+              <w:rPr>
+                <w:lang w:val="es-MX"/>
+              </w:rPr>
+            </w:pPr>
+            <w:r>
+              <w:rPr>
+                <w:lang w:val="es-MX"/>
+              </w:rPr>
+              <w:t>Optimización del código y despliegue mediante una API ligera (</w:t>
+            </w:r>
+            <w:proofErr w:type="spellStart"/>
+            <w:r>
+              <w:rPr>
+                <w:lang w:val="es-MX"/>
+              </w:rPr>
+              <w:t>Flask</w:t>
+            </w:r>
+            <w:proofErr w:type="spellEnd"/>
+            <w:r>
+              <w:rPr>
+                <w:lang w:val="es-MX"/>
+              </w:rPr>
+              <w:t>) consumible por sistemas externos.</w:t>
+            </w:r>
+          </w:p>
+        </w:tc>
+      </w:tr>
+      <w:tr>
+        <w:tc>
+          <w:tcPr>
+            <w:cnfStyle w:val="001000000000" w:firstRow="0" w:lastRow="0" w:firstColumn="1" w:lastColumn="0" w:oddVBand="0" w:evenVBand="0" w:oddHBand="0" w:evenHBand="0" w:firstRowFirstColumn="0" w:firstRowLastColumn="0" w:lastRowFirstColumn="0" w:lastRowLastColumn="0"/>
+            <w:tcW w:w="0" w:type="auto"/>
+            <w:hideMark/>
+          </w:tcPr>
+          <w:p>
+            <w:pPr>
+              <w:pStyle w:val="Sinespaciado"/>
+              <w:rPr>
+                <w:lang w:val="es-MX"/>
+              </w:rPr>
+            </w:pPr>
+            <w:r>
+              <w:rPr>
+                <w:lang w:val="es-MX"/>
+              </w:rPr>
+              <w:t>Reducción de Falsos Negativos</w:t>
+            </w:r>
+          </w:p>
+        </w:tc>
+        <w:tc>
+          <w:tcPr>
+            <w:tcW w:w="0" w:type="auto"/>
+            <w:hideMark/>
+          </w:tcPr>
+          <w:p>
+            <w:pPr>
+              <w:pStyle w:val="Sinespaciado"/>
+              <w:cnfStyle w:val="000000000000" w:firstRow="0" w:lastRow="0" w:firstColumn="0" w:lastColumn="0" w:oddVBand="0" w:evenVBand="0" w:oddHBand="0" w:evenHBand="0" w:firstRowFirstColumn="0" w:firstRowLastColumn="0" w:lastRowFirstColumn="0" w:lastRowLastColumn="0"/>
+              <w:rPr>
+                <w:lang w:val="es-MX"/>
+              </w:rPr>
+            </w:pPr>
+            <w:r>
+              <w:rPr>
+                <w:lang w:val="es-MX"/>
+              </w:rPr>
+              <w:t>Minimizar al máx.</w:t>
+            </w:r>
+          </w:p>
+        </w:tc>
+        <w:tc>
+          <w:tcPr>
+            <w:tcW w:w="0" w:type="auto"/>
+            <w:hideMark/>
+          </w:tcPr>
+          <w:p>
+            <w:pPr>
+              <w:pStyle w:val="Sinespaciado"/>
+              <w:cnfStyle w:val="000000000000" w:firstRow="0" w:lastRow="0" w:firstColumn="0" w:lastColumn="0" w:oddVBand="0" w:evenVBand="0" w:oddHBand="0" w:evenHBand="0" w:firstRowFirstColumn="0" w:firstRowLastColumn="0" w:lastRowFirstColumn="0" w:lastRowLastColumn="0"/>
+              <w:rPr>
+                <w:lang w:val="es-MX"/>
+              </w:rPr>
+            </w:pPr>
+            <w:r>
+              <w:rPr>
+                <w:b/>
+                <w:bCs/>
+                <w:lang w:val="es-MX"/>
+              </w:rPr>
+              <w:t>Logrado</w:t>
+            </w:r>
+          </w:p>
+        </w:tc>
+        <w:tc>
+          <w:tcPr>
+            <w:tcW w:w="0" w:type="auto"/>
+            <w:hideMark/>
+          </w:tcPr>
+          <w:p>
+            <w:pPr>
+              <w:pStyle w:val="Sinespaciado"/>
+              <w:cnfStyle w:val="000000000000" w:firstRow="0" w:lastRow="0" w:firstColumn="0" w:lastColumn="0" w:oddVBand="0" w:evenVBand="0" w:oddHBand="0" w:evenHBand="0" w:firstRowFirstColumn="0" w:firstRowLastColumn="0" w:lastRowFirstColumn="0" w:lastRowLastColumn="0"/>
+              <w:rPr>
+                <w:lang w:val="es-MX"/>
+              </w:rPr>
+            </w:pPr>
+            <w:r>
+              <w:rPr>
+                <w:lang w:val="es-MX"/>
+              </w:rPr>
+              <w:t>Selección de características clave (</w:t>
+            </w:r>
+            <w:proofErr w:type="spellStart"/>
+            <w:r>
+              <w:rPr>
+                <w:lang w:val="es-MX"/>
+              </w:rPr>
+              <w:t>HighBP</w:t>
+            </w:r>
+            <w:proofErr w:type="spellEnd"/>
+            <w:r>
+              <w:rPr>
+                <w:lang w:val="es-MX"/>
+              </w:rPr>
+              <w:t xml:space="preserve">, </w:t>
+            </w:r>
+            <w:proofErr w:type="spellStart"/>
+            <w:r>
+              <w:rPr>
+                <w:lang w:val="es-MX"/>
+              </w:rPr>
+              <w:t>GenHlth</w:t>
+            </w:r>
+            <w:proofErr w:type="spellEnd"/>
+            <w:r>
+              <w:rPr>
+                <w:lang w:val="es-MX"/>
+              </w:rPr>
+              <w:t>) que actúan como discriminadores fuertes.</w:t>
+            </w:r>
+          </w:p>
+        </w:tc>
+      </w:tr>
+    </w:tbl>
+    <w:p>
+      <w:pPr>
+        <w:pStyle w:val="Sinespaciado"/>
+        <w:rPr>
+          <w:lang w:val="es-MX"/>
+        </w:rPr>
+      </w:pPr>
+    </w:p>
+    <w:p>
+      <w:pPr>
+        <w:pStyle w:val="Sinespaciado"/>
+        <w:jc w:val="center"/>
+        <w:rPr>
+          <w:lang w:val="es-MX"/>
+        </w:rPr>
+      </w:pPr>
+    </w:p>
+    <w:p>
+      <w:pPr>
+        <w:pStyle w:val="Cita"/>
+        <w:rPr>
+          <w:lang w:val="es-MX"/>
+        </w:rPr>
+      </w:pPr>
+      <w:r>
+        <w:rPr>
+          <w:lang w:val="es-MX"/>
+        </w:rPr>
+        <w:t>Tabla 1. Resumen de metas establecidas y los resultados alcanzados.</w:t>
+      </w:r>
+    </w:p>
+    <w:p>
+      <w:pPr>
+        <w:pStyle w:val="NormalWeb"/>
+        <w:jc w:val="both"/>
+        <w:rPr>
+          <w:rFonts w:asciiTheme="minorHAnsi" w:eastAsiaTheme="minorHAnsi" w:hAnsiTheme="minorHAnsi" w:cstheme="minorBidi"/>
+          <w:sz w:val="22"/>
+          <w:szCs w:val="22"/>
+          <w:lang w:val="es-MX"/>
+        </w:rPr>
+      </w:pPr>
+    </w:p>
+    <w:p>
+      <w:pPr>
+        <w:pStyle w:val="NormalWeb"/>
+        <w:jc w:val="both"/>
+        <w:rPr>
+          <w:rFonts w:asciiTheme="minorHAnsi" w:eastAsiaTheme="minorHAnsi" w:hAnsiTheme="minorHAnsi" w:cstheme="minorBidi"/>
+          <w:sz w:val="22"/>
+          <w:szCs w:val="22"/>
+          <w:lang w:val="es-MX"/>
+        </w:rPr>
+      </w:pPr>
+      <w:r>
+        <w:rPr>
+          <w:rFonts w:asciiTheme="minorHAnsi" w:eastAsiaTheme="minorHAnsi" w:hAnsiTheme="minorHAnsi" w:cstheme="minorBidi"/>
+          <w:sz w:val="22"/>
+          <w:szCs w:val="22"/>
+          <w:lang w:val="es-MX"/>
+        </w:rPr>
+        <w:t>Basado en los "</w:t>
+      </w:r>
+      <w:proofErr w:type="spellStart"/>
+      <w:r>
+        <w:rPr>
+          <w:rFonts w:asciiTheme="minorHAnsi" w:eastAsiaTheme="minorHAnsi" w:hAnsiTheme="minorHAnsi" w:cstheme="minorBidi"/>
+          <w:sz w:val="22"/>
+          <w:szCs w:val="22"/>
+          <w:lang w:val="es-MX"/>
+        </w:rPr>
+        <w:t>Insights</w:t>
+      </w:r>
+      <w:proofErr w:type="spellEnd"/>
+      <w:r>
+        <w:rPr>
+          <w:rFonts w:asciiTheme="minorHAnsi" w:eastAsiaTheme="minorHAnsi" w:hAnsiTheme="minorHAnsi" w:cstheme="minorBidi"/>
+          <w:sz w:val="22"/>
+          <w:szCs w:val="22"/>
+          <w:lang w:val="es-MX"/>
+        </w:rPr>
+        <w:t>" generados por el modelo (</w:t>
+      </w:r>
+      <w:proofErr w:type="spellStart"/>
+      <w:r>
+        <w:rPr>
+          <w:rFonts w:asciiTheme="minorHAnsi" w:eastAsiaTheme="minorHAnsi" w:hAnsiTheme="minorHAnsi" w:cstheme="minorBidi"/>
+          <w:sz w:val="22"/>
+          <w:szCs w:val="22"/>
+          <w:lang w:val="es-MX"/>
+        </w:rPr>
+        <w:t>Feature</w:t>
+      </w:r>
+      <w:proofErr w:type="spellEnd"/>
+      <w:r>
+        <w:rPr>
+          <w:rFonts w:asciiTheme="minorHAnsi" w:eastAsiaTheme="minorHAnsi" w:hAnsiTheme="minorHAnsi" w:cstheme="minorBidi"/>
+          <w:sz w:val="22"/>
+          <w:szCs w:val="22"/>
+          <w:lang w:val="es-MX"/>
+        </w:rPr>
+        <w:t xml:space="preserve"> </w:t>
+      </w:r>
+      <w:proofErr w:type="spellStart"/>
+      <w:r>
+        <w:rPr>
+          <w:rFonts w:asciiTheme="minorHAnsi" w:eastAsiaTheme="minorHAnsi" w:hAnsiTheme="minorHAnsi" w:cstheme="minorBidi"/>
+          <w:sz w:val="22"/>
+          <w:szCs w:val="22"/>
+          <w:lang w:val="es-MX"/>
+        </w:rPr>
+        <w:t>Importance</w:t>
+      </w:r>
+      <w:proofErr w:type="spellEnd"/>
+      <w:r>
+        <w:rPr>
+          <w:rFonts w:asciiTheme="minorHAnsi" w:eastAsiaTheme="minorHAnsi" w:hAnsiTheme="minorHAnsi" w:cstheme="minorBidi"/>
+          <w:sz w:val="22"/>
+          <w:szCs w:val="22"/>
+          <w:lang w:val="es-MX"/>
+        </w:rPr>
+        <w:t>), recomendamos las siguientes acciones estratégicas para la implementación en el sector salud:</w:t>
+      </w:r>
+    </w:p>
+    <w:p>
+      <w:pPr>
+        <w:pStyle w:val="NormalWeb"/>
         <w:numPr>
           <w:ilvl w:val="0"/>
-          <w:numId w:val="10"/>
+          <w:numId w:val="13"/>
         </w:numPr>
-      </w:pPr>
-      <w:r>
-        <w:t>If it is complex, how can you make it simple, or describe it more simply?</w:t>
+        <w:jc w:val="both"/>
+        <w:rPr>
+          <w:rFonts w:asciiTheme="minorHAnsi" w:eastAsiaTheme="minorHAnsi" w:hAnsiTheme="minorHAnsi" w:cstheme="minorBidi"/>
+          <w:sz w:val="22"/>
+          <w:szCs w:val="22"/>
+        </w:rPr>
+      </w:pPr>
+      <w:proofErr w:type="spellStart"/>
+      <w:r>
+        <w:rPr>
+          <w:rFonts w:asciiTheme="minorHAnsi" w:eastAsiaTheme="minorHAnsi" w:hAnsiTheme="minorHAnsi" w:cstheme="minorBidi"/>
+          <w:b/>
+          <w:bCs/>
+          <w:sz w:val="22"/>
+          <w:szCs w:val="22"/>
+        </w:rPr>
+        <w:t>Implementación</w:t>
+      </w:r>
+      <w:proofErr w:type="spellEnd"/>
+      <w:r>
+        <w:rPr>
+          <w:rFonts w:asciiTheme="minorHAnsi" w:eastAsiaTheme="minorHAnsi" w:hAnsiTheme="minorHAnsi" w:cstheme="minorBidi"/>
+          <w:b/>
+          <w:bCs/>
+          <w:sz w:val="22"/>
+          <w:szCs w:val="22"/>
+        </w:rPr>
+        <w:t xml:space="preserve"> de </w:t>
+      </w:r>
+      <w:proofErr w:type="spellStart"/>
+      <w:r>
+        <w:rPr>
+          <w:rFonts w:asciiTheme="minorHAnsi" w:eastAsiaTheme="minorHAnsi" w:hAnsiTheme="minorHAnsi" w:cstheme="minorBidi"/>
+          <w:b/>
+          <w:bCs/>
+          <w:sz w:val="22"/>
+          <w:szCs w:val="22"/>
+        </w:rPr>
+        <w:t>Triaje</w:t>
+      </w:r>
+      <w:proofErr w:type="spellEnd"/>
+      <w:r>
+        <w:rPr>
+          <w:rFonts w:asciiTheme="minorHAnsi" w:eastAsiaTheme="minorHAnsi" w:hAnsiTheme="minorHAnsi" w:cstheme="minorBidi"/>
+          <w:b/>
+          <w:bCs/>
+          <w:sz w:val="22"/>
+          <w:szCs w:val="22"/>
+        </w:rPr>
+        <w:t xml:space="preserve"> </w:t>
+      </w:r>
+      <w:proofErr w:type="spellStart"/>
+      <w:r>
+        <w:rPr>
+          <w:rFonts w:asciiTheme="minorHAnsi" w:eastAsiaTheme="minorHAnsi" w:hAnsiTheme="minorHAnsi" w:cstheme="minorBidi"/>
+          <w:b/>
+          <w:bCs/>
+          <w:sz w:val="22"/>
+          <w:szCs w:val="22"/>
+        </w:rPr>
+        <w:t>Automatizado</w:t>
+      </w:r>
+      <w:proofErr w:type="spellEnd"/>
+      <w:r>
+        <w:rPr>
+          <w:rFonts w:asciiTheme="minorHAnsi" w:eastAsiaTheme="minorHAnsi" w:hAnsiTheme="minorHAnsi" w:cstheme="minorBidi"/>
+          <w:b/>
+          <w:bCs/>
+          <w:sz w:val="22"/>
+          <w:szCs w:val="22"/>
+        </w:rPr>
+        <w:t>:</w:t>
+      </w:r>
+      <w:r>
+        <w:rPr>
+          <w:rFonts w:asciiTheme="minorHAnsi" w:eastAsiaTheme="minorHAnsi" w:hAnsiTheme="minorHAnsi" w:cstheme="minorBidi"/>
+          <w:sz w:val="22"/>
+          <w:szCs w:val="22"/>
+        </w:rPr>
+        <w:t xml:space="preserve"> </w:t>
+      </w:r>
+      <w:proofErr w:type="spellStart"/>
+      <w:r>
+        <w:rPr>
+          <w:rFonts w:asciiTheme="minorHAnsi" w:eastAsiaTheme="minorHAnsi" w:hAnsiTheme="minorHAnsi" w:cstheme="minorBidi"/>
+          <w:sz w:val="22"/>
+          <w:szCs w:val="22"/>
+        </w:rPr>
+        <w:t>Integrar</w:t>
+      </w:r>
+      <w:proofErr w:type="spellEnd"/>
+      <w:r>
+        <w:rPr>
+          <w:rFonts w:asciiTheme="minorHAnsi" w:eastAsiaTheme="minorHAnsi" w:hAnsiTheme="minorHAnsi" w:cstheme="minorBidi"/>
+          <w:sz w:val="22"/>
+          <w:szCs w:val="22"/>
+        </w:rPr>
+        <w:t xml:space="preserve"> la API </w:t>
+      </w:r>
+      <w:proofErr w:type="spellStart"/>
+      <w:r>
+        <w:rPr>
+          <w:rFonts w:asciiTheme="minorHAnsi" w:eastAsiaTheme="minorHAnsi" w:hAnsiTheme="minorHAnsi" w:cstheme="minorBidi"/>
+          <w:sz w:val="22"/>
+          <w:szCs w:val="22"/>
+        </w:rPr>
+        <w:t>desarrollada</w:t>
+      </w:r>
+      <w:proofErr w:type="spellEnd"/>
+      <w:r>
+        <w:rPr>
+          <w:rFonts w:asciiTheme="minorHAnsi" w:eastAsiaTheme="minorHAnsi" w:hAnsiTheme="minorHAnsi" w:cstheme="minorBidi"/>
+          <w:sz w:val="22"/>
+          <w:szCs w:val="22"/>
+        </w:rPr>
+        <w:t xml:space="preserve"> </w:t>
+      </w:r>
+      <w:proofErr w:type="spellStart"/>
+      <w:r>
+        <w:rPr>
+          <w:rFonts w:asciiTheme="minorHAnsi" w:eastAsiaTheme="minorHAnsi" w:hAnsiTheme="minorHAnsi" w:cstheme="minorBidi"/>
+          <w:sz w:val="22"/>
+          <w:szCs w:val="22"/>
+        </w:rPr>
+        <w:t>en</w:t>
+      </w:r>
+      <w:proofErr w:type="spellEnd"/>
+      <w:r>
+        <w:rPr>
+          <w:rFonts w:asciiTheme="minorHAnsi" w:eastAsiaTheme="minorHAnsi" w:hAnsiTheme="minorHAnsi" w:cstheme="minorBidi"/>
+          <w:sz w:val="22"/>
+          <w:szCs w:val="22"/>
+        </w:rPr>
+        <w:t xml:space="preserve"> </w:t>
+      </w:r>
+      <w:proofErr w:type="spellStart"/>
+      <w:r>
+        <w:rPr>
+          <w:rFonts w:asciiTheme="minorHAnsi" w:eastAsiaTheme="minorHAnsi" w:hAnsiTheme="minorHAnsi" w:cstheme="minorBidi"/>
+          <w:sz w:val="22"/>
+          <w:szCs w:val="22"/>
+        </w:rPr>
+        <w:t>los</w:t>
+      </w:r>
+      <w:proofErr w:type="spellEnd"/>
+      <w:r>
+        <w:rPr>
+          <w:rFonts w:asciiTheme="minorHAnsi" w:eastAsiaTheme="minorHAnsi" w:hAnsiTheme="minorHAnsi" w:cstheme="minorBidi"/>
+          <w:sz w:val="22"/>
+          <w:szCs w:val="22"/>
+        </w:rPr>
+        <w:t xml:space="preserve"> </w:t>
+      </w:r>
+      <w:proofErr w:type="spellStart"/>
+      <w:r>
+        <w:rPr>
+          <w:rFonts w:asciiTheme="minorHAnsi" w:eastAsiaTheme="minorHAnsi" w:hAnsiTheme="minorHAnsi" w:cstheme="minorBidi"/>
+          <w:sz w:val="22"/>
+          <w:szCs w:val="22"/>
+        </w:rPr>
+        <w:t>sistemas</w:t>
+      </w:r>
+      <w:proofErr w:type="spellEnd"/>
+      <w:r>
+        <w:rPr>
+          <w:rFonts w:asciiTheme="minorHAnsi" w:eastAsiaTheme="minorHAnsi" w:hAnsiTheme="minorHAnsi" w:cstheme="minorBidi"/>
+          <w:sz w:val="22"/>
+          <w:szCs w:val="22"/>
+        </w:rPr>
+        <w:t xml:space="preserve"> de </w:t>
+      </w:r>
+      <w:proofErr w:type="spellStart"/>
+      <w:r>
+        <w:rPr>
+          <w:rFonts w:asciiTheme="minorHAnsi" w:eastAsiaTheme="minorHAnsi" w:hAnsiTheme="minorHAnsi" w:cstheme="minorBidi"/>
+          <w:sz w:val="22"/>
+          <w:szCs w:val="22"/>
+        </w:rPr>
+        <w:t>admisión</w:t>
+      </w:r>
+      <w:proofErr w:type="spellEnd"/>
+      <w:r>
+        <w:rPr>
+          <w:rFonts w:asciiTheme="minorHAnsi" w:eastAsiaTheme="minorHAnsi" w:hAnsiTheme="minorHAnsi" w:cstheme="minorBidi"/>
+          <w:sz w:val="22"/>
+          <w:szCs w:val="22"/>
+        </w:rPr>
+        <w:t xml:space="preserve"> </w:t>
+      </w:r>
+      <w:proofErr w:type="spellStart"/>
+      <w:r>
+        <w:rPr>
+          <w:rFonts w:asciiTheme="minorHAnsi" w:eastAsiaTheme="minorHAnsi" w:hAnsiTheme="minorHAnsi" w:cstheme="minorBidi"/>
+          <w:sz w:val="22"/>
+          <w:szCs w:val="22"/>
+        </w:rPr>
+        <w:t>hospitalaria</w:t>
+      </w:r>
+      <w:proofErr w:type="spellEnd"/>
+      <w:r>
+        <w:rPr>
+          <w:rFonts w:asciiTheme="minorHAnsi" w:eastAsiaTheme="minorHAnsi" w:hAnsiTheme="minorHAnsi" w:cstheme="minorBidi"/>
+          <w:sz w:val="22"/>
+          <w:szCs w:val="22"/>
+        </w:rPr>
+        <w:t xml:space="preserve">. Esto </w:t>
+      </w:r>
+      <w:proofErr w:type="spellStart"/>
+      <w:r>
+        <w:rPr>
+          <w:rFonts w:asciiTheme="minorHAnsi" w:eastAsiaTheme="minorHAnsi" w:hAnsiTheme="minorHAnsi" w:cstheme="minorBidi"/>
+          <w:sz w:val="22"/>
+          <w:szCs w:val="22"/>
+        </w:rPr>
+        <w:t>permitirá</w:t>
+      </w:r>
+      <w:proofErr w:type="spellEnd"/>
+      <w:r>
+        <w:rPr>
+          <w:rFonts w:asciiTheme="minorHAnsi" w:eastAsiaTheme="minorHAnsi" w:hAnsiTheme="minorHAnsi" w:cstheme="minorBidi"/>
+          <w:sz w:val="22"/>
+          <w:szCs w:val="22"/>
+        </w:rPr>
+        <w:t xml:space="preserve"> </w:t>
+      </w:r>
+      <w:proofErr w:type="spellStart"/>
+      <w:r>
+        <w:rPr>
+          <w:rFonts w:asciiTheme="minorHAnsi" w:eastAsiaTheme="minorHAnsi" w:hAnsiTheme="minorHAnsi" w:cstheme="minorBidi"/>
+          <w:sz w:val="22"/>
+          <w:szCs w:val="22"/>
+        </w:rPr>
+        <w:t>clasificar</w:t>
+      </w:r>
+      <w:proofErr w:type="spellEnd"/>
+      <w:r>
+        <w:rPr>
+          <w:rFonts w:asciiTheme="minorHAnsi" w:eastAsiaTheme="minorHAnsi" w:hAnsiTheme="minorHAnsi" w:cstheme="minorBidi"/>
+          <w:sz w:val="22"/>
+          <w:szCs w:val="22"/>
+        </w:rPr>
+        <w:t xml:space="preserve"> </w:t>
+      </w:r>
+      <w:proofErr w:type="spellStart"/>
+      <w:r>
+        <w:rPr>
+          <w:rFonts w:asciiTheme="minorHAnsi" w:eastAsiaTheme="minorHAnsi" w:hAnsiTheme="minorHAnsi" w:cstheme="minorBidi"/>
+          <w:sz w:val="22"/>
+          <w:szCs w:val="22"/>
+        </w:rPr>
+        <w:t>automáticamente</w:t>
+      </w:r>
+      <w:proofErr w:type="spellEnd"/>
+      <w:r>
+        <w:rPr>
+          <w:rFonts w:asciiTheme="minorHAnsi" w:eastAsiaTheme="minorHAnsi" w:hAnsiTheme="minorHAnsi" w:cstheme="minorBidi"/>
+          <w:sz w:val="22"/>
+          <w:szCs w:val="22"/>
+        </w:rPr>
+        <w:t xml:space="preserve"> a </w:t>
+      </w:r>
+      <w:proofErr w:type="spellStart"/>
+      <w:r>
+        <w:rPr>
+          <w:rFonts w:asciiTheme="minorHAnsi" w:eastAsiaTheme="minorHAnsi" w:hAnsiTheme="minorHAnsi" w:cstheme="minorBidi"/>
+          <w:sz w:val="22"/>
+          <w:szCs w:val="22"/>
+        </w:rPr>
+        <w:t>los</w:t>
+      </w:r>
+      <w:proofErr w:type="spellEnd"/>
+      <w:r>
+        <w:rPr>
+          <w:rFonts w:asciiTheme="minorHAnsi" w:eastAsiaTheme="minorHAnsi" w:hAnsiTheme="minorHAnsi" w:cstheme="minorBidi"/>
+          <w:sz w:val="22"/>
+          <w:szCs w:val="22"/>
+        </w:rPr>
+        <w:t xml:space="preserve"> </w:t>
+      </w:r>
+      <w:proofErr w:type="spellStart"/>
+      <w:r>
+        <w:rPr>
+          <w:rFonts w:asciiTheme="minorHAnsi" w:eastAsiaTheme="minorHAnsi" w:hAnsiTheme="minorHAnsi" w:cstheme="minorBidi"/>
+          <w:sz w:val="22"/>
+          <w:szCs w:val="22"/>
+        </w:rPr>
+        <w:t>pacientes</w:t>
+      </w:r>
+      <w:proofErr w:type="spellEnd"/>
+      <w:r>
+        <w:rPr>
+          <w:rFonts w:asciiTheme="minorHAnsi" w:eastAsiaTheme="minorHAnsi" w:hAnsiTheme="minorHAnsi" w:cstheme="minorBidi"/>
+          <w:sz w:val="22"/>
+          <w:szCs w:val="22"/>
+        </w:rPr>
+        <w:t xml:space="preserve"> </w:t>
+      </w:r>
+      <w:proofErr w:type="spellStart"/>
+      <w:r>
+        <w:rPr>
+          <w:rFonts w:asciiTheme="minorHAnsi" w:eastAsiaTheme="minorHAnsi" w:hAnsiTheme="minorHAnsi" w:cstheme="minorBidi"/>
+          <w:sz w:val="22"/>
+          <w:szCs w:val="22"/>
+        </w:rPr>
+        <w:t>entrantes</w:t>
+      </w:r>
+      <w:proofErr w:type="spellEnd"/>
+      <w:r>
+        <w:rPr>
+          <w:rFonts w:asciiTheme="minorHAnsi" w:eastAsiaTheme="minorHAnsi" w:hAnsiTheme="minorHAnsi" w:cstheme="minorBidi"/>
+          <w:sz w:val="22"/>
+          <w:szCs w:val="22"/>
+        </w:rPr>
+        <w:t xml:space="preserve"> </w:t>
+      </w:r>
+      <w:proofErr w:type="spellStart"/>
+      <w:r>
+        <w:rPr>
+          <w:rFonts w:asciiTheme="minorHAnsi" w:eastAsiaTheme="minorHAnsi" w:hAnsiTheme="minorHAnsi" w:cstheme="minorBidi"/>
+          <w:sz w:val="22"/>
+          <w:szCs w:val="22"/>
+        </w:rPr>
+        <w:t>según</w:t>
+      </w:r>
+      <w:proofErr w:type="spellEnd"/>
+      <w:r>
+        <w:rPr>
+          <w:rFonts w:asciiTheme="minorHAnsi" w:eastAsiaTheme="minorHAnsi" w:hAnsiTheme="minorHAnsi" w:cstheme="minorBidi"/>
+          <w:sz w:val="22"/>
+          <w:szCs w:val="22"/>
+        </w:rPr>
+        <w:t xml:space="preserve"> </w:t>
+      </w:r>
+      <w:proofErr w:type="spellStart"/>
+      <w:r>
+        <w:rPr>
+          <w:rFonts w:asciiTheme="minorHAnsi" w:eastAsiaTheme="minorHAnsi" w:hAnsiTheme="minorHAnsi" w:cstheme="minorBidi"/>
+          <w:sz w:val="22"/>
+          <w:szCs w:val="22"/>
+        </w:rPr>
+        <w:t>su</w:t>
+      </w:r>
+      <w:proofErr w:type="spellEnd"/>
+      <w:r>
+        <w:rPr>
+          <w:rFonts w:asciiTheme="minorHAnsi" w:eastAsiaTheme="minorHAnsi" w:hAnsiTheme="minorHAnsi" w:cstheme="minorBidi"/>
+          <w:sz w:val="22"/>
+          <w:szCs w:val="22"/>
+        </w:rPr>
+        <w:t xml:space="preserve"> </w:t>
+      </w:r>
+      <w:proofErr w:type="spellStart"/>
+      <w:r>
+        <w:rPr>
+          <w:rFonts w:asciiTheme="minorHAnsi" w:eastAsiaTheme="minorHAnsi" w:hAnsiTheme="minorHAnsi" w:cstheme="minorBidi"/>
+          <w:sz w:val="22"/>
+          <w:szCs w:val="22"/>
+        </w:rPr>
+        <w:t>nivel</w:t>
+      </w:r>
+      <w:proofErr w:type="spellEnd"/>
+      <w:r>
+        <w:rPr>
+          <w:rFonts w:asciiTheme="minorHAnsi" w:eastAsiaTheme="minorHAnsi" w:hAnsiTheme="minorHAnsi" w:cstheme="minorBidi"/>
+          <w:sz w:val="22"/>
+          <w:szCs w:val="22"/>
+        </w:rPr>
+        <w:t xml:space="preserve"> de </w:t>
+      </w:r>
+      <w:proofErr w:type="spellStart"/>
+      <w:r>
+        <w:rPr>
+          <w:rFonts w:asciiTheme="minorHAnsi" w:eastAsiaTheme="minorHAnsi" w:hAnsiTheme="minorHAnsi" w:cstheme="minorBidi"/>
+          <w:sz w:val="22"/>
+          <w:szCs w:val="22"/>
+        </w:rPr>
+        <w:t>riesgo</w:t>
+      </w:r>
+      <w:proofErr w:type="spellEnd"/>
+      <w:r>
+        <w:rPr>
+          <w:rFonts w:asciiTheme="minorHAnsi" w:eastAsiaTheme="minorHAnsi" w:hAnsiTheme="minorHAnsi" w:cstheme="minorBidi"/>
+          <w:sz w:val="22"/>
+          <w:szCs w:val="22"/>
+        </w:rPr>
+        <w:t xml:space="preserve"> sin </w:t>
+      </w:r>
+      <w:proofErr w:type="spellStart"/>
+      <w:r>
+        <w:rPr>
+          <w:rFonts w:asciiTheme="minorHAnsi" w:eastAsiaTheme="minorHAnsi" w:hAnsiTheme="minorHAnsi" w:cstheme="minorBidi"/>
+          <w:sz w:val="22"/>
+          <w:szCs w:val="22"/>
+        </w:rPr>
+        <w:t>intervención</w:t>
+      </w:r>
+      <w:proofErr w:type="spellEnd"/>
+      <w:r>
+        <w:rPr>
+          <w:rFonts w:asciiTheme="minorHAnsi" w:eastAsiaTheme="minorHAnsi" w:hAnsiTheme="minorHAnsi" w:cstheme="minorBidi"/>
+          <w:sz w:val="22"/>
+          <w:szCs w:val="22"/>
+        </w:rPr>
+        <w:t xml:space="preserve"> </w:t>
+      </w:r>
+      <w:proofErr w:type="spellStart"/>
+      <w:r>
+        <w:rPr>
+          <w:rFonts w:asciiTheme="minorHAnsi" w:eastAsiaTheme="minorHAnsi" w:hAnsiTheme="minorHAnsi" w:cstheme="minorBidi"/>
+          <w:sz w:val="22"/>
+          <w:szCs w:val="22"/>
+        </w:rPr>
+        <w:t>médica</w:t>
+      </w:r>
+      <w:proofErr w:type="spellEnd"/>
+      <w:r>
+        <w:rPr>
+          <w:rFonts w:asciiTheme="minorHAnsi" w:eastAsiaTheme="minorHAnsi" w:hAnsiTheme="minorHAnsi" w:cstheme="minorBidi"/>
+          <w:sz w:val="22"/>
+          <w:szCs w:val="22"/>
+        </w:rPr>
+        <w:t xml:space="preserve"> </w:t>
+      </w:r>
+      <w:proofErr w:type="spellStart"/>
+      <w:r>
+        <w:rPr>
+          <w:rFonts w:asciiTheme="minorHAnsi" w:eastAsiaTheme="minorHAnsi" w:hAnsiTheme="minorHAnsi" w:cstheme="minorBidi"/>
+          <w:sz w:val="22"/>
+          <w:szCs w:val="22"/>
+        </w:rPr>
+        <w:t>inmediata</w:t>
+      </w:r>
+      <w:proofErr w:type="spellEnd"/>
+      <w:r>
+        <w:rPr>
+          <w:rFonts w:asciiTheme="minorHAnsi" w:eastAsiaTheme="minorHAnsi" w:hAnsiTheme="minorHAnsi" w:cstheme="minorBidi"/>
+          <w:sz w:val="22"/>
+          <w:szCs w:val="22"/>
+        </w:rPr>
+        <w:t>.</w:t>
       </w:r>
     </w:p>
-    <w:p/>
     <w:p>
       <w:pPr>
-        <w:pStyle w:val="Heading1"/>
+        <w:pStyle w:val="NormalWeb"/>
         <w:numPr>
           <w:ilvl w:val="0"/>
-          <w:numId w:val="0"/>
+          <w:numId w:val="13"/>
         </w:numPr>
-        <w:rPr>
-          <w:shd w:val="clear" w:color="auto" w:fill="FFFFFF"/>
-        </w:rPr>
-      </w:pPr>
-      <w:r>
-        <w:rPr>
-          <w:shd w:val="clear" w:color="auto" w:fill="FFFFFF"/>
-        </w:rPr>
-        <w:t>Highlights</w:t>
-      </w:r>
-      <w:bookmarkEnd w:id="5"/>
+        <w:jc w:val="both"/>
+        <w:rPr>
+          <w:rFonts w:asciiTheme="minorHAnsi" w:eastAsiaTheme="minorHAnsi" w:hAnsiTheme="minorHAnsi" w:cstheme="minorBidi"/>
+          <w:sz w:val="22"/>
+          <w:szCs w:val="22"/>
+        </w:rPr>
+      </w:pPr>
+      <w:r>
+        <w:rPr>
+          <w:rFonts w:asciiTheme="minorHAnsi" w:eastAsiaTheme="minorHAnsi" w:hAnsiTheme="minorHAnsi" w:cstheme="minorBidi"/>
+          <w:b/>
+          <w:bCs/>
+          <w:sz w:val="22"/>
+          <w:szCs w:val="22"/>
+        </w:rPr>
+        <w:t xml:space="preserve">Foco </w:t>
+      </w:r>
+      <w:proofErr w:type="spellStart"/>
+      <w:r>
+        <w:rPr>
+          <w:rFonts w:asciiTheme="minorHAnsi" w:eastAsiaTheme="minorHAnsi" w:hAnsiTheme="minorHAnsi" w:cstheme="minorBidi"/>
+          <w:b/>
+          <w:bCs/>
+          <w:sz w:val="22"/>
+          <w:szCs w:val="22"/>
+        </w:rPr>
+        <w:t>en</w:t>
+      </w:r>
+      <w:proofErr w:type="spellEnd"/>
+      <w:r>
+        <w:rPr>
+          <w:rFonts w:asciiTheme="minorHAnsi" w:eastAsiaTheme="minorHAnsi" w:hAnsiTheme="minorHAnsi" w:cstheme="minorBidi"/>
+          <w:b/>
+          <w:bCs/>
+          <w:sz w:val="22"/>
+          <w:szCs w:val="22"/>
+        </w:rPr>
+        <w:t xml:space="preserve"> la "</w:t>
+      </w:r>
+      <w:proofErr w:type="spellStart"/>
+      <w:r>
+        <w:rPr>
+          <w:rFonts w:asciiTheme="minorHAnsi" w:eastAsiaTheme="minorHAnsi" w:hAnsiTheme="minorHAnsi" w:cstheme="minorBidi"/>
+          <w:b/>
+          <w:bCs/>
+          <w:sz w:val="22"/>
+          <w:szCs w:val="22"/>
+        </w:rPr>
+        <w:t>Tríada</w:t>
+      </w:r>
+      <w:proofErr w:type="spellEnd"/>
+      <w:r>
+        <w:rPr>
+          <w:rFonts w:asciiTheme="minorHAnsi" w:eastAsiaTheme="minorHAnsi" w:hAnsiTheme="minorHAnsi" w:cstheme="minorBidi"/>
+          <w:b/>
+          <w:bCs/>
+          <w:sz w:val="22"/>
+          <w:szCs w:val="22"/>
+        </w:rPr>
+        <w:t xml:space="preserve"> de Riesgo":</w:t>
+      </w:r>
+      <w:r>
+        <w:rPr>
+          <w:rFonts w:asciiTheme="minorHAnsi" w:eastAsiaTheme="minorHAnsi" w:hAnsiTheme="minorHAnsi" w:cstheme="minorBidi"/>
+          <w:sz w:val="22"/>
+          <w:szCs w:val="22"/>
+        </w:rPr>
+        <w:t xml:space="preserve"> Los </w:t>
+      </w:r>
+      <w:proofErr w:type="spellStart"/>
+      <w:r>
+        <w:rPr>
+          <w:rFonts w:asciiTheme="minorHAnsi" w:eastAsiaTheme="minorHAnsi" w:hAnsiTheme="minorHAnsi" w:cstheme="minorBidi"/>
+          <w:sz w:val="22"/>
+          <w:szCs w:val="22"/>
+        </w:rPr>
+        <w:t>datos</w:t>
+      </w:r>
+      <w:proofErr w:type="spellEnd"/>
+      <w:r>
+        <w:rPr>
+          <w:rFonts w:asciiTheme="minorHAnsi" w:eastAsiaTheme="minorHAnsi" w:hAnsiTheme="minorHAnsi" w:cstheme="minorBidi"/>
+          <w:sz w:val="22"/>
+          <w:szCs w:val="22"/>
+        </w:rPr>
+        <w:t xml:space="preserve"> </w:t>
+      </w:r>
+      <w:proofErr w:type="spellStart"/>
+      <w:r>
+        <w:rPr>
+          <w:rFonts w:asciiTheme="minorHAnsi" w:eastAsiaTheme="minorHAnsi" w:hAnsiTheme="minorHAnsi" w:cstheme="minorBidi"/>
+          <w:sz w:val="22"/>
+          <w:szCs w:val="22"/>
+        </w:rPr>
+        <w:t>revelaron</w:t>
+      </w:r>
+      <w:proofErr w:type="spellEnd"/>
+      <w:r>
+        <w:rPr>
+          <w:rFonts w:asciiTheme="minorHAnsi" w:eastAsiaTheme="minorHAnsi" w:hAnsiTheme="minorHAnsi" w:cstheme="minorBidi"/>
+          <w:sz w:val="22"/>
+          <w:szCs w:val="22"/>
+        </w:rPr>
+        <w:t xml:space="preserve"> </w:t>
+      </w:r>
+      <w:proofErr w:type="spellStart"/>
+      <w:r>
+        <w:rPr>
+          <w:rFonts w:asciiTheme="minorHAnsi" w:eastAsiaTheme="minorHAnsi" w:hAnsiTheme="minorHAnsi" w:cstheme="minorBidi"/>
+          <w:sz w:val="22"/>
+          <w:szCs w:val="22"/>
+        </w:rPr>
+        <w:t>que</w:t>
+      </w:r>
+      <w:proofErr w:type="spellEnd"/>
+      <w:r>
+        <w:rPr>
+          <w:rFonts w:asciiTheme="minorHAnsi" w:eastAsiaTheme="minorHAnsi" w:hAnsiTheme="minorHAnsi" w:cstheme="minorBidi"/>
+          <w:sz w:val="22"/>
+          <w:szCs w:val="22"/>
+        </w:rPr>
+        <w:t xml:space="preserve"> la </w:t>
+      </w:r>
+      <w:proofErr w:type="spellStart"/>
+      <w:r>
+        <w:rPr>
+          <w:rFonts w:asciiTheme="minorHAnsi" w:eastAsiaTheme="minorHAnsi" w:hAnsiTheme="minorHAnsi" w:cstheme="minorBidi"/>
+          <w:sz w:val="22"/>
+          <w:szCs w:val="22"/>
+        </w:rPr>
+        <w:t>combinación</w:t>
+      </w:r>
+      <w:proofErr w:type="spellEnd"/>
+      <w:r>
+        <w:rPr>
+          <w:rFonts w:asciiTheme="minorHAnsi" w:eastAsiaTheme="minorHAnsi" w:hAnsiTheme="minorHAnsi" w:cstheme="minorBidi"/>
+          <w:sz w:val="22"/>
+          <w:szCs w:val="22"/>
+        </w:rPr>
+        <w:t xml:space="preserve"> de </w:t>
+      </w:r>
+      <w:proofErr w:type="spellStart"/>
+      <w:r>
+        <w:rPr>
+          <w:rFonts w:asciiTheme="minorHAnsi" w:eastAsiaTheme="minorHAnsi" w:hAnsiTheme="minorHAnsi" w:cstheme="minorBidi"/>
+          <w:sz w:val="22"/>
+          <w:szCs w:val="22"/>
+        </w:rPr>
+        <w:t>Presión</w:t>
+      </w:r>
+      <w:proofErr w:type="spellEnd"/>
+      <w:r>
+        <w:rPr>
+          <w:rFonts w:asciiTheme="minorHAnsi" w:eastAsiaTheme="minorHAnsi" w:hAnsiTheme="minorHAnsi" w:cstheme="minorBidi"/>
+          <w:sz w:val="22"/>
+          <w:szCs w:val="22"/>
+        </w:rPr>
+        <w:t xml:space="preserve"> Alta, </w:t>
+      </w:r>
+      <w:proofErr w:type="spellStart"/>
+      <w:r>
+        <w:rPr>
+          <w:rFonts w:asciiTheme="minorHAnsi" w:eastAsiaTheme="minorHAnsi" w:hAnsiTheme="minorHAnsi" w:cstheme="minorBidi"/>
+          <w:sz w:val="22"/>
+          <w:szCs w:val="22"/>
+        </w:rPr>
+        <w:t>Colesterol</w:t>
+      </w:r>
+      <w:proofErr w:type="spellEnd"/>
+      <w:r>
+        <w:rPr>
+          <w:rFonts w:asciiTheme="minorHAnsi" w:eastAsiaTheme="minorHAnsi" w:hAnsiTheme="minorHAnsi" w:cstheme="minorBidi"/>
+          <w:sz w:val="22"/>
+          <w:szCs w:val="22"/>
+        </w:rPr>
+        <w:t xml:space="preserve"> Alto y BMI </w:t>
+      </w:r>
+      <w:proofErr w:type="spellStart"/>
+      <w:r>
+        <w:rPr>
+          <w:rFonts w:asciiTheme="minorHAnsi" w:eastAsiaTheme="minorHAnsi" w:hAnsiTheme="minorHAnsi" w:cstheme="minorBidi"/>
+          <w:sz w:val="22"/>
+          <w:szCs w:val="22"/>
+        </w:rPr>
+        <w:t>elevado</w:t>
+      </w:r>
+      <w:proofErr w:type="spellEnd"/>
+      <w:r>
+        <w:rPr>
+          <w:rFonts w:asciiTheme="minorHAnsi" w:eastAsiaTheme="minorHAnsi" w:hAnsiTheme="minorHAnsi" w:cstheme="minorBidi"/>
+          <w:sz w:val="22"/>
+          <w:szCs w:val="22"/>
+        </w:rPr>
+        <w:t xml:space="preserve"> </w:t>
+      </w:r>
+      <w:proofErr w:type="spellStart"/>
+      <w:r>
+        <w:rPr>
+          <w:rFonts w:asciiTheme="minorHAnsi" w:eastAsiaTheme="minorHAnsi" w:hAnsiTheme="minorHAnsi" w:cstheme="minorBidi"/>
+          <w:sz w:val="22"/>
+          <w:szCs w:val="22"/>
+        </w:rPr>
+        <w:t>constituye</w:t>
+      </w:r>
+      <w:proofErr w:type="spellEnd"/>
+      <w:r>
+        <w:rPr>
+          <w:rFonts w:asciiTheme="minorHAnsi" w:eastAsiaTheme="minorHAnsi" w:hAnsiTheme="minorHAnsi" w:cstheme="minorBidi"/>
+          <w:sz w:val="22"/>
+          <w:szCs w:val="22"/>
+        </w:rPr>
+        <w:t xml:space="preserve"> </w:t>
+      </w:r>
+      <w:proofErr w:type="spellStart"/>
+      <w:r>
+        <w:rPr>
+          <w:rFonts w:asciiTheme="minorHAnsi" w:eastAsiaTheme="minorHAnsi" w:hAnsiTheme="minorHAnsi" w:cstheme="minorBidi"/>
+          <w:sz w:val="22"/>
+          <w:szCs w:val="22"/>
+        </w:rPr>
+        <w:t>el</w:t>
+      </w:r>
+      <w:proofErr w:type="spellEnd"/>
+      <w:r>
+        <w:rPr>
+          <w:rFonts w:asciiTheme="minorHAnsi" w:eastAsiaTheme="minorHAnsi" w:hAnsiTheme="minorHAnsi" w:cstheme="minorBidi"/>
+          <w:sz w:val="22"/>
+          <w:szCs w:val="22"/>
+        </w:rPr>
+        <w:t xml:space="preserve"> predictor </w:t>
+      </w:r>
+      <w:proofErr w:type="spellStart"/>
+      <w:r>
+        <w:rPr>
+          <w:rFonts w:asciiTheme="minorHAnsi" w:eastAsiaTheme="minorHAnsi" w:hAnsiTheme="minorHAnsi" w:cstheme="minorBidi"/>
+          <w:sz w:val="22"/>
+          <w:szCs w:val="22"/>
+        </w:rPr>
+        <w:t>más</w:t>
+      </w:r>
+      <w:proofErr w:type="spellEnd"/>
+      <w:r>
+        <w:rPr>
+          <w:rFonts w:asciiTheme="minorHAnsi" w:eastAsiaTheme="minorHAnsi" w:hAnsiTheme="minorHAnsi" w:cstheme="minorBidi"/>
+          <w:sz w:val="22"/>
+          <w:szCs w:val="22"/>
+        </w:rPr>
+        <w:t xml:space="preserve"> </w:t>
+      </w:r>
+      <w:proofErr w:type="spellStart"/>
+      <w:r>
+        <w:rPr>
+          <w:rFonts w:asciiTheme="minorHAnsi" w:eastAsiaTheme="minorHAnsi" w:hAnsiTheme="minorHAnsi" w:cstheme="minorBidi"/>
+          <w:sz w:val="22"/>
+          <w:szCs w:val="22"/>
+        </w:rPr>
+        <w:t>fuerte</w:t>
+      </w:r>
+      <w:proofErr w:type="spellEnd"/>
+      <w:r>
+        <w:rPr>
+          <w:rFonts w:asciiTheme="minorHAnsi" w:eastAsiaTheme="minorHAnsi" w:hAnsiTheme="minorHAnsi" w:cstheme="minorBidi"/>
+          <w:sz w:val="22"/>
+          <w:szCs w:val="22"/>
+        </w:rPr>
+        <w:t xml:space="preserve">. Se </w:t>
+      </w:r>
+      <w:proofErr w:type="spellStart"/>
+      <w:r>
+        <w:rPr>
+          <w:rFonts w:asciiTheme="minorHAnsi" w:eastAsiaTheme="minorHAnsi" w:hAnsiTheme="minorHAnsi" w:cstheme="minorBidi"/>
+          <w:sz w:val="22"/>
+          <w:szCs w:val="22"/>
+        </w:rPr>
+        <w:t>recomienda</w:t>
+      </w:r>
+      <w:proofErr w:type="spellEnd"/>
+      <w:r>
+        <w:rPr>
+          <w:rFonts w:asciiTheme="minorHAnsi" w:eastAsiaTheme="minorHAnsi" w:hAnsiTheme="minorHAnsi" w:cstheme="minorBidi"/>
+          <w:sz w:val="22"/>
+          <w:szCs w:val="22"/>
+        </w:rPr>
+        <w:t xml:space="preserve"> </w:t>
+      </w:r>
+      <w:proofErr w:type="spellStart"/>
+      <w:r>
+        <w:rPr>
+          <w:rFonts w:asciiTheme="minorHAnsi" w:eastAsiaTheme="minorHAnsi" w:hAnsiTheme="minorHAnsi" w:cstheme="minorBidi"/>
+          <w:sz w:val="22"/>
+          <w:szCs w:val="22"/>
+        </w:rPr>
+        <w:t>lanzar</w:t>
+      </w:r>
+      <w:proofErr w:type="spellEnd"/>
+      <w:r>
+        <w:rPr>
+          <w:rFonts w:asciiTheme="minorHAnsi" w:eastAsiaTheme="minorHAnsi" w:hAnsiTheme="minorHAnsi" w:cstheme="minorBidi"/>
+          <w:sz w:val="22"/>
+          <w:szCs w:val="22"/>
+        </w:rPr>
+        <w:t xml:space="preserve"> </w:t>
+      </w:r>
+      <w:proofErr w:type="spellStart"/>
+      <w:r>
+        <w:rPr>
+          <w:rFonts w:asciiTheme="minorHAnsi" w:eastAsiaTheme="minorHAnsi" w:hAnsiTheme="minorHAnsi" w:cstheme="minorBidi"/>
+          <w:sz w:val="22"/>
+          <w:szCs w:val="22"/>
+        </w:rPr>
+        <w:t>campañas</w:t>
+      </w:r>
+      <w:proofErr w:type="spellEnd"/>
+      <w:r>
+        <w:rPr>
+          <w:rFonts w:asciiTheme="minorHAnsi" w:eastAsiaTheme="minorHAnsi" w:hAnsiTheme="minorHAnsi" w:cstheme="minorBidi"/>
+          <w:sz w:val="22"/>
+          <w:szCs w:val="22"/>
+        </w:rPr>
+        <w:t xml:space="preserve"> </w:t>
+      </w:r>
+      <w:proofErr w:type="spellStart"/>
+      <w:r>
+        <w:rPr>
+          <w:rFonts w:asciiTheme="minorHAnsi" w:eastAsiaTheme="minorHAnsi" w:hAnsiTheme="minorHAnsi" w:cstheme="minorBidi"/>
+          <w:sz w:val="22"/>
+          <w:szCs w:val="22"/>
+        </w:rPr>
+        <w:t>preventivas</w:t>
+      </w:r>
+      <w:proofErr w:type="spellEnd"/>
+      <w:r>
+        <w:rPr>
+          <w:rFonts w:asciiTheme="minorHAnsi" w:eastAsiaTheme="minorHAnsi" w:hAnsiTheme="minorHAnsi" w:cstheme="minorBidi"/>
+          <w:sz w:val="22"/>
+          <w:szCs w:val="22"/>
+        </w:rPr>
+        <w:t xml:space="preserve"> </w:t>
+      </w:r>
+      <w:proofErr w:type="spellStart"/>
+      <w:r>
+        <w:rPr>
+          <w:rFonts w:asciiTheme="minorHAnsi" w:eastAsiaTheme="minorHAnsi" w:hAnsiTheme="minorHAnsi" w:cstheme="minorBidi"/>
+          <w:sz w:val="22"/>
+          <w:szCs w:val="22"/>
+        </w:rPr>
+        <w:t>focalizadas</w:t>
+      </w:r>
+      <w:proofErr w:type="spellEnd"/>
+      <w:r>
+        <w:rPr>
+          <w:rFonts w:asciiTheme="minorHAnsi" w:eastAsiaTheme="minorHAnsi" w:hAnsiTheme="minorHAnsi" w:cstheme="minorBidi"/>
+          <w:sz w:val="22"/>
+          <w:szCs w:val="22"/>
+        </w:rPr>
+        <w:t xml:space="preserve"> </w:t>
+      </w:r>
+      <w:proofErr w:type="spellStart"/>
+      <w:r>
+        <w:rPr>
+          <w:rFonts w:asciiTheme="minorHAnsi" w:eastAsiaTheme="minorHAnsi" w:hAnsiTheme="minorHAnsi" w:cstheme="minorBidi"/>
+          <w:sz w:val="22"/>
+          <w:szCs w:val="22"/>
+        </w:rPr>
+        <w:t>específicamente</w:t>
+      </w:r>
+      <w:proofErr w:type="spellEnd"/>
+      <w:r>
+        <w:rPr>
+          <w:rFonts w:asciiTheme="minorHAnsi" w:eastAsiaTheme="minorHAnsi" w:hAnsiTheme="minorHAnsi" w:cstheme="minorBidi"/>
+          <w:sz w:val="22"/>
+          <w:szCs w:val="22"/>
+        </w:rPr>
+        <w:t xml:space="preserve"> </w:t>
+      </w:r>
+      <w:proofErr w:type="spellStart"/>
+      <w:r>
+        <w:rPr>
+          <w:rFonts w:asciiTheme="minorHAnsi" w:eastAsiaTheme="minorHAnsi" w:hAnsiTheme="minorHAnsi" w:cstheme="minorBidi"/>
+          <w:sz w:val="22"/>
+          <w:szCs w:val="22"/>
+        </w:rPr>
+        <w:t>en</w:t>
+      </w:r>
+      <w:proofErr w:type="spellEnd"/>
+      <w:r>
+        <w:rPr>
+          <w:rFonts w:asciiTheme="minorHAnsi" w:eastAsiaTheme="minorHAnsi" w:hAnsiTheme="minorHAnsi" w:cstheme="minorBidi"/>
+          <w:sz w:val="22"/>
+          <w:szCs w:val="22"/>
+        </w:rPr>
+        <w:t xml:space="preserve"> </w:t>
+      </w:r>
+      <w:proofErr w:type="spellStart"/>
+      <w:r>
+        <w:rPr>
+          <w:rFonts w:asciiTheme="minorHAnsi" w:eastAsiaTheme="minorHAnsi" w:hAnsiTheme="minorHAnsi" w:cstheme="minorBidi"/>
+          <w:sz w:val="22"/>
+          <w:szCs w:val="22"/>
+        </w:rPr>
+        <w:t>estos</w:t>
+      </w:r>
+      <w:proofErr w:type="spellEnd"/>
+      <w:r>
+        <w:rPr>
+          <w:rFonts w:asciiTheme="minorHAnsi" w:eastAsiaTheme="minorHAnsi" w:hAnsiTheme="minorHAnsi" w:cstheme="minorBidi"/>
+          <w:sz w:val="22"/>
+          <w:szCs w:val="22"/>
+        </w:rPr>
+        <w:t xml:space="preserve"> </w:t>
+      </w:r>
+      <w:proofErr w:type="spellStart"/>
+      <w:r>
+        <w:rPr>
+          <w:rFonts w:asciiTheme="minorHAnsi" w:eastAsiaTheme="minorHAnsi" w:hAnsiTheme="minorHAnsi" w:cstheme="minorBidi"/>
+          <w:sz w:val="22"/>
+          <w:szCs w:val="22"/>
+        </w:rPr>
+        <w:t>tres</w:t>
+      </w:r>
+      <w:proofErr w:type="spellEnd"/>
+      <w:r>
+        <w:rPr>
+          <w:rFonts w:asciiTheme="minorHAnsi" w:eastAsiaTheme="minorHAnsi" w:hAnsiTheme="minorHAnsi" w:cstheme="minorBidi"/>
+          <w:sz w:val="22"/>
+          <w:szCs w:val="22"/>
+        </w:rPr>
+        <w:t xml:space="preserve"> </w:t>
+      </w:r>
+      <w:proofErr w:type="spellStart"/>
+      <w:r>
+        <w:rPr>
+          <w:rFonts w:asciiTheme="minorHAnsi" w:eastAsiaTheme="minorHAnsi" w:hAnsiTheme="minorHAnsi" w:cstheme="minorBidi"/>
+          <w:sz w:val="22"/>
+          <w:szCs w:val="22"/>
+        </w:rPr>
+        <w:t>biomarcadores</w:t>
+      </w:r>
+      <w:proofErr w:type="spellEnd"/>
+      <w:r>
+        <w:rPr>
+          <w:rFonts w:asciiTheme="minorHAnsi" w:eastAsiaTheme="minorHAnsi" w:hAnsiTheme="minorHAnsi" w:cstheme="minorBidi"/>
+          <w:sz w:val="22"/>
+          <w:szCs w:val="22"/>
+        </w:rPr>
+        <w:t xml:space="preserve">, </w:t>
+      </w:r>
+      <w:proofErr w:type="spellStart"/>
+      <w:r>
+        <w:rPr>
+          <w:rFonts w:asciiTheme="minorHAnsi" w:eastAsiaTheme="minorHAnsi" w:hAnsiTheme="minorHAnsi" w:cstheme="minorBidi"/>
+          <w:sz w:val="22"/>
+          <w:szCs w:val="22"/>
+        </w:rPr>
+        <w:t>más</w:t>
+      </w:r>
+      <w:proofErr w:type="spellEnd"/>
+      <w:r>
+        <w:rPr>
+          <w:rFonts w:asciiTheme="minorHAnsi" w:eastAsiaTheme="minorHAnsi" w:hAnsiTheme="minorHAnsi" w:cstheme="minorBidi"/>
+          <w:sz w:val="22"/>
+          <w:szCs w:val="22"/>
+        </w:rPr>
+        <w:t xml:space="preserve"> </w:t>
+      </w:r>
+      <w:proofErr w:type="spellStart"/>
+      <w:r>
+        <w:rPr>
+          <w:rFonts w:asciiTheme="minorHAnsi" w:eastAsiaTheme="minorHAnsi" w:hAnsiTheme="minorHAnsi" w:cstheme="minorBidi"/>
+          <w:sz w:val="22"/>
+          <w:szCs w:val="22"/>
+        </w:rPr>
+        <w:t>que</w:t>
+      </w:r>
+      <w:proofErr w:type="spellEnd"/>
+      <w:r>
+        <w:rPr>
+          <w:rFonts w:asciiTheme="minorHAnsi" w:eastAsiaTheme="minorHAnsi" w:hAnsiTheme="minorHAnsi" w:cstheme="minorBidi"/>
+          <w:sz w:val="22"/>
+          <w:szCs w:val="22"/>
+        </w:rPr>
+        <w:t xml:space="preserve"> </w:t>
+      </w:r>
+      <w:proofErr w:type="spellStart"/>
+      <w:r>
+        <w:rPr>
+          <w:rFonts w:asciiTheme="minorHAnsi" w:eastAsiaTheme="minorHAnsi" w:hAnsiTheme="minorHAnsi" w:cstheme="minorBidi"/>
+          <w:sz w:val="22"/>
+          <w:szCs w:val="22"/>
+        </w:rPr>
+        <w:t>en</w:t>
+      </w:r>
+      <w:proofErr w:type="spellEnd"/>
+      <w:r>
+        <w:rPr>
+          <w:rFonts w:asciiTheme="minorHAnsi" w:eastAsiaTheme="minorHAnsi" w:hAnsiTheme="minorHAnsi" w:cstheme="minorBidi"/>
+          <w:sz w:val="22"/>
+          <w:szCs w:val="22"/>
+        </w:rPr>
+        <w:t xml:space="preserve"> la </w:t>
+      </w:r>
+      <w:proofErr w:type="spellStart"/>
+      <w:r>
+        <w:rPr>
+          <w:rFonts w:asciiTheme="minorHAnsi" w:eastAsiaTheme="minorHAnsi" w:hAnsiTheme="minorHAnsi" w:cstheme="minorBidi"/>
+          <w:sz w:val="22"/>
+          <w:szCs w:val="22"/>
+        </w:rPr>
+        <w:t>glucosa</w:t>
+      </w:r>
+      <w:proofErr w:type="spellEnd"/>
+      <w:r>
+        <w:rPr>
+          <w:rFonts w:asciiTheme="minorHAnsi" w:eastAsiaTheme="minorHAnsi" w:hAnsiTheme="minorHAnsi" w:cstheme="minorBidi"/>
+          <w:sz w:val="22"/>
+          <w:szCs w:val="22"/>
+        </w:rPr>
+        <w:t xml:space="preserve"> </w:t>
+      </w:r>
+      <w:proofErr w:type="spellStart"/>
+      <w:r>
+        <w:rPr>
+          <w:rFonts w:asciiTheme="minorHAnsi" w:eastAsiaTheme="minorHAnsi" w:hAnsiTheme="minorHAnsi" w:cstheme="minorBidi"/>
+          <w:sz w:val="22"/>
+          <w:szCs w:val="22"/>
+        </w:rPr>
+        <w:t>aislada</w:t>
+      </w:r>
+      <w:proofErr w:type="spellEnd"/>
+      <w:r>
+        <w:rPr>
+          <w:rFonts w:asciiTheme="minorHAnsi" w:eastAsiaTheme="minorHAnsi" w:hAnsiTheme="minorHAnsi" w:cstheme="minorBidi"/>
+          <w:sz w:val="22"/>
+          <w:szCs w:val="22"/>
+        </w:rPr>
+        <w:t>.</w:t>
+      </w:r>
     </w:p>
     <w:p>
-      <w:r>
-        <w:t xml:space="preserve">Here you can show the most important market analysis and data that captures the potential your solution can have in the marketplace. We recommend pulling </w:t>
-      </w:r>
-      <w:r>
-        <w:t xml:space="preserve">the most compelling </w:t>
-      </w:r>
-      <w:r>
-        <w:t>highlights from your plan or proposal. You can also talk about the strengths and advantages of your staff and any partnerships you may have.</w:t>
+      <w:pPr>
+        <w:pStyle w:val="NormalWeb"/>
+        <w:numPr>
+          <w:ilvl w:val="0"/>
+          <w:numId w:val="13"/>
+        </w:numPr>
+        <w:jc w:val="both"/>
+        <w:rPr>
+          <w:rFonts w:asciiTheme="minorHAnsi" w:eastAsiaTheme="minorHAnsi" w:hAnsiTheme="minorHAnsi" w:cstheme="minorBidi"/>
+          <w:sz w:val="22"/>
+          <w:szCs w:val="22"/>
+        </w:rPr>
+      </w:pPr>
+      <w:proofErr w:type="spellStart"/>
+      <w:r>
+        <w:rPr>
+          <w:rFonts w:asciiTheme="minorHAnsi" w:eastAsiaTheme="minorHAnsi" w:hAnsiTheme="minorHAnsi" w:cstheme="minorBidi"/>
+          <w:b/>
+          <w:bCs/>
+          <w:sz w:val="22"/>
+          <w:szCs w:val="22"/>
+        </w:rPr>
+        <w:t>Monitoreo</w:t>
+      </w:r>
+      <w:proofErr w:type="spellEnd"/>
+      <w:r>
+        <w:rPr>
+          <w:rFonts w:asciiTheme="minorHAnsi" w:eastAsiaTheme="minorHAnsi" w:hAnsiTheme="minorHAnsi" w:cstheme="minorBidi"/>
+          <w:b/>
+          <w:bCs/>
+          <w:sz w:val="22"/>
+          <w:szCs w:val="22"/>
+        </w:rPr>
+        <w:t xml:space="preserve"> Continuo (</w:t>
+      </w:r>
+      <w:proofErr w:type="spellStart"/>
+      <w:r>
+        <w:rPr>
+          <w:rFonts w:asciiTheme="minorHAnsi" w:eastAsiaTheme="minorHAnsi" w:hAnsiTheme="minorHAnsi" w:cstheme="minorBidi"/>
+          <w:b/>
+          <w:bCs/>
+          <w:sz w:val="22"/>
+          <w:szCs w:val="22"/>
+        </w:rPr>
+        <w:t>MLOps</w:t>
+      </w:r>
+      <w:proofErr w:type="spellEnd"/>
+      <w:r>
+        <w:rPr>
+          <w:rFonts w:asciiTheme="minorHAnsi" w:eastAsiaTheme="minorHAnsi" w:hAnsiTheme="minorHAnsi" w:cstheme="minorBidi"/>
+          <w:b/>
+          <w:bCs/>
+          <w:sz w:val="22"/>
+          <w:szCs w:val="22"/>
+        </w:rPr>
+        <w:t>):</w:t>
+      </w:r>
+      <w:r>
+        <w:rPr>
+          <w:rFonts w:asciiTheme="minorHAnsi" w:eastAsiaTheme="minorHAnsi" w:hAnsiTheme="minorHAnsi" w:cstheme="minorBidi"/>
+          <w:sz w:val="22"/>
+          <w:szCs w:val="22"/>
+        </w:rPr>
+        <w:t xml:space="preserve"> </w:t>
+      </w:r>
+      <w:proofErr w:type="spellStart"/>
+      <w:r>
+        <w:rPr>
+          <w:rFonts w:asciiTheme="minorHAnsi" w:eastAsiaTheme="minorHAnsi" w:hAnsiTheme="minorHAnsi" w:cstheme="minorBidi"/>
+          <w:sz w:val="22"/>
+          <w:szCs w:val="22"/>
+        </w:rPr>
+        <w:t>Establecer</w:t>
+      </w:r>
+      <w:proofErr w:type="spellEnd"/>
+      <w:r>
+        <w:rPr>
+          <w:rFonts w:asciiTheme="minorHAnsi" w:eastAsiaTheme="minorHAnsi" w:hAnsiTheme="minorHAnsi" w:cstheme="minorBidi"/>
+          <w:sz w:val="22"/>
+          <w:szCs w:val="22"/>
+        </w:rPr>
+        <w:t xml:space="preserve"> un </w:t>
+      </w:r>
+      <w:proofErr w:type="spellStart"/>
+      <w:r>
+        <w:rPr>
+          <w:rFonts w:asciiTheme="minorHAnsi" w:eastAsiaTheme="minorHAnsi" w:hAnsiTheme="minorHAnsi" w:cstheme="minorBidi"/>
+          <w:sz w:val="22"/>
+          <w:szCs w:val="22"/>
+        </w:rPr>
+        <w:t>ciclo</w:t>
+      </w:r>
+      <w:proofErr w:type="spellEnd"/>
+      <w:r>
+        <w:rPr>
+          <w:rFonts w:asciiTheme="minorHAnsi" w:eastAsiaTheme="minorHAnsi" w:hAnsiTheme="minorHAnsi" w:cstheme="minorBidi"/>
+          <w:sz w:val="22"/>
+          <w:szCs w:val="22"/>
+        </w:rPr>
+        <w:t xml:space="preserve"> de re-</w:t>
+      </w:r>
+      <w:proofErr w:type="spellStart"/>
+      <w:r>
+        <w:rPr>
+          <w:rFonts w:asciiTheme="minorHAnsi" w:eastAsiaTheme="minorHAnsi" w:hAnsiTheme="minorHAnsi" w:cstheme="minorBidi"/>
+          <w:sz w:val="22"/>
+          <w:szCs w:val="22"/>
+        </w:rPr>
+        <w:t>entrenamiento</w:t>
+      </w:r>
+      <w:proofErr w:type="spellEnd"/>
+      <w:r>
+        <w:rPr>
+          <w:rFonts w:asciiTheme="minorHAnsi" w:eastAsiaTheme="minorHAnsi" w:hAnsiTheme="minorHAnsi" w:cstheme="minorBidi"/>
+          <w:sz w:val="22"/>
+          <w:szCs w:val="22"/>
+        </w:rPr>
+        <w:t xml:space="preserve"> trimestral. Si la </w:t>
+      </w:r>
+      <w:proofErr w:type="spellStart"/>
+      <w:r>
+        <w:rPr>
+          <w:rFonts w:asciiTheme="minorHAnsi" w:eastAsiaTheme="minorHAnsi" w:hAnsiTheme="minorHAnsi" w:cstheme="minorBidi"/>
+          <w:sz w:val="22"/>
+          <w:szCs w:val="22"/>
+        </w:rPr>
+        <w:t>demografía</w:t>
+      </w:r>
+      <w:proofErr w:type="spellEnd"/>
+      <w:r>
+        <w:rPr>
+          <w:rFonts w:asciiTheme="minorHAnsi" w:eastAsiaTheme="minorHAnsi" w:hAnsiTheme="minorHAnsi" w:cstheme="minorBidi"/>
+          <w:sz w:val="22"/>
+          <w:szCs w:val="22"/>
+        </w:rPr>
+        <w:t xml:space="preserve"> de </w:t>
+      </w:r>
+      <w:proofErr w:type="spellStart"/>
+      <w:r>
+        <w:rPr>
+          <w:rFonts w:asciiTheme="minorHAnsi" w:eastAsiaTheme="minorHAnsi" w:hAnsiTheme="minorHAnsi" w:cstheme="minorBidi"/>
+          <w:sz w:val="22"/>
+          <w:szCs w:val="22"/>
+        </w:rPr>
+        <w:t>los</w:t>
+      </w:r>
+      <w:proofErr w:type="spellEnd"/>
+      <w:r>
+        <w:rPr>
+          <w:rFonts w:asciiTheme="minorHAnsi" w:eastAsiaTheme="minorHAnsi" w:hAnsiTheme="minorHAnsi" w:cstheme="minorBidi"/>
+          <w:sz w:val="22"/>
+          <w:szCs w:val="22"/>
+        </w:rPr>
+        <w:t xml:space="preserve"> </w:t>
+      </w:r>
+      <w:proofErr w:type="spellStart"/>
+      <w:r>
+        <w:rPr>
+          <w:rFonts w:asciiTheme="minorHAnsi" w:eastAsiaTheme="minorHAnsi" w:hAnsiTheme="minorHAnsi" w:cstheme="minorBidi"/>
+          <w:sz w:val="22"/>
+          <w:szCs w:val="22"/>
+        </w:rPr>
+        <w:t>pacientes</w:t>
+      </w:r>
+      <w:proofErr w:type="spellEnd"/>
+      <w:r>
+        <w:rPr>
+          <w:rFonts w:asciiTheme="minorHAnsi" w:eastAsiaTheme="minorHAnsi" w:hAnsiTheme="minorHAnsi" w:cstheme="minorBidi"/>
+          <w:sz w:val="22"/>
+          <w:szCs w:val="22"/>
+        </w:rPr>
+        <w:t xml:space="preserve"> cambia, </w:t>
+      </w:r>
+      <w:proofErr w:type="spellStart"/>
+      <w:r>
+        <w:rPr>
+          <w:rFonts w:asciiTheme="minorHAnsi" w:eastAsiaTheme="minorHAnsi" w:hAnsiTheme="minorHAnsi" w:cstheme="minorBidi"/>
+          <w:sz w:val="22"/>
+          <w:szCs w:val="22"/>
+        </w:rPr>
+        <w:t>el</w:t>
+      </w:r>
+      <w:proofErr w:type="spellEnd"/>
+      <w:r>
+        <w:rPr>
+          <w:rFonts w:asciiTheme="minorHAnsi" w:eastAsiaTheme="minorHAnsi" w:hAnsiTheme="minorHAnsi" w:cstheme="minorBidi"/>
+          <w:sz w:val="22"/>
+          <w:szCs w:val="22"/>
+        </w:rPr>
+        <w:t xml:space="preserve"> </w:t>
+      </w:r>
+      <w:proofErr w:type="spellStart"/>
+      <w:r>
+        <w:rPr>
+          <w:rFonts w:asciiTheme="minorHAnsi" w:eastAsiaTheme="minorHAnsi" w:hAnsiTheme="minorHAnsi" w:cstheme="minorBidi"/>
+          <w:sz w:val="22"/>
+          <w:szCs w:val="22"/>
+        </w:rPr>
+        <w:t>modelo</w:t>
+      </w:r>
+      <w:proofErr w:type="spellEnd"/>
+      <w:r>
+        <w:rPr>
+          <w:rFonts w:asciiTheme="minorHAnsi" w:eastAsiaTheme="minorHAnsi" w:hAnsiTheme="minorHAnsi" w:cstheme="minorBidi"/>
+          <w:sz w:val="22"/>
+          <w:szCs w:val="22"/>
+        </w:rPr>
+        <w:t xml:space="preserve"> </w:t>
+      </w:r>
+      <w:proofErr w:type="spellStart"/>
+      <w:r>
+        <w:rPr>
+          <w:rFonts w:asciiTheme="minorHAnsi" w:eastAsiaTheme="minorHAnsi" w:hAnsiTheme="minorHAnsi" w:cstheme="minorBidi"/>
+          <w:sz w:val="22"/>
+          <w:szCs w:val="22"/>
+        </w:rPr>
+        <w:t>debe</w:t>
+      </w:r>
+      <w:proofErr w:type="spellEnd"/>
+      <w:r>
+        <w:rPr>
+          <w:rFonts w:asciiTheme="minorHAnsi" w:eastAsiaTheme="minorHAnsi" w:hAnsiTheme="minorHAnsi" w:cstheme="minorBidi"/>
+          <w:sz w:val="22"/>
+          <w:szCs w:val="22"/>
+        </w:rPr>
+        <w:t xml:space="preserve"> </w:t>
+      </w:r>
+      <w:proofErr w:type="spellStart"/>
+      <w:r>
+        <w:rPr>
+          <w:rFonts w:asciiTheme="minorHAnsi" w:eastAsiaTheme="minorHAnsi" w:hAnsiTheme="minorHAnsi" w:cstheme="minorBidi"/>
+          <w:sz w:val="22"/>
+          <w:szCs w:val="22"/>
+        </w:rPr>
+        <w:t>recalibrarse</w:t>
+      </w:r>
+      <w:proofErr w:type="spellEnd"/>
+      <w:r>
+        <w:rPr>
+          <w:rFonts w:asciiTheme="minorHAnsi" w:eastAsiaTheme="minorHAnsi" w:hAnsiTheme="minorHAnsi" w:cstheme="minorBidi"/>
+          <w:sz w:val="22"/>
+          <w:szCs w:val="22"/>
+        </w:rPr>
+        <w:t xml:space="preserve"> para </w:t>
+      </w:r>
+      <w:proofErr w:type="spellStart"/>
+      <w:r>
+        <w:rPr>
+          <w:rFonts w:asciiTheme="minorHAnsi" w:eastAsiaTheme="minorHAnsi" w:hAnsiTheme="minorHAnsi" w:cstheme="minorBidi"/>
+          <w:sz w:val="22"/>
+          <w:szCs w:val="22"/>
+        </w:rPr>
+        <w:t>mantener</w:t>
+      </w:r>
+      <w:proofErr w:type="spellEnd"/>
+      <w:r>
+        <w:rPr>
+          <w:rFonts w:asciiTheme="minorHAnsi" w:eastAsiaTheme="minorHAnsi" w:hAnsiTheme="minorHAnsi" w:cstheme="minorBidi"/>
+          <w:sz w:val="22"/>
+          <w:szCs w:val="22"/>
+        </w:rPr>
+        <w:t xml:space="preserve"> la </w:t>
+      </w:r>
+      <w:proofErr w:type="spellStart"/>
+      <w:r>
+        <w:rPr>
+          <w:rFonts w:asciiTheme="minorHAnsi" w:eastAsiaTheme="minorHAnsi" w:hAnsiTheme="minorHAnsi" w:cstheme="minorBidi"/>
+          <w:sz w:val="22"/>
+          <w:szCs w:val="22"/>
+        </w:rPr>
+        <w:t>métrica</w:t>
+      </w:r>
+      <w:proofErr w:type="spellEnd"/>
+      <w:r>
+        <w:rPr>
+          <w:rFonts w:asciiTheme="minorHAnsi" w:eastAsiaTheme="minorHAnsi" w:hAnsiTheme="minorHAnsi" w:cstheme="minorBidi"/>
+          <w:sz w:val="22"/>
+          <w:szCs w:val="22"/>
+        </w:rPr>
+        <w:t xml:space="preserve"> de Recall </w:t>
+      </w:r>
+      <w:proofErr w:type="spellStart"/>
+      <w:r>
+        <w:rPr>
+          <w:rFonts w:asciiTheme="minorHAnsi" w:eastAsiaTheme="minorHAnsi" w:hAnsiTheme="minorHAnsi" w:cstheme="minorBidi"/>
+          <w:sz w:val="22"/>
+          <w:szCs w:val="22"/>
+        </w:rPr>
+        <w:t>estable</w:t>
+      </w:r>
+      <w:proofErr w:type="spellEnd"/>
+      <w:r>
+        <w:rPr>
+          <w:rFonts w:asciiTheme="minorHAnsi" w:eastAsiaTheme="minorHAnsi" w:hAnsiTheme="minorHAnsi" w:cstheme="minorBidi"/>
+          <w:sz w:val="22"/>
+          <w:szCs w:val="22"/>
+        </w:rPr>
+        <w:t>.</w:t>
       </w:r>
     </w:p>
     <w:p>
       <w:pPr>
-        <w:pStyle w:val="NoSpacing"/>
-      </w:pPr>
-    </w:p>
-    <w:p>
-      <w:pPr>
-        <w:pStyle w:val="NoSpacing"/>
-        <w:jc w:val="center"/>
-      </w:pPr>
-      <w:r>
-        <w:rPr>
-          <w:noProof/>
-        </w:rPr>
-        <w:drawing>
-          <wp:inline distT="0" distB="0" distL="0" distR="0" wp14:anchorId="5B320ED7" wp14:editId="4473822E">
-            <wp:extent cx="3617845" cy="2171700"/>
-            <wp:effectExtent l="0" t="0" r="1905" b="0"/>
-            <wp:docPr id="2" name="Picture 2"/>
-            <wp:cNvGraphicFramePr>
-              <a:graphicFrameLocks xmlns:a="http://schemas.openxmlformats.org/drawingml/2006/main" noChangeAspect="1"/>
-            </wp:cNvGraphicFramePr>
-            <a:graphic xmlns:a="http://schemas.openxmlformats.org/drawingml/2006/main">
-              <a:graphicData uri="http://schemas.openxmlformats.org/drawingml/2006/picture">
-                <pic:pic xmlns:pic="http://schemas.openxmlformats.org/drawingml/2006/picture">
-                  <pic:nvPicPr>
-                    <pic:cNvPr id="0" name="Picture 2"/>
-                    <pic:cNvPicPr>
-                      <a:picLocks noChangeAspect="1" noChangeArrowheads="1"/>
-                    </pic:cNvPicPr>
-                  </pic:nvPicPr>
-                  <pic:blipFill>
-                    <a:blip r:embed="rId8" cstate="print">
-                      <a:extLst>
-                        <a:ext uri="{28A0092B-C50C-407E-A947-70E740481C1C}">
-                          <a14:useLocalDpi xmlns:a14="http://schemas.microsoft.com/office/drawing/2010/main" val="0"/>
-                        </a:ext>
-                      </a:extLst>
-                    </a:blip>
-                    <a:srcRect/>
-                    <a:stretch>
-                      <a:fillRect/>
-                    </a:stretch>
-                  </pic:blipFill>
-                  <pic:spPr bwMode="auto">
-                    <a:xfrm>
-                      <a:off x="0" y="0"/>
-                      <a:ext cx="3683894" cy="2211347"/>
-                    </a:xfrm>
-                    <a:prstGeom prst="rect">
-                      <a:avLst/>
-                    </a:prstGeom>
-                    <a:noFill/>
-                  </pic:spPr>
-                </pic:pic>
-              </a:graphicData>
-            </a:graphic>
-          </wp:inline>
-        </w:drawing>
-      </w:r>
-    </w:p>
-    <w:p>
-      <w:pPr>
-        <w:pStyle w:val="Quote"/>
-      </w:pPr>
-      <w:r>
-        <w:t xml:space="preserve">[Optional </w:t>
-      </w:r>
-      <w:r>
-        <w:t>c</w:t>
-      </w:r>
-      <w:r>
-        <w:t>aption for graph]</w:t>
-      </w:r>
-    </w:p>
-    <w:p>
-      <w:pPr>
-        <w:pStyle w:val="Heading1"/>
+        <w:pStyle w:val="NormalWeb"/>
         <w:numPr>
           <w:ilvl w:val="0"/>
-          <w:numId w:val="0"/>
+          <w:numId w:val="13"/>
         </w:numPr>
-        <w:rPr>
-          <w:shd w:val="clear" w:color="auto" w:fill="FFFFFF"/>
-        </w:rPr>
-      </w:pPr>
-      <w:bookmarkStart w:id="6" w:name="_Toc454821000"/>
-      <w:r>
-        <w:rPr>
-          <w:shd w:val="clear" w:color="auto" w:fill="FFFFFF"/>
-        </w:rPr>
-        <w:lastRenderedPageBreak/>
-        <w:t>Keys to Success</w:t>
-      </w:r>
-      <w:bookmarkEnd w:id="6"/>
-    </w:p>
-    <w:p>
-      <w:r>
-        <w:t>Discuss the main steps necessary for your business to be successful.</w:t>
-      </w:r>
-    </w:p>
-    <w:p/>
-    <w:p>
-      <w:pPr>
-        <w:pStyle w:val="ListParagraph"/>
-        <w:numPr>
-          <w:ilvl w:val="0"/>
-          <w:numId w:val="11"/>
-        </w:numPr>
-      </w:pPr>
-      <w:r>
-        <w:t>What is your marketing strategy?</w:t>
-      </w:r>
-    </w:p>
-    <w:p>
-      <w:pPr>
-        <w:pStyle w:val="ListParagraph"/>
-        <w:numPr>
-          <w:ilvl w:val="0"/>
-          <w:numId w:val="11"/>
-        </w:numPr>
-      </w:pPr>
-      <w:r>
-        <w:t>What resources will you need? (partnerships, funding, materials)</w:t>
-      </w:r>
-    </w:p>
-    <w:p>
-      <w:pPr>
-        <w:pStyle w:val="ListParagraph"/>
-        <w:numPr>
-          <w:ilvl w:val="0"/>
-          <w:numId w:val="11"/>
-        </w:numPr>
-      </w:pPr>
-      <w:r>
-        <w:t>What does your timeline look like?</w:t>
-      </w:r>
-    </w:p>
-    <w:p>
-      <w:pPr>
-        <w:rPr>
-          <w:color w:val="1C7F1C" w:themeColor="accent5" w:themeShade="BF"/>
-        </w:rPr>
-      </w:pPr>
-    </w:p>
-    <w:p>
-      <w:pPr>
-        <w:pStyle w:val="Heading1"/>
-        <w:numPr>
-          <w:ilvl w:val="0"/>
-          <w:numId w:val="0"/>
-        </w:numPr>
-        <w:rPr>
-          <w:rFonts w:eastAsiaTheme="minorHAnsi"/>
-        </w:rPr>
-      </w:pPr>
-      <w:r>
-        <w:rPr>
-          <w:rFonts w:eastAsiaTheme="minorHAnsi"/>
-        </w:rPr>
-        <w:t>Financial Highlights</w:t>
-      </w:r>
-    </w:p>
-    <w:p>
-      <w:r>
-        <w:t xml:space="preserve">If part of the purpose of your </w:t>
-      </w:r>
-      <w:r>
-        <w:t xml:space="preserve">proposal </w:t>
-      </w:r>
-      <w:r>
-        <w:t xml:space="preserve">is to seek funding, </w:t>
-      </w:r>
-      <w:r>
-        <w:t>you may want to dedicate a full section to</w:t>
-      </w:r>
-      <w:r>
-        <w:t xml:space="preserve"> talk about the funding you currently have and what funding you'll need.</w:t>
-      </w:r>
-    </w:p>
-    <w:p/>
-    <w:p>
-      <w:pPr>
-        <w:pStyle w:val="ListParagraph"/>
-        <w:numPr>
-          <w:ilvl w:val="0"/>
-          <w:numId w:val="12"/>
-        </w:numPr>
-      </w:pPr>
-      <w:r>
-        <w:t>What is your 3-year earnings projection?</w:t>
-      </w:r>
-    </w:p>
-    <w:p>
-      <w:pPr>
-        <w:pStyle w:val="ListParagraph"/>
-        <w:numPr>
-          <w:ilvl w:val="0"/>
-          <w:numId w:val="12"/>
-        </w:numPr>
-      </w:pPr>
-      <w:r>
-        <w:t>When will you break even?</w:t>
-      </w:r>
-    </w:p>
-    <w:p>
-      <w:pPr>
-        <w:pStyle w:val="ListParagraph"/>
-        <w:numPr>
-          <w:ilvl w:val="0"/>
-          <w:numId w:val="12"/>
-        </w:numPr>
-      </w:pPr>
-      <w:r>
-        <w:t>How will investors be repaid?</w:t>
+        <w:jc w:val="both"/>
+        <w:rPr>
+          <w:rFonts w:asciiTheme="minorHAnsi" w:eastAsiaTheme="minorHAnsi" w:hAnsiTheme="minorHAnsi" w:cstheme="minorBidi"/>
+          <w:sz w:val="22"/>
+          <w:szCs w:val="22"/>
+        </w:rPr>
+      </w:pPr>
+      <w:proofErr w:type="spellStart"/>
+      <w:r>
+        <w:rPr>
+          <w:rFonts w:asciiTheme="minorHAnsi" w:eastAsiaTheme="minorHAnsi" w:hAnsiTheme="minorHAnsi" w:cstheme="minorBidi"/>
+          <w:b/>
+          <w:bCs/>
+          <w:sz w:val="22"/>
+          <w:szCs w:val="22"/>
+        </w:rPr>
+        <w:t>Estandarización</w:t>
+      </w:r>
+      <w:proofErr w:type="spellEnd"/>
+      <w:r>
+        <w:rPr>
+          <w:rFonts w:asciiTheme="minorHAnsi" w:eastAsiaTheme="minorHAnsi" w:hAnsiTheme="minorHAnsi" w:cstheme="minorBidi"/>
+          <w:b/>
+          <w:bCs/>
+          <w:sz w:val="22"/>
+          <w:szCs w:val="22"/>
+        </w:rPr>
+        <w:t xml:space="preserve"> de Datos:</w:t>
+      </w:r>
+      <w:r>
+        <w:rPr>
+          <w:rFonts w:asciiTheme="minorHAnsi" w:eastAsiaTheme="minorHAnsi" w:hAnsiTheme="minorHAnsi" w:cstheme="minorBidi"/>
+          <w:sz w:val="22"/>
+          <w:szCs w:val="22"/>
+        </w:rPr>
+        <w:t xml:space="preserve"> Para </w:t>
+      </w:r>
+      <w:proofErr w:type="spellStart"/>
+      <w:r>
+        <w:rPr>
+          <w:rFonts w:asciiTheme="minorHAnsi" w:eastAsiaTheme="minorHAnsi" w:hAnsiTheme="minorHAnsi" w:cstheme="minorBidi"/>
+          <w:sz w:val="22"/>
+          <w:szCs w:val="22"/>
+        </w:rPr>
+        <w:t>mejorar</w:t>
+      </w:r>
+      <w:proofErr w:type="spellEnd"/>
+      <w:r>
+        <w:rPr>
+          <w:rFonts w:asciiTheme="minorHAnsi" w:eastAsiaTheme="minorHAnsi" w:hAnsiTheme="minorHAnsi" w:cstheme="minorBidi"/>
+          <w:sz w:val="22"/>
+          <w:szCs w:val="22"/>
+        </w:rPr>
+        <w:t xml:space="preserve"> la </w:t>
+      </w:r>
+      <w:proofErr w:type="spellStart"/>
+      <w:r>
+        <w:rPr>
+          <w:rFonts w:asciiTheme="minorHAnsi" w:eastAsiaTheme="minorHAnsi" w:hAnsiTheme="minorHAnsi" w:cstheme="minorBidi"/>
+          <w:sz w:val="22"/>
+          <w:szCs w:val="22"/>
+        </w:rPr>
+        <w:t>precisión</w:t>
+      </w:r>
+      <w:proofErr w:type="spellEnd"/>
+      <w:r>
+        <w:rPr>
+          <w:rFonts w:asciiTheme="minorHAnsi" w:eastAsiaTheme="minorHAnsi" w:hAnsiTheme="minorHAnsi" w:cstheme="minorBidi"/>
+          <w:sz w:val="22"/>
+          <w:szCs w:val="22"/>
+        </w:rPr>
+        <w:t xml:space="preserve"> </w:t>
+      </w:r>
+      <w:proofErr w:type="spellStart"/>
+      <w:r>
+        <w:rPr>
+          <w:rFonts w:asciiTheme="minorHAnsi" w:eastAsiaTheme="minorHAnsi" w:hAnsiTheme="minorHAnsi" w:cstheme="minorBidi"/>
+          <w:sz w:val="22"/>
+          <w:szCs w:val="22"/>
+        </w:rPr>
+        <w:t>futura</w:t>
+      </w:r>
+      <w:proofErr w:type="spellEnd"/>
+      <w:r>
+        <w:rPr>
+          <w:rFonts w:asciiTheme="minorHAnsi" w:eastAsiaTheme="minorHAnsi" w:hAnsiTheme="minorHAnsi" w:cstheme="minorBidi"/>
+          <w:sz w:val="22"/>
+          <w:szCs w:val="22"/>
+        </w:rPr>
+        <w:t xml:space="preserve"> </w:t>
+      </w:r>
+      <w:proofErr w:type="spellStart"/>
+      <w:r>
+        <w:rPr>
+          <w:rFonts w:asciiTheme="minorHAnsi" w:eastAsiaTheme="minorHAnsi" w:hAnsiTheme="minorHAnsi" w:cstheme="minorBidi"/>
+          <w:sz w:val="22"/>
+          <w:szCs w:val="22"/>
+        </w:rPr>
+        <w:t>por</w:t>
+      </w:r>
+      <w:proofErr w:type="spellEnd"/>
+      <w:r>
+        <w:rPr>
+          <w:rFonts w:asciiTheme="minorHAnsi" w:eastAsiaTheme="minorHAnsi" w:hAnsiTheme="minorHAnsi" w:cstheme="minorBidi"/>
+          <w:sz w:val="22"/>
+          <w:szCs w:val="22"/>
+        </w:rPr>
+        <w:t xml:space="preserve"> </w:t>
+      </w:r>
+      <w:proofErr w:type="spellStart"/>
+      <w:r>
+        <w:rPr>
+          <w:rFonts w:asciiTheme="minorHAnsi" w:eastAsiaTheme="minorHAnsi" w:hAnsiTheme="minorHAnsi" w:cstheme="minorBidi"/>
+          <w:sz w:val="22"/>
+          <w:szCs w:val="22"/>
+        </w:rPr>
+        <w:t>encima</w:t>
+      </w:r>
+      <w:proofErr w:type="spellEnd"/>
+      <w:r>
+        <w:rPr>
+          <w:rFonts w:asciiTheme="minorHAnsi" w:eastAsiaTheme="minorHAnsi" w:hAnsiTheme="minorHAnsi" w:cstheme="minorBidi"/>
+          <w:sz w:val="22"/>
+          <w:szCs w:val="22"/>
+        </w:rPr>
+        <w:t xml:space="preserve"> del 85%, es </w:t>
+      </w:r>
+      <w:proofErr w:type="spellStart"/>
+      <w:r>
+        <w:rPr>
+          <w:rFonts w:asciiTheme="minorHAnsi" w:eastAsiaTheme="minorHAnsi" w:hAnsiTheme="minorHAnsi" w:cstheme="minorBidi"/>
+          <w:sz w:val="22"/>
+          <w:szCs w:val="22"/>
+        </w:rPr>
+        <w:t>imperativo</w:t>
+      </w:r>
+      <w:proofErr w:type="spellEnd"/>
+      <w:r>
+        <w:rPr>
+          <w:rFonts w:asciiTheme="minorHAnsi" w:eastAsiaTheme="minorHAnsi" w:hAnsiTheme="minorHAnsi" w:cstheme="minorBidi"/>
+          <w:sz w:val="22"/>
+          <w:szCs w:val="22"/>
+        </w:rPr>
+        <w:t xml:space="preserve"> </w:t>
+      </w:r>
+      <w:proofErr w:type="spellStart"/>
+      <w:r>
+        <w:rPr>
+          <w:rFonts w:asciiTheme="minorHAnsi" w:eastAsiaTheme="minorHAnsi" w:hAnsiTheme="minorHAnsi" w:cstheme="minorBidi"/>
+          <w:sz w:val="22"/>
+          <w:szCs w:val="22"/>
+        </w:rPr>
+        <w:t>estandarizar</w:t>
+      </w:r>
+      <w:proofErr w:type="spellEnd"/>
+      <w:r>
+        <w:rPr>
+          <w:rFonts w:asciiTheme="minorHAnsi" w:eastAsiaTheme="minorHAnsi" w:hAnsiTheme="minorHAnsi" w:cstheme="minorBidi"/>
+          <w:sz w:val="22"/>
+          <w:szCs w:val="22"/>
+        </w:rPr>
+        <w:t xml:space="preserve"> la </w:t>
+      </w:r>
+      <w:proofErr w:type="spellStart"/>
+      <w:r>
+        <w:rPr>
+          <w:rFonts w:asciiTheme="minorHAnsi" w:eastAsiaTheme="minorHAnsi" w:hAnsiTheme="minorHAnsi" w:cstheme="minorBidi"/>
+          <w:sz w:val="22"/>
+          <w:szCs w:val="22"/>
+        </w:rPr>
+        <w:t>recolección</w:t>
+      </w:r>
+      <w:proofErr w:type="spellEnd"/>
+      <w:r>
+        <w:rPr>
+          <w:rFonts w:asciiTheme="minorHAnsi" w:eastAsiaTheme="minorHAnsi" w:hAnsiTheme="minorHAnsi" w:cstheme="minorBidi"/>
+          <w:sz w:val="22"/>
+          <w:szCs w:val="22"/>
+        </w:rPr>
+        <w:t xml:space="preserve"> de </w:t>
+      </w:r>
+      <w:proofErr w:type="spellStart"/>
+      <w:r>
+        <w:rPr>
+          <w:rFonts w:asciiTheme="minorHAnsi" w:eastAsiaTheme="minorHAnsi" w:hAnsiTheme="minorHAnsi" w:cstheme="minorBidi"/>
+          <w:sz w:val="22"/>
+          <w:szCs w:val="22"/>
+        </w:rPr>
+        <w:t>datos</w:t>
+      </w:r>
+      <w:proofErr w:type="spellEnd"/>
+      <w:r>
+        <w:rPr>
+          <w:rFonts w:asciiTheme="minorHAnsi" w:eastAsiaTheme="minorHAnsi" w:hAnsiTheme="minorHAnsi" w:cstheme="minorBidi"/>
+          <w:sz w:val="22"/>
+          <w:szCs w:val="22"/>
+        </w:rPr>
+        <w:t xml:space="preserve"> </w:t>
+      </w:r>
+      <w:proofErr w:type="spellStart"/>
+      <w:r>
+        <w:rPr>
+          <w:rFonts w:asciiTheme="minorHAnsi" w:eastAsiaTheme="minorHAnsi" w:hAnsiTheme="minorHAnsi" w:cstheme="minorBidi"/>
+          <w:sz w:val="22"/>
+          <w:szCs w:val="22"/>
+        </w:rPr>
+        <w:t>subjetivos</w:t>
+      </w:r>
+      <w:proofErr w:type="spellEnd"/>
+      <w:r>
+        <w:rPr>
+          <w:rFonts w:asciiTheme="minorHAnsi" w:eastAsiaTheme="minorHAnsi" w:hAnsiTheme="minorHAnsi" w:cstheme="minorBidi"/>
+          <w:sz w:val="22"/>
+          <w:szCs w:val="22"/>
+        </w:rPr>
+        <w:t xml:space="preserve"> </w:t>
+      </w:r>
+      <w:proofErr w:type="spellStart"/>
+      <w:r>
+        <w:rPr>
+          <w:rFonts w:asciiTheme="minorHAnsi" w:eastAsiaTheme="minorHAnsi" w:hAnsiTheme="minorHAnsi" w:cstheme="minorBidi"/>
+          <w:sz w:val="22"/>
+          <w:szCs w:val="22"/>
+        </w:rPr>
+        <w:t>como</w:t>
+      </w:r>
+      <w:proofErr w:type="spellEnd"/>
+      <w:r>
+        <w:rPr>
+          <w:rFonts w:asciiTheme="minorHAnsi" w:eastAsiaTheme="minorHAnsi" w:hAnsiTheme="minorHAnsi" w:cstheme="minorBidi"/>
+          <w:sz w:val="22"/>
+          <w:szCs w:val="22"/>
+        </w:rPr>
+        <w:t xml:space="preserve"> "Salud General" (</w:t>
+      </w:r>
+      <w:proofErr w:type="spellStart"/>
+      <w:r>
+        <w:rPr>
+          <w:rFonts w:asciiTheme="minorHAnsi" w:eastAsiaTheme="minorHAnsi" w:hAnsiTheme="minorHAnsi" w:cstheme="minorBidi"/>
+          <w:sz w:val="22"/>
+          <w:szCs w:val="22"/>
+        </w:rPr>
+        <w:t>GenHlth</w:t>
+      </w:r>
+      <w:proofErr w:type="spellEnd"/>
+      <w:r>
+        <w:rPr>
+          <w:rFonts w:asciiTheme="minorHAnsi" w:eastAsiaTheme="minorHAnsi" w:hAnsiTheme="minorHAnsi" w:cstheme="minorBidi"/>
+          <w:sz w:val="22"/>
+          <w:szCs w:val="22"/>
+        </w:rPr>
+        <w:t>) y "</w:t>
+      </w:r>
+      <w:proofErr w:type="spellStart"/>
+      <w:r>
+        <w:rPr>
+          <w:rFonts w:asciiTheme="minorHAnsi" w:eastAsiaTheme="minorHAnsi" w:hAnsiTheme="minorHAnsi" w:cstheme="minorBidi"/>
+          <w:sz w:val="22"/>
+          <w:szCs w:val="22"/>
+        </w:rPr>
+        <w:t>Dificultad</w:t>
+      </w:r>
+      <w:proofErr w:type="spellEnd"/>
+      <w:r>
+        <w:rPr>
+          <w:rFonts w:asciiTheme="minorHAnsi" w:eastAsiaTheme="minorHAnsi" w:hAnsiTheme="minorHAnsi" w:cstheme="minorBidi"/>
+          <w:sz w:val="22"/>
+          <w:szCs w:val="22"/>
+        </w:rPr>
+        <w:t xml:space="preserve"> para </w:t>
+      </w:r>
+      <w:proofErr w:type="spellStart"/>
+      <w:r>
+        <w:rPr>
+          <w:rFonts w:asciiTheme="minorHAnsi" w:eastAsiaTheme="minorHAnsi" w:hAnsiTheme="minorHAnsi" w:cstheme="minorBidi"/>
+          <w:sz w:val="22"/>
+          <w:szCs w:val="22"/>
+        </w:rPr>
+        <w:t>caminar</w:t>
+      </w:r>
+      <w:proofErr w:type="spellEnd"/>
+      <w:r>
+        <w:rPr>
+          <w:rFonts w:asciiTheme="minorHAnsi" w:eastAsiaTheme="minorHAnsi" w:hAnsiTheme="minorHAnsi" w:cstheme="minorBidi"/>
+          <w:sz w:val="22"/>
+          <w:szCs w:val="22"/>
+        </w:rPr>
+        <w:t xml:space="preserve">", </w:t>
+      </w:r>
+      <w:proofErr w:type="spellStart"/>
+      <w:r>
+        <w:rPr>
+          <w:rFonts w:asciiTheme="minorHAnsi" w:eastAsiaTheme="minorHAnsi" w:hAnsiTheme="minorHAnsi" w:cstheme="minorBidi"/>
+          <w:sz w:val="22"/>
+          <w:szCs w:val="22"/>
+        </w:rPr>
+        <w:t>que</w:t>
+      </w:r>
+      <w:proofErr w:type="spellEnd"/>
+      <w:r>
+        <w:rPr>
+          <w:rFonts w:asciiTheme="minorHAnsi" w:eastAsiaTheme="minorHAnsi" w:hAnsiTheme="minorHAnsi" w:cstheme="minorBidi"/>
+          <w:sz w:val="22"/>
+          <w:szCs w:val="22"/>
+        </w:rPr>
+        <w:t xml:space="preserve"> </w:t>
+      </w:r>
+      <w:proofErr w:type="spellStart"/>
+      <w:r>
+        <w:rPr>
+          <w:rFonts w:asciiTheme="minorHAnsi" w:eastAsiaTheme="minorHAnsi" w:hAnsiTheme="minorHAnsi" w:cstheme="minorBidi"/>
+          <w:sz w:val="22"/>
+          <w:szCs w:val="22"/>
+        </w:rPr>
+        <w:t>demostraron</w:t>
+      </w:r>
+      <w:proofErr w:type="spellEnd"/>
+      <w:r>
+        <w:rPr>
+          <w:rFonts w:asciiTheme="minorHAnsi" w:eastAsiaTheme="minorHAnsi" w:hAnsiTheme="minorHAnsi" w:cstheme="minorBidi"/>
+          <w:sz w:val="22"/>
+          <w:szCs w:val="22"/>
+        </w:rPr>
+        <w:t xml:space="preserve"> ser </w:t>
+      </w:r>
+      <w:proofErr w:type="spellStart"/>
+      <w:r>
+        <w:rPr>
+          <w:rFonts w:asciiTheme="minorHAnsi" w:eastAsiaTheme="minorHAnsi" w:hAnsiTheme="minorHAnsi" w:cstheme="minorBidi"/>
+          <w:sz w:val="22"/>
+          <w:szCs w:val="22"/>
+        </w:rPr>
+        <w:t>altamente</w:t>
+      </w:r>
+      <w:proofErr w:type="spellEnd"/>
+      <w:r>
+        <w:rPr>
+          <w:rFonts w:asciiTheme="minorHAnsi" w:eastAsiaTheme="minorHAnsi" w:hAnsiTheme="minorHAnsi" w:cstheme="minorBidi"/>
+          <w:sz w:val="22"/>
+          <w:szCs w:val="22"/>
+        </w:rPr>
+        <w:t xml:space="preserve"> </w:t>
+      </w:r>
+      <w:proofErr w:type="spellStart"/>
+      <w:r>
+        <w:rPr>
+          <w:rFonts w:asciiTheme="minorHAnsi" w:eastAsiaTheme="minorHAnsi" w:hAnsiTheme="minorHAnsi" w:cstheme="minorBidi"/>
+          <w:sz w:val="22"/>
+          <w:szCs w:val="22"/>
+        </w:rPr>
+        <w:t>predictivos</w:t>
+      </w:r>
+      <w:proofErr w:type="spellEnd"/>
+      <w:r>
+        <w:rPr>
+          <w:rFonts w:asciiTheme="minorHAnsi" w:eastAsiaTheme="minorHAnsi" w:hAnsiTheme="minorHAnsi" w:cstheme="minorBidi"/>
+          <w:sz w:val="22"/>
+          <w:szCs w:val="22"/>
+        </w:rPr>
+        <w:t>.</w:t>
       </w:r>
     </w:p>
     <w:p/>
     <w:p/>
-    <w:p>
-      <w:r>
-        <w:br w:type="page"/>
-      </w:r>
-    </w:p>
-    <w:p>
-      <w:pPr>
-        <w:jc w:val="center"/>
-      </w:pPr>
-      <w:r>
-        <w:rPr>
-          <w:noProof/>
-        </w:rPr>
-        <w:lastRenderedPageBreak/>
-        <w:drawing>
-          <wp:inline distT="0" distB="0" distL="0" distR="0" wp14:anchorId="2318E7EB" wp14:editId="0D85F4CC">
-            <wp:extent cx="1524000" cy="342900"/>
-            <wp:effectExtent l="0" t="0" r="0" b="0"/>
-            <wp:docPr id="3" name="Picture 2"/>
-            <wp:cNvGraphicFramePr>
-              <a:graphicFrameLocks xmlns:a="http://schemas.openxmlformats.org/drawingml/2006/main" noChangeAspect="1"/>
-            </wp:cNvGraphicFramePr>
-            <a:graphic xmlns:a="http://schemas.openxmlformats.org/drawingml/2006/main">
-              <a:graphicData uri="http://schemas.openxmlformats.org/drawingml/2006/picture">
-                <pic:pic xmlns:pic="http://schemas.openxmlformats.org/drawingml/2006/picture">
-                  <pic:nvPicPr>
-                    <pic:cNvPr id="3" name="Picture 2"/>
-                    <pic:cNvPicPr>
-                      <a:picLocks noChangeAspect="1"/>
-                    </pic:cNvPicPr>
-                  </pic:nvPicPr>
-                  <pic:blipFill>
-                    <a:blip r:embed="rId9">
-                      <a:extLst>
-                        <a:ext uri="{28A0092B-C50C-407E-A947-70E740481C1C}">
-                          <a14:useLocalDpi xmlns:a14="http://schemas.microsoft.com/office/drawing/2010/main" val="0"/>
-                        </a:ext>
-                      </a:extLst>
-                    </a:blip>
-                    <a:stretch>
-                      <a:fillRect/>
-                    </a:stretch>
-                  </pic:blipFill>
-                  <pic:spPr>
-                    <a:xfrm>
-                      <a:off x="0" y="0"/>
-                      <a:ext cx="1524000" cy="342900"/>
-                    </a:xfrm>
-                    <a:prstGeom prst="rect">
-                      <a:avLst/>
-                    </a:prstGeom>
-                  </pic:spPr>
-                </pic:pic>
-              </a:graphicData>
-            </a:graphic>
-          </wp:inline>
-        </w:drawing>
-      </w:r>
-    </w:p>
-    <w:p/>
-    <w:p>
-      <w:pPr>
-        <w:pStyle w:val="Title"/>
-      </w:pPr>
-      <w:r>
-        <w:t>How to use this Executive Summary Template</w:t>
-      </w:r>
-    </w:p>
-    <w:p>
-      <w:pPr>
-        <w:pStyle w:val="NoSpacing"/>
-        <w:rPr>
-          <w:b/>
-          <w:sz w:val="28"/>
-        </w:rPr>
-      </w:pPr>
-      <w:r>
-        <w:rPr>
-          <w:b/>
-          <w:sz w:val="28"/>
-        </w:rPr>
-        <w:t>Replace Sample Text</w:t>
-      </w:r>
-    </w:p>
-    <w:p>
-      <w:pPr>
-        <w:pStyle w:val="NoSpacing"/>
-      </w:pPr>
-      <w:r>
-        <w:t>The section titles, descriptions, questions a</w:t>
-      </w:r>
-      <w:r>
-        <w:t xml:space="preserve">nd tips </w:t>
-      </w:r>
-      <w:r>
-        <w:t>are all meant to help make it easier for you to write your executive summary. Feel free to change anything to best fit your needs</w:t>
-      </w:r>
-      <w:r>
-        <w:t xml:space="preserve"> and replace the text as you go.</w:t>
-      </w:r>
-    </w:p>
-    <w:p>
-      <w:pPr>
-        <w:pStyle w:val="NoSpacing"/>
-        <w:rPr>
-          <w:b/>
-        </w:rPr>
-      </w:pPr>
-    </w:p>
-    <w:p>
-      <w:pPr>
-        <w:pStyle w:val="NoSpacing"/>
-        <w:rPr>
-          <w:b/>
-          <w:sz w:val="28"/>
-        </w:rPr>
-      </w:pPr>
-      <w:r>
-        <w:rPr>
-          <w:b/>
-          <w:sz w:val="28"/>
-        </w:rPr>
-        <w:t xml:space="preserve">Theme &amp; Font Style </w:t>
-      </w:r>
-      <w:r>
-        <w:rPr>
-          <w:b/>
-          <w:sz w:val="28"/>
-        </w:rPr>
-        <w:t>Customization</w:t>
-      </w:r>
-    </w:p>
-    <w:p>
-      <w:pPr>
-        <w:pStyle w:val="NoSpacing"/>
-      </w:pPr>
-      <w:r>
-        <w:t xml:space="preserve">This template </w:t>
-      </w:r>
-      <w:r>
-        <w:t>is using</w:t>
-      </w:r>
-      <w:r>
-        <w:t xml:space="preserve"> font styles for headings, subtitles, paragraph text, etc. You can easily explore different fonts and colors by changing the theme under Design &gt; Themes. </w:t>
-      </w:r>
-    </w:p>
-    <w:p>
-      <w:pPr>
-        <w:pStyle w:val="NoSpacing"/>
-      </w:pPr>
-    </w:p>
-    <w:p>
-      <w:pPr>
-        <w:pStyle w:val="NoSpacing"/>
-        <w:rPr>
-          <w:b/>
-          <w:sz w:val="28"/>
-        </w:rPr>
-      </w:pPr>
-      <w:r>
-        <w:rPr>
-          <w:b/>
-          <w:sz w:val="28"/>
-        </w:rPr>
-        <w:t>Remove this Page</w:t>
-      </w:r>
-    </w:p>
-    <w:p>
-      <w:pPr>
-        <w:pStyle w:val="NoSpacing"/>
-      </w:pPr>
-      <w:r>
-        <w:t>After reviewing the terms of use, you may remove this page. The terms of use still apply, but we don’t expect you to keep this page attached to your executive summary.</w:t>
-      </w:r>
-    </w:p>
-    <w:p>
-      <w:pPr>
-        <w:pStyle w:val="NoSpacing"/>
-      </w:pPr>
-    </w:p>
-    <w:p>
-      <w:pPr>
-        <w:pStyle w:val="Title"/>
-      </w:pPr>
-      <w:r>
-        <w:t>Other related templates</w:t>
-      </w:r>
-    </w:p>
-    <w:p>
-      <w:pPr>
-        <w:pStyle w:val="NoSpacing"/>
-        <w:rPr>
-          <w:b/>
-          <w:i/>
-          <w:iCs/>
-          <w:color w:val="3A5D9C" w:themeColor="accent1"/>
-          <w:shd w:val="clear" w:color="auto" w:fill="FFFFFF"/>
-        </w:rPr>
-      </w:pPr>
-      <w:r>
-        <w:rPr>
-          <w:b/>
-          <w:i/>
-          <w:iCs/>
-          <w:color w:val="3A5D9C" w:themeColor="accent1"/>
-          <w:shd w:val="clear" w:color="auto" w:fill="FFFFFF"/>
-        </w:rPr>
-        <w:t>Business Plan Template</w:t>
-      </w:r>
-    </w:p>
-    <w:p>
-      <w:pPr>
-        <w:pStyle w:val="NoSpacing"/>
-      </w:pPr>
-      <w:hyperlink r:id="rId10" w:history="1">
-        <w:r>
-          <w:rPr>
-            <w:rStyle w:val="Hyperlink"/>
-          </w:rPr>
-          <w:t>https://www.vertex42.com/WordTemplates/business-plan-template.html</w:t>
-        </w:r>
-      </w:hyperlink>
-    </w:p>
-    <w:p>
-      <w:pPr>
-        <w:pStyle w:val="NoSpacing"/>
-        <w:rPr>
-          <w:b/>
-          <w:i/>
-          <w:iCs/>
-          <w:color w:val="3A5D9C" w:themeColor="accent1"/>
-          <w:shd w:val="clear" w:color="auto" w:fill="FFFFFF"/>
-        </w:rPr>
-      </w:pPr>
-    </w:p>
-    <w:p>
-      <w:pPr>
-        <w:pStyle w:val="NoSpacing"/>
-        <w:rPr>
-          <w:b/>
-          <w:i/>
-          <w:iCs/>
-          <w:color w:val="3A5D9C" w:themeColor="accent1"/>
-          <w:shd w:val="clear" w:color="auto" w:fill="FFFFFF"/>
-        </w:rPr>
-      </w:pPr>
-      <w:r>
-        <w:rPr>
-          <w:b/>
-          <w:i/>
-          <w:iCs/>
-          <w:color w:val="3A5D9C" w:themeColor="accent1"/>
-          <w:shd w:val="clear" w:color="auto" w:fill="FFFFFF"/>
-        </w:rPr>
-        <w:t>Business Startup Costs Template</w:t>
-      </w:r>
-    </w:p>
-    <w:p>
-      <w:pPr>
-        <w:pStyle w:val="NoSpacing"/>
-        <w:rPr>
-          <w:shd w:val="clear" w:color="auto" w:fill="FFFFFF"/>
-        </w:rPr>
-      </w:pPr>
-      <w:hyperlink r:id="rId11" w:history="1">
-        <w:r>
-          <w:rPr>
-            <w:rStyle w:val="Hyperlink"/>
-            <w:shd w:val="clear" w:color="auto" w:fill="FFFFFF"/>
-          </w:rPr>
-          <w:t>https://www.vertex42.com/ExcelTemplates/business-startup-costs.html</w:t>
-        </w:r>
-      </w:hyperlink>
-    </w:p>
-    <w:p>
-      <w:pPr>
-        <w:pStyle w:val="NoSpacing"/>
-        <w:rPr>
-          <w:b/>
-          <w:i/>
-          <w:iCs/>
-          <w:color w:val="3A5D9C" w:themeColor="accent1"/>
-          <w:shd w:val="clear" w:color="auto" w:fill="FFFFFF"/>
-        </w:rPr>
-      </w:pPr>
-    </w:p>
-    <w:p>
-      <w:pPr>
-        <w:pStyle w:val="NoSpacing"/>
-        <w:rPr>
-          <w:b/>
-          <w:i/>
-          <w:iCs/>
-          <w:color w:val="3A5D9C" w:themeColor="accent1"/>
-          <w:shd w:val="clear" w:color="auto" w:fill="FFFFFF"/>
-        </w:rPr>
-      </w:pPr>
-      <w:r>
-        <w:rPr>
-          <w:b/>
-          <w:i/>
-          <w:iCs/>
-          <w:color w:val="3A5D9C" w:themeColor="accent1"/>
-          <w:shd w:val="clear" w:color="auto" w:fill="FFFFFF"/>
-        </w:rPr>
-        <w:t>Business Budget</w:t>
-      </w:r>
-      <w:r>
-        <w:rPr>
-          <w:b/>
-          <w:i/>
-          <w:iCs/>
-          <w:color w:val="3A5D9C" w:themeColor="accent1"/>
-          <w:shd w:val="clear" w:color="auto" w:fill="FFFFFF"/>
-        </w:rPr>
-        <w:t xml:space="preserve"> </w:t>
-      </w:r>
-      <w:r>
-        <w:rPr>
-          <w:b/>
-          <w:i/>
-          <w:iCs/>
-          <w:color w:val="3A5D9C" w:themeColor="accent1"/>
-          <w:shd w:val="clear" w:color="auto" w:fill="FFFFFF"/>
-        </w:rPr>
-        <w:t>Template</w:t>
-      </w:r>
-    </w:p>
-    <w:p>
-      <w:pPr>
-        <w:pStyle w:val="NoSpacing"/>
-      </w:pPr>
-      <w:hyperlink r:id="rId12" w:history="1">
-        <w:r>
-          <w:rPr>
-            <w:rStyle w:val="Hyperlink"/>
-          </w:rPr>
-          <w:t>https://www.vertex42.com/ExcelTemplates/business-budget.html</w:t>
-        </w:r>
-      </w:hyperlink>
-    </w:p>
-    <w:p>
-      <w:pPr>
-        <w:pStyle w:val="NoSpacing"/>
-        <w:rPr>
-          <w:b/>
-          <w:i/>
-          <w:iCs/>
-          <w:color w:val="3A5D9C" w:themeColor="accent1"/>
-          <w:shd w:val="clear" w:color="auto" w:fill="FFFFFF"/>
-        </w:rPr>
-      </w:pPr>
-    </w:p>
-    <w:p>
-      <w:pPr>
-        <w:pStyle w:val="NoSpacing"/>
-        <w:rPr>
-          <w:b/>
-          <w:i/>
-          <w:iCs/>
-          <w:color w:val="3A5D9C" w:themeColor="accent1"/>
-          <w:shd w:val="clear" w:color="auto" w:fill="FFFFFF"/>
-        </w:rPr>
-      </w:pPr>
-      <w:r>
-        <w:rPr>
-          <w:b/>
-          <w:i/>
-          <w:iCs/>
-          <w:color w:val="3A5D9C" w:themeColor="accent1"/>
-          <w:shd w:val="clear" w:color="auto" w:fill="FFFFFF"/>
-        </w:rPr>
-        <w:t>Break Even Analysis</w:t>
-      </w:r>
-      <w:r>
-        <w:rPr>
-          <w:b/>
-          <w:i/>
-          <w:iCs/>
-          <w:color w:val="3A5D9C" w:themeColor="accent1"/>
-          <w:shd w:val="clear" w:color="auto" w:fill="FFFFFF"/>
-        </w:rPr>
-        <w:t xml:space="preserve"> </w:t>
-      </w:r>
-      <w:r>
-        <w:rPr>
-          <w:b/>
-          <w:i/>
-          <w:iCs/>
-          <w:color w:val="3A5D9C" w:themeColor="accent1"/>
-          <w:shd w:val="clear" w:color="auto" w:fill="FFFFFF"/>
-        </w:rPr>
-        <w:t>Template</w:t>
-      </w:r>
-    </w:p>
-    <w:p>
-      <w:pPr>
-        <w:pStyle w:val="NoSpacing"/>
-      </w:pPr>
-      <w:hyperlink r:id="rId13" w:history="1">
-        <w:r>
-          <w:rPr>
-            <w:rStyle w:val="Hyperlink"/>
-          </w:rPr>
-          <w:t>https://www.vertex42.com/ExcelTemplates/breakeven-analysis.html</w:t>
-        </w:r>
-      </w:hyperlink>
-    </w:p>
-    <w:p>
-      <w:pPr>
-        <w:pStyle w:val="NoSpacing"/>
-        <w:rPr>
-          <w:rStyle w:val="Hyperlink"/>
-          <w:shd w:val="clear" w:color="auto" w:fill="FFFFFF"/>
-        </w:rPr>
-      </w:pPr>
-    </w:p>
-    <w:p>
-      <w:pPr>
-        <w:pStyle w:val="Title"/>
-      </w:pPr>
-      <w:r>
-        <w:t>Terms of Use</w:t>
-      </w:r>
-    </w:p>
-    <w:p>
-      <w:pPr>
-        <w:pStyle w:val="NoSpacing"/>
-      </w:pPr>
-      <w:r>
-        <w:t xml:space="preserve">By </w:t>
-      </w:r>
-      <w:r>
-        <w:t>Vertex42.com</w:t>
-      </w:r>
-    </w:p>
-    <w:p>
-      <w:pPr>
-        <w:pStyle w:val="NoSpacing"/>
-      </w:pPr>
-      <w:hyperlink r:id="rId14" w:history="1">
-        <w:r>
-          <w:rPr>
-            <w:rStyle w:val="Hyperlink"/>
-          </w:rPr>
-          <w:t>https://www.vertex42.com/WordTemplates/</w:t>
-        </w:r>
-        <w:r>
-          <w:rPr>
-            <w:rStyle w:val="Hyperlink"/>
-          </w:rPr>
-          <w:t>executive-summary</w:t>
-        </w:r>
-        <w:r>
-          <w:rPr>
-            <w:rStyle w:val="Hyperlink"/>
-          </w:rPr>
-          <w:t>.html</w:t>
-        </w:r>
-      </w:hyperlink>
-    </w:p>
-    <w:p>
-      <w:pPr>
-        <w:pStyle w:val="NoSpacing"/>
-      </w:pPr>
-    </w:p>
-    <w:p>
-      <w:pPr>
-        <w:pStyle w:val="NoSpacing"/>
-      </w:pPr>
-      <w:r>
-        <w:t>Executive Summary</w:t>
-      </w:r>
-      <w:r>
-        <w:t xml:space="preserve"> Template </w:t>
-      </w:r>
-      <w:r>
-        <w:t>© 201</w:t>
-      </w:r>
-      <w:r>
-        <w:t>9</w:t>
-      </w:r>
-      <w:r>
-        <w:t xml:space="preserve"> Vertex42 LLC</w:t>
-      </w:r>
-    </w:p>
-    <w:p>
-      <w:pPr>
-        <w:pStyle w:val="NoSpacing"/>
-      </w:pPr>
-    </w:p>
-    <w:p>
-      <w:pPr>
-        <w:pStyle w:val="NoSpacing"/>
-      </w:pPr>
-      <w:r>
-        <w:t>This template, including all associated content is a copyrighted work under the United States and other copyright laws. Do not submit copies or modifications of this template to any website or online template gallery.</w:t>
-      </w:r>
-    </w:p>
-    <w:p>
-      <w:pPr>
-        <w:pStyle w:val="NoSpacing"/>
-      </w:pPr>
-    </w:p>
-    <w:p>
-      <w:pPr>
-        <w:pStyle w:val="NoSpacing"/>
-      </w:pPr>
-      <w:r>
-        <w:t>Please review the following license agreement to learn how you may or may not use this template. Thank you.</w:t>
-      </w:r>
-    </w:p>
-    <w:p>
-      <w:hyperlink r:id="rId15" w:history="1">
-        <w:r>
-          <w:rPr>
-            <w:rStyle w:val="Hyperlink"/>
-            <w:b/>
-          </w:rPr>
-          <w:t>License Agreement:</w:t>
-        </w:r>
-        <w:r>
-          <w:rPr>
-            <w:rStyle w:val="Hyperlink"/>
-          </w:rPr>
-          <w:t xml:space="preserve"> http</w:t>
-        </w:r>
-        <w:r>
-          <w:rPr>
-            <w:rStyle w:val="Hyperlink"/>
-          </w:rPr>
-          <w:t>s</w:t>
-        </w:r>
-        <w:r>
-          <w:rPr>
-            <w:rStyle w:val="Hyperlink"/>
-          </w:rPr>
-          <w:t>://www.vertex42.com/licensing/EULA_privateuse.html</w:t>
-        </w:r>
-      </w:hyperlink>
-    </w:p>
     <w:sectPr>
-      <w:footerReference w:type="default" r:id="rId16"/>
+      <w:footerReference w:type="default" r:id="rId8"/>
       <w:pgSz w:w="12240" w:h="15840" w:code="1"/>
       <w:pgMar w:top="864" w:right="864" w:bottom="720" w:left="864" w:header="432" w:footer="432" w:gutter="0"/>
       <w:pgNumType w:start="1"/>
@@ -1082,7 +2825,7 @@
 </file>
 
 <file path=word/endnotes.xml><?xml version="1.0" encoding="utf-8"?>
-<w:endnotes xmlns:wpc="http://schemas.microsoft.com/office/word/2010/wordprocessingCanvas" xmlns:cx="http://schemas.microsoft.com/office/drawing/2014/chartex" xmlns:cx1="http://schemas.microsoft.com/office/drawing/2015/9/8/chartex" xmlns:cx2="http://schemas.microsoft.com/office/drawing/2015/10/21/chartex" xmlns:cx3="http://schemas.microsoft.com/office/drawing/2016/5/9/chartex" xmlns:cx4="http://schemas.microsoft.com/office/drawing/2016/5/10/chartex" xmlns:cx5="http://schemas.microsoft.com/office/drawing/2016/5/11/chartex" xmlns:cx6="http://schemas.microsoft.com/office/drawing/2016/5/12/chartex" xmlns:cx7="http://schemas.microsoft.com/office/drawing/2016/5/13/chartex" xmlns:cx8="http://schemas.microsoft.com/office/drawing/2016/5/14/chartex" xmlns:mc="http://schemas.openxmlformats.org/markup-compatibility/2006" xmlns:aink="http://schemas.microsoft.com/office/drawing/2016/ink" xmlns:am3d="http://schemas.microsoft.com/office/drawing/2017/model3d" xmlns:o="urn:schemas-microsoft-com:office:office" xmlns:r="http://schemas.openxmlformats.org/officeDocument/2006/relationships" xmlns:m="http://schemas.openxmlformats.org/officeDocument/2006/math" xmlns:v="urn:schemas-microsoft-com:vml" xmlns:wp14="http://schemas.microsoft.com/office/word/2010/wordprocessingDrawing" xmlns:wp="http://schemas.openxmlformats.org/drawingml/2006/wordprocessingDrawing" xmlns:w10="urn:schemas-microsoft-com:office:word" xmlns:w="http://schemas.openxmlformats.org/wordprocessingml/2006/main" xmlns:w14="http://schemas.microsoft.com/office/word/2010/wordml" xmlns:w15="http://schemas.microsoft.com/office/word/2012/wordml" xmlns:w16cid="http://schemas.microsoft.com/office/word/2016/wordml/cid" xmlns:w16se="http://schemas.microsoft.com/office/word/2015/wordml/symex" xmlns:wpg="http://schemas.microsoft.com/office/word/2010/wordprocessingGroup" xmlns:wpi="http://schemas.microsoft.com/office/word/2010/wordprocessingInk" xmlns:wne="http://schemas.microsoft.com/office/word/2006/wordml" xmlns:wps="http://schemas.microsoft.com/office/word/2010/wordprocessingShape" mc:Ignorable="w14 w15 w16se w16cid wp14">
+<w:endnotes xmlns:wpc="http://schemas.microsoft.com/office/word/2010/wordprocessingCanvas" xmlns:cx="http://schemas.microsoft.com/office/drawing/2014/chartex" xmlns:cx1="http://schemas.microsoft.com/office/drawing/2015/9/8/chartex" xmlns:cx2="http://schemas.microsoft.com/office/drawing/2015/10/21/chartex" xmlns:cx3="http://schemas.microsoft.com/office/drawing/2016/5/9/chartex" xmlns:cx4="http://schemas.microsoft.com/office/drawing/2016/5/10/chartex" xmlns:cx5="http://schemas.microsoft.com/office/drawing/2016/5/11/chartex" xmlns:cx6="http://schemas.microsoft.com/office/drawing/2016/5/12/chartex" xmlns:cx7="http://schemas.microsoft.com/office/drawing/2016/5/13/chartex" xmlns:cx8="http://schemas.microsoft.com/office/drawing/2016/5/14/chartex" xmlns:mc="http://schemas.openxmlformats.org/markup-compatibility/2006" xmlns:aink="http://schemas.microsoft.com/office/drawing/2016/ink" xmlns:am3d="http://schemas.microsoft.com/office/drawing/2017/model3d" xmlns:o="urn:schemas-microsoft-com:office:office" xmlns:oel="http://schemas.microsoft.com/office/2019/extlst" xmlns:r="http://schemas.openxmlformats.org/officeDocument/2006/relationships" xmlns:m="http://schemas.openxmlformats.org/officeDocument/2006/math" xmlns:v="urn:schemas-microsoft-com:vml" xmlns:wp14="http://schemas.microsoft.com/office/word/2010/wordprocessingDrawing" xmlns:wp="http://schemas.openxmlformats.org/drawingml/2006/wordprocessingDrawing" xmlns:w10="urn:schemas-microsoft-com:office:word" xmlns:w="http://schemas.openxmlformats.org/wordprocessingml/2006/main" xmlns:w14="http://schemas.microsoft.com/office/word/2010/wordml" xmlns:w15="http://schemas.microsoft.com/office/word/2012/wordml" xmlns:w16cex="http://schemas.microsoft.com/office/word/2018/wordml/cex" xmlns:w16cid="http://schemas.microsoft.com/office/word/2016/wordml/cid" xmlns:w16="http://schemas.microsoft.com/office/word/2018/wordml" xmlns:w16du="http://schemas.microsoft.com/office/word/2023/wordml/word16du" xmlns:w16sdtdh="http://schemas.microsoft.com/office/word/2020/wordml/sdtdatahash" xmlns:w16sdtfl="http://schemas.microsoft.com/office/word/2024/wordml/sdtformatlock" xmlns:w16se="http://schemas.microsoft.com/office/word/2015/wordml/symex" xmlns:wpg="http://schemas.microsoft.com/office/word/2010/wordprocessingGroup" xmlns:wpi="http://schemas.microsoft.com/office/word/2010/wordprocessingInk" xmlns:wne="http://schemas.microsoft.com/office/word/2006/wordml" xmlns:wps="http://schemas.microsoft.com/office/word/2010/wordprocessingShape" mc:Ignorable="w14 w15 w16se w16cid w16 w16cex w16sdtdh w16sdtfl w16du wp14">
   <w:endnote w:type="separator" w:id="-1">
     <w:p>
       <w:r>
@@ -1101,10 +2844,10 @@
 </file>
 
 <file path=word/footer1.xml><?xml version="1.0" encoding="utf-8"?>
-<w:ftr xmlns:wpc="http://schemas.microsoft.com/office/word/2010/wordprocessingCanvas" xmlns:cx="http://schemas.microsoft.com/office/drawing/2014/chartex" xmlns:cx1="http://schemas.microsoft.com/office/drawing/2015/9/8/chartex" xmlns:cx2="http://schemas.microsoft.com/office/drawing/2015/10/21/chartex" xmlns:cx3="http://schemas.microsoft.com/office/drawing/2016/5/9/chartex" xmlns:cx4="http://schemas.microsoft.com/office/drawing/2016/5/10/chartex" xmlns:cx5="http://schemas.microsoft.com/office/drawing/2016/5/11/chartex" xmlns:cx6="http://schemas.microsoft.com/office/drawing/2016/5/12/chartex" xmlns:cx7="http://schemas.microsoft.com/office/drawing/2016/5/13/chartex" xmlns:cx8="http://schemas.microsoft.com/office/drawing/2016/5/14/chartex" xmlns:mc="http://schemas.openxmlformats.org/markup-compatibility/2006" xmlns:aink="http://schemas.microsoft.com/office/drawing/2016/ink" xmlns:am3d="http://schemas.microsoft.com/office/drawing/2017/model3d" xmlns:o="urn:schemas-microsoft-com:office:office" xmlns:r="http://schemas.openxmlformats.org/officeDocument/2006/relationships" xmlns:m="http://schemas.openxmlformats.org/officeDocument/2006/math" xmlns:v="urn:schemas-microsoft-com:vml" xmlns:wp14="http://schemas.microsoft.com/office/word/2010/wordprocessingDrawing" xmlns:wp="http://schemas.openxmlformats.org/drawingml/2006/wordprocessingDrawing" xmlns:w10="urn:schemas-microsoft-com:office:word" xmlns:w="http://schemas.openxmlformats.org/wordprocessingml/2006/main" xmlns:w14="http://schemas.microsoft.com/office/word/2010/wordml" xmlns:w15="http://schemas.microsoft.com/office/word/2012/wordml" xmlns:w16cid="http://schemas.microsoft.com/office/word/2016/wordml/cid" xmlns:w16se="http://schemas.microsoft.com/office/word/2015/wordml/symex" xmlns:wpg="http://schemas.microsoft.com/office/word/2010/wordprocessingGroup" xmlns:wpi="http://schemas.microsoft.com/office/word/2010/wordprocessingInk" xmlns:wne="http://schemas.microsoft.com/office/word/2006/wordml" xmlns:wps="http://schemas.microsoft.com/office/word/2010/wordprocessingShape" mc:Ignorable="w14 w15 w16se w16cid wp14">
+<w:ftr xmlns:wpc="http://schemas.microsoft.com/office/word/2010/wordprocessingCanvas" xmlns:cx="http://schemas.microsoft.com/office/drawing/2014/chartex" xmlns:cx1="http://schemas.microsoft.com/office/drawing/2015/9/8/chartex" xmlns:cx2="http://schemas.microsoft.com/office/drawing/2015/10/21/chartex" xmlns:cx3="http://schemas.microsoft.com/office/drawing/2016/5/9/chartex" xmlns:cx4="http://schemas.microsoft.com/office/drawing/2016/5/10/chartex" xmlns:cx5="http://schemas.microsoft.com/office/drawing/2016/5/11/chartex" xmlns:cx6="http://schemas.microsoft.com/office/drawing/2016/5/12/chartex" xmlns:cx7="http://schemas.microsoft.com/office/drawing/2016/5/13/chartex" xmlns:cx8="http://schemas.microsoft.com/office/drawing/2016/5/14/chartex" xmlns:mc="http://schemas.openxmlformats.org/markup-compatibility/2006" xmlns:aink="http://schemas.microsoft.com/office/drawing/2016/ink" xmlns:am3d="http://schemas.microsoft.com/office/drawing/2017/model3d" xmlns:o="urn:schemas-microsoft-com:office:office" xmlns:oel="http://schemas.microsoft.com/office/2019/extlst" xmlns:r="http://schemas.openxmlformats.org/officeDocument/2006/relationships" xmlns:m="http://schemas.openxmlformats.org/officeDocument/2006/math" xmlns:v="urn:schemas-microsoft-com:vml" xmlns:wp14="http://schemas.microsoft.com/office/word/2010/wordprocessingDrawing" xmlns:wp="http://schemas.openxmlformats.org/drawingml/2006/wordprocessingDrawing" xmlns:w10="urn:schemas-microsoft-com:office:word" xmlns:w="http://schemas.openxmlformats.org/wordprocessingml/2006/main" xmlns:w14="http://schemas.microsoft.com/office/word/2010/wordml" xmlns:w15="http://schemas.microsoft.com/office/word/2012/wordml" xmlns:w16cex="http://schemas.microsoft.com/office/word/2018/wordml/cex" xmlns:w16cid="http://schemas.microsoft.com/office/word/2016/wordml/cid" xmlns:w16="http://schemas.microsoft.com/office/word/2018/wordml" xmlns:w16du="http://schemas.microsoft.com/office/word/2023/wordml/word16du" xmlns:w16sdtdh="http://schemas.microsoft.com/office/word/2020/wordml/sdtdatahash" xmlns:w16sdtfl="http://schemas.microsoft.com/office/word/2024/wordml/sdtformatlock" xmlns:w16se="http://schemas.microsoft.com/office/word/2015/wordml/symex" xmlns:wpg="http://schemas.microsoft.com/office/word/2010/wordprocessingGroup" xmlns:wpi="http://schemas.microsoft.com/office/word/2010/wordprocessingInk" xmlns:wne="http://schemas.microsoft.com/office/word/2006/wordml" xmlns:wps="http://schemas.microsoft.com/office/word/2010/wordprocessingShape" mc:Ignorable="w14 w15 w16se w16cid w16 w16cex w16sdtdh w16sdtfl w16du wp14">
   <w:p>
     <w:pPr>
-      <w:pStyle w:val="Footer"/>
+      <w:pStyle w:val="Piedepgina"/>
       <w:pBdr>
         <w:top w:val="single" w:sz="4" w:space="1" w:color="3A5D9C" w:themeColor="accent1"/>
       </w:pBdr>
@@ -1120,21 +2863,6 @@
         <w:szCs w:val="20"/>
       </w:rPr>
       <w:ptab w:relativeTo="margin" w:alignment="center" w:leader="none"/>
-    </w:r>
-    <w:r>
-      <w:rPr>
-        <w:b/>
-        <w:sz w:val="20"/>
-        <w:szCs w:val="20"/>
-      </w:rPr>
-      <w:t>CONFIDENTIAL</w:t>
-    </w:r>
-    <w:r>
-      <w:rPr>
-        <w:sz w:val="20"/>
-        <w:szCs w:val="20"/>
-      </w:rPr>
-      <w:t xml:space="preserve"> </w:t>
     </w:r>
     <w:r>
       <w:rPr>
@@ -1191,7 +2919,7 @@
 </file>
 
 <file path=word/footnotes.xml><?xml version="1.0" encoding="utf-8"?>
-<w:footnotes xmlns:wpc="http://schemas.microsoft.com/office/word/2010/wordprocessingCanvas" xmlns:cx="http://schemas.microsoft.com/office/drawing/2014/chartex" xmlns:cx1="http://schemas.microsoft.com/office/drawing/2015/9/8/chartex" xmlns:cx2="http://schemas.microsoft.com/office/drawing/2015/10/21/chartex" xmlns:cx3="http://schemas.microsoft.com/office/drawing/2016/5/9/chartex" xmlns:cx4="http://schemas.microsoft.com/office/drawing/2016/5/10/chartex" xmlns:cx5="http://schemas.microsoft.com/office/drawing/2016/5/11/chartex" xmlns:cx6="http://schemas.microsoft.com/office/drawing/2016/5/12/chartex" xmlns:cx7="http://schemas.microsoft.com/office/drawing/2016/5/13/chartex" xmlns:cx8="http://schemas.microsoft.com/office/drawing/2016/5/14/chartex" xmlns:mc="http://schemas.openxmlformats.org/markup-compatibility/2006" xmlns:aink="http://schemas.microsoft.com/office/drawing/2016/ink" xmlns:am3d="http://schemas.microsoft.com/office/drawing/2017/model3d" xmlns:o="urn:schemas-microsoft-com:office:office" xmlns:r="http://schemas.openxmlformats.org/officeDocument/2006/relationships" xmlns:m="http://schemas.openxmlformats.org/officeDocument/2006/math" xmlns:v="urn:schemas-microsoft-com:vml" xmlns:wp14="http://schemas.microsoft.com/office/word/2010/wordprocessingDrawing" xmlns:wp="http://schemas.openxmlformats.org/drawingml/2006/wordprocessingDrawing" xmlns:w10="urn:schemas-microsoft-com:office:word" xmlns:w="http://schemas.openxmlformats.org/wordprocessingml/2006/main" xmlns:w14="http://schemas.microsoft.com/office/word/2010/wordml" xmlns:w15="http://schemas.microsoft.com/office/word/2012/wordml" xmlns:w16cid="http://schemas.microsoft.com/office/word/2016/wordml/cid" xmlns:w16se="http://schemas.microsoft.com/office/word/2015/wordml/symex" xmlns:wpg="http://schemas.microsoft.com/office/word/2010/wordprocessingGroup" xmlns:wpi="http://schemas.microsoft.com/office/word/2010/wordprocessingInk" xmlns:wne="http://schemas.microsoft.com/office/word/2006/wordml" xmlns:wps="http://schemas.microsoft.com/office/word/2010/wordprocessingShape" mc:Ignorable="w14 w15 w16se w16cid wp14">
+<w:footnotes xmlns:wpc="http://schemas.microsoft.com/office/word/2010/wordprocessingCanvas" xmlns:cx="http://schemas.microsoft.com/office/drawing/2014/chartex" xmlns:cx1="http://schemas.microsoft.com/office/drawing/2015/9/8/chartex" xmlns:cx2="http://schemas.microsoft.com/office/drawing/2015/10/21/chartex" xmlns:cx3="http://schemas.microsoft.com/office/drawing/2016/5/9/chartex" xmlns:cx4="http://schemas.microsoft.com/office/drawing/2016/5/10/chartex" xmlns:cx5="http://schemas.microsoft.com/office/drawing/2016/5/11/chartex" xmlns:cx6="http://schemas.microsoft.com/office/drawing/2016/5/12/chartex" xmlns:cx7="http://schemas.microsoft.com/office/drawing/2016/5/13/chartex" xmlns:cx8="http://schemas.microsoft.com/office/drawing/2016/5/14/chartex" xmlns:mc="http://schemas.openxmlformats.org/markup-compatibility/2006" xmlns:aink="http://schemas.microsoft.com/office/drawing/2016/ink" xmlns:am3d="http://schemas.microsoft.com/office/drawing/2017/model3d" xmlns:o="urn:schemas-microsoft-com:office:office" xmlns:oel="http://schemas.microsoft.com/office/2019/extlst" xmlns:r="http://schemas.openxmlformats.org/officeDocument/2006/relationships" xmlns:m="http://schemas.openxmlformats.org/officeDocument/2006/math" xmlns:v="urn:schemas-microsoft-com:vml" xmlns:wp14="http://schemas.microsoft.com/office/word/2010/wordprocessingDrawing" xmlns:wp="http://schemas.openxmlformats.org/drawingml/2006/wordprocessingDrawing" xmlns:w10="urn:schemas-microsoft-com:office:word" xmlns:w="http://schemas.openxmlformats.org/wordprocessingml/2006/main" xmlns:w14="http://schemas.microsoft.com/office/word/2010/wordml" xmlns:w15="http://schemas.microsoft.com/office/word/2012/wordml" xmlns:w16cex="http://schemas.microsoft.com/office/word/2018/wordml/cex" xmlns:w16cid="http://schemas.microsoft.com/office/word/2016/wordml/cid" xmlns:w16="http://schemas.microsoft.com/office/word/2018/wordml" xmlns:w16du="http://schemas.microsoft.com/office/word/2023/wordml/word16du" xmlns:w16sdtdh="http://schemas.microsoft.com/office/word/2020/wordml/sdtdatahash" xmlns:w16sdtfl="http://schemas.microsoft.com/office/word/2024/wordml/sdtformatlock" xmlns:w16se="http://schemas.microsoft.com/office/word/2015/wordml/symex" xmlns:wpg="http://schemas.microsoft.com/office/word/2010/wordprocessingGroup" xmlns:wpi="http://schemas.microsoft.com/office/word/2010/wordprocessingInk" xmlns:wne="http://schemas.microsoft.com/office/word/2006/wordml" xmlns:wps="http://schemas.microsoft.com/office/word/2010/wordprocessingShape" mc:Ignorable="w14 w15 w16se w16cid w16 w16cex w16sdtdh w16sdtfl w16du wp14">
   <w:footnote w:type="separator" w:id="-1">
     <w:p>
       <w:r>
@@ -1210,7 +2938,7 @@
 </file>
 
 <file path=word/numbering.xml><?xml version="1.0" encoding="utf-8"?>
-<w:numbering xmlns:wpc="http://schemas.microsoft.com/office/word/2010/wordprocessingCanvas" xmlns:cx="http://schemas.microsoft.com/office/drawing/2014/chartex" xmlns:cx1="http://schemas.microsoft.com/office/drawing/2015/9/8/chartex" xmlns:cx2="http://schemas.microsoft.com/office/drawing/2015/10/21/chartex" xmlns:cx3="http://schemas.microsoft.com/office/drawing/2016/5/9/chartex" xmlns:cx4="http://schemas.microsoft.com/office/drawing/2016/5/10/chartex" xmlns:cx5="http://schemas.microsoft.com/office/drawing/2016/5/11/chartex" xmlns:cx6="http://schemas.microsoft.com/office/drawing/2016/5/12/chartex" xmlns:cx7="http://schemas.microsoft.com/office/drawing/2016/5/13/chartex" xmlns:cx8="http://schemas.microsoft.com/office/drawing/2016/5/14/chartex" xmlns:mc="http://schemas.openxmlformats.org/markup-compatibility/2006" xmlns:aink="http://schemas.microsoft.com/office/drawing/2016/ink" xmlns:am3d="http://schemas.microsoft.com/office/drawing/2017/model3d" xmlns:o="urn:schemas-microsoft-com:office:office" xmlns:r="http://schemas.openxmlformats.org/officeDocument/2006/relationships" xmlns:m="http://schemas.openxmlformats.org/officeDocument/2006/math" xmlns:v="urn:schemas-microsoft-com:vml" xmlns:wp14="http://schemas.microsoft.com/office/word/2010/wordprocessingDrawing" xmlns:wp="http://schemas.openxmlformats.org/drawingml/2006/wordprocessingDrawing" xmlns:w10="urn:schemas-microsoft-com:office:word" xmlns:w="http://schemas.openxmlformats.org/wordprocessingml/2006/main" xmlns:w14="http://schemas.microsoft.com/office/word/2010/wordml" xmlns:w15="http://schemas.microsoft.com/office/word/2012/wordml" xmlns:w16cid="http://schemas.microsoft.com/office/word/2016/wordml/cid" xmlns:w16se="http://schemas.microsoft.com/office/word/2015/wordml/symex" xmlns:wpg="http://schemas.microsoft.com/office/word/2010/wordprocessingGroup" xmlns:wpi="http://schemas.microsoft.com/office/word/2010/wordprocessingInk" xmlns:wne="http://schemas.microsoft.com/office/word/2006/wordml" xmlns:wps="http://schemas.microsoft.com/office/word/2010/wordprocessingShape" mc:Ignorable="w14 w15 w16se w16cid wp14">
+<w:numbering xmlns:wpc="http://schemas.microsoft.com/office/word/2010/wordprocessingCanvas" xmlns:cx="http://schemas.microsoft.com/office/drawing/2014/chartex" xmlns:cx1="http://schemas.microsoft.com/office/drawing/2015/9/8/chartex" xmlns:cx2="http://schemas.microsoft.com/office/drawing/2015/10/21/chartex" xmlns:cx3="http://schemas.microsoft.com/office/drawing/2016/5/9/chartex" xmlns:cx4="http://schemas.microsoft.com/office/drawing/2016/5/10/chartex" xmlns:cx5="http://schemas.microsoft.com/office/drawing/2016/5/11/chartex" xmlns:cx6="http://schemas.microsoft.com/office/drawing/2016/5/12/chartex" xmlns:cx7="http://schemas.microsoft.com/office/drawing/2016/5/13/chartex" xmlns:cx8="http://schemas.microsoft.com/office/drawing/2016/5/14/chartex" xmlns:mc="http://schemas.openxmlformats.org/markup-compatibility/2006" xmlns:aink="http://schemas.microsoft.com/office/drawing/2016/ink" xmlns:am3d="http://schemas.microsoft.com/office/drawing/2017/model3d" xmlns:o="urn:schemas-microsoft-com:office:office" xmlns:oel="http://schemas.microsoft.com/office/2019/extlst" xmlns:r="http://schemas.openxmlformats.org/officeDocument/2006/relationships" xmlns:m="http://schemas.openxmlformats.org/officeDocument/2006/math" xmlns:v="urn:schemas-microsoft-com:vml" xmlns:wp14="http://schemas.microsoft.com/office/word/2010/wordprocessingDrawing" xmlns:wp="http://schemas.openxmlformats.org/drawingml/2006/wordprocessingDrawing" xmlns:w10="urn:schemas-microsoft-com:office:word" xmlns:w="http://schemas.openxmlformats.org/wordprocessingml/2006/main" xmlns:w14="http://schemas.microsoft.com/office/word/2010/wordml" xmlns:w15="http://schemas.microsoft.com/office/word/2012/wordml" xmlns:w16cex="http://schemas.microsoft.com/office/word/2018/wordml/cex" xmlns:w16cid="http://schemas.microsoft.com/office/word/2016/wordml/cid" xmlns:w16="http://schemas.microsoft.com/office/word/2018/wordml" xmlns:w16du="http://schemas.microsoft.com/office/word/2023/wordml/word16du" xmlns:w16sdtdh="http://schemas.microsoft.com/office/word/2020/wordml/sdtdatahash" xmlns:w16sdtfl="http://schemas.microsoft.com/office/word/2024/wordml/sdtformatlock" xmlns:w16se="http://schemas.microsoft.com/office/word/2015/wordml/symex" xmlns:wpg="http://schemas.microsoft.com/office/word/2010/wordprocessingGroup" xmlns:wpi="http://schemas.microsoft.com/office/word/2010/wordprocessingInk" xmlns:wne="http://schemas.microsoft.com/office/word/2006/wordml" xmlns:wps="http://schemas.microsoft.com/office/word/2010/wordprocessingShape" mc:Ignorable="w14 w15 w16se w16cid w16 w16cex w16sdtdh w16sdtfl w16du wp14">
   <w:abstractNum w:abstractNumId="0" w15:restartNumberingAfterBreak="0">
     <w:nsid w:val="0B852C8D"/>
     <w:multiLevelType w:val="multilevel"/>
@@ -1676,6 +3404,119 @@
     </w:lvl>
   </w:abstractNum>
   <w:abstractNum w:abstractNumId="4" w15:restartNumberingAfterBreak="0">
+    <w:nsid w:val="32B75323"/>
+    <w:multiLevelType w:val="multilevel"/>
+    <w:tmpl w:val="391A1D44"/>
+    <w:lvl w:ilvl="0">
+      <w:start w:val="1"/>
+      <w:numFmt w:val="decimal"/>
+      <w:lvlText w:val="%1."/>
+      <w:lvlJc w:val="left"/>
+      <w:pPr>
+        <w:tabs>
+          <w:tab w:val="num" w:pos="720"/>
+        </w:tabs>
+        <w:ind w:left="720" w:hanging="360"/>
+      </w:pPr>
+    </w:lvl>
+    <w:lvl w:ilvl="1" w:tentative="1">
+      <w:start w:val="1"/>
+      <w:numFmt w:val="decimal"/>
+      <w:lvlText w:val="%2."/>
+      <w:lvlJc w:val="left"/>
+      <w:pPr>
+        <w:tabs>
+          <w:tab w:val="num" w:pos="1440"/>
+        </w:tabs>
+        <w:ind w:left="1440" w:hanging="360"/>
+      </w:pPr>
+    </w:lvl>
+    <w:lvl w:ilvl="2" w:tentative="1">
+      <w:start w:val="1"/>
+      <w:numFmt w:val="decimal"/>
+      <w:lvlText w:val="%3."/>
+      <w:lvlJc w:val="left"/>
+      <w:pPr>
+        <w:tabs>
+          <w:tab w:val="num" w:pos="2160"/>
+        </w:tabs>
+        <w:ind w:left="2160" w:hanging="360"/>
+      </w:pPr>
+    </w:lvl>
+    <w:lvl w:ilvl="3" w:tentative="1">
+      <w:start w:val="1"/>
+      <w:numFmt w:val="decimal"/>
+      <w:lvlText w:val="%4."/>
+      <w:lvlJc w:val="left"/>
+      <w:pPr>
+        <w:tabs>
+          <w:tab w:val="num" w:pos="2880"/>
+        </w:tabs>
+        <w:ind w:left="2880" w:hanging="360"/>
+      </w:pPr>
+    </w:lvl>
+    <w:lvl w:ilvl="4" w:tentative="1">
+      <w:start w:val="1"/>
+      <w:numFmt w:val="decimal"/>
+      <w:lvlText w:val="%5."/>
+      <w:lvlJc w:val="left"/>
+      <w:pPr>
+        <w:tabs>
+          <w:tab w:val="num" w:pos="3600"/>
+        </w:tabs>
+        <w:ind w:left="3600" w:hanging="360"/>
+      </w:pPr>
+    </w:lvl>
+    <w:lvl w:ilvl="5" w:tentative="1">
+      <w:start w:val="1"/>
+      <w:numFmt w:val="decimal"/>
+      <w:lvlText w:val="%6."/>
+      <w:lvlJc w:val="left"/>
+      <w:pPr>
+        <w:tabs>
+          <w:tab w:val="num" w:pos="4320"/>
+        </w:tabs>
+        <w:ind w:left="4320" w:hanging="360"/>
+      </w:pPr>
+    </w:lvl>
+    <w:lvl w:ilvl="6" w:tentative="1">
+      <w:start w:val="1"/>
+      <w:numFmt w:val="decimal"/>
+      <w:lvlText w:val="%7."/>
+      <w:lvlJc w:val="left"/>
+      <w:pPr>
+        <w:tabs>
+          <w:tab w:val="num" w:pos="5040"/>
+        </w:tabs>
+        <w:ind w:left="5040" w:hanging="360"/>
+      </w:pPr>
+    </w:lvl>
+    <w:lvl w:ilvl="7" w:tentative="1">
+      <w:start w:val="1"/>
+      <w:numFmt w:val="decimal"/>
+      <w:lvlText w:val="%8."/>
+      <w:lvlJc w:val="left"/>
+      <w:pPr>
+        <w:tabs>
+          <w:tab w:val="num" w:pos="5760"/>
+        </w:tabs>
+        <w:ind w:left="5760" w:hanging="360"/>
+      </w:pPr>
+    </w:lvl>
+    <w:lvl w:ilvl="8" w:tentative="1">
+      <w:start w:val="1"/>
+      <w:numFmt w:val="decimal"/>
+      <w:lvlText w:val="%9."/>
+      <w:lvlJc w:val="left"/>
+      <w:pPr>
+        <w:tabs>
+          <w:tab w:val="num" w:pos="6480"/>
+        </w:tabs>
+        <w:ind w:left="6480" w:hanging="360"/>
+      </w:pPr>
+    </w:lvl>
+  </w:abstractNum>
+  <w:abstractNum w:abstractNumId="5" w15:restartNumberingAfterBreak="0">
     <w:nsid w:val="36627F45"/>
     <w:multiLevelType w:val="multilevel"/>
     <w:tmpl w:val="A5763240"/>
@@ -1824,7 +3665,7 @@
       </w:rPr>
     </w:lvl>
   </w:abstractNum>
-  <w:abstractNum w:abstractNumId="5" w15:restartNumberingAfterBreak="0">
+  <w:abstractNum w:abstractNumId="6" w15:restartNumberingAfterBreak="0">
     <w:nsid w:val="3F37563E"/>
     <w:multiLevelType w:val="hybridMultilevel"/>
     <w:tmpl w:val="C2E2F9A8"/>
@@ -1937,7 +3778,7 @@
       </w:rPr>
     </w:lvl>
   </w:abstractNum>
-  <w:abstractNum w:abstractNumId="6" w15:restartNumberingAfterBreak="0">
+  <w:abstractNum w:abstractNumId="7" w15:restartNumberingAfterBreak="0">
     <w:nsid w:val="4AF55D57"/>
     <w:multiLevelType w:val="hybridMultilevel"/>
     <w:tmpl w:val="4CC0D2A6"/>
@@ -2050,7 +3891,156 @@
       </w:rPr>
     </w:lvl>
   </w:abstractNum>
-  <w:abstractNum w:abstractNumId="7" w15:restartNumberingAfterBreak="0">
+  <w:abstractNum w:abstractNumId="8" w15:restartNumberingAfterBreak="0">
+    <w:nsid w:val="592C290F"/>
+    <w:multiLevelType w:val="multilevel"/>
+    <w:tmpl w:val="9F62F130"/>
+    <w:lvl w:ilvl="0">
+      <w:start w:val="1"/>
+      <w:numFmt w:val="bullet"/>
+      <w:lvlText w:val=""/>
+      <w:lvlJc w:val="left"/>
+      <w:pPr>
+        <w:tabs>
+          <w:tab w:val="num" w:pos="720"/>
+        </w:tabs>
+        <w:ind w:left="720" w:hanging="360"/>
+      </w:pPr>
+      <w:rPr>
+        <w:rFonts w:ascii="Symbol" w:hAnsi="Symbol" w:hint="default"/>
+        <w:sz w:val="20"/>
+      </w:rPr>
+    </w:lvl>
+    <w:lvl w:ilvl="1" w:tentative="1">
+      <w:start w:val="1"/>
+      <w:numFmt w:val="bullet"/>
+      <w:lvlText w:val="o"/>
+      <w:lvlJc w:val="left"/>
+      <w:pPr>
+        <w:tabs>
+          <w:tab w:val="num" w:pos="1440"/>
+        </w:tabs>
+        <w:ind w:left="1440" w:hanging="360"/>
+      </w:pPr>
+      <w:rPr>
+        <w:rFonts w:ascii="Courier New" w:hAnsi="Courier New" w:hint="default"/>
+        <w:sz w:val="20"/>
+      </w:rPr>
+    </w:lvl>
+    <w:lvl w:ilvl="2" w:tentative="1">
+      <w:start w:val="1"/>
+      <w:numFmt w:val="bullet"/>
+      <w:lvlText w:val=""/>
+      <w:lvlJc w:val="left"/>
+      <w:pPr>
+        <w:tabs>
+          <w:tab w:val="num" w:pos="2160"/>
+        </w:tabs>
+        <w:ind w:left="2160" w:hanging="360"/>
+      </w:pPr>
+      <w:rPr>
+        <w:rFonts w:ascii="Wingdings" w:hAnsi="Wingdings" w:hint="default"/>
+        <w:sz w:val="20"/>
+      </w:rPr>
+    </w:lvl>
+    <w:lvl w:ilvl="3" w:tentative="1">
+      <w:start w:val="1"/>
+      <w:numFmt w:val="bullet"/>
+      <w:lvlText w:val=""/>
+      <w:lvlJc w:val="left"/>
+      <w:pPr>
+        <w:tabs>
+          <w:tab w:val="num" w:pos="2880"/>
+        </w:tabs>
+        <w:ind w:left="2880" w:hanging="360"/>
+      </w:pPr>
+      <w:rPr>
+        <w:rFonts w:ascii="Wingdings" w:hAnsi="Wingdings" w:hint="default"/>
+        <w:sz w:val="20"/>
+      </w:rPr>
+    </w:lvl>
+    <w:lvl w:ilvl="4" w:tentative="1">
+      <w:start w:val="1"/>
+      <w:numFmt w:val="bullet"/>
+      <w:lvlText w:val=""/>
+      <w:lvlJc w:val="left"/>
+      <w:pPr>
+        <w:tabs>
+          <w:tab w:val="num" w:pos="3600"/>
+        </w:tabs>
+        <w:ind w:left="3600" w:hanging="360"/>
+      </w:pPr>
+      <w:rPr>
+        <w:rFonts w:ascii="Wingdings" w:hAnsi="Wingdings" w:hint="default"/>
+        <w:sz w:val="20"/>
+      </w:rPr>
+    </w:lvl>
+    <w:lvl w:ilvl="5" w:tentative="1">
+      <w:start w:val="1"/>
+      <w:numFmt w:val="bullet"/>
+      <w:lvlText w:val=""/>
+      <w:lvlJc w:val="left"/>
+      <w:pPr>
+        <w:tabs>
+          <w:tab w:val="num" w:pos="4320"/>
+        </w:tabs>
+        <w:ind w:left="4320" w:hanging="360"/>
+      </w:pPr>
+      <w:rPr>
+        <w:rFonts w:ascii="Wingdings" w:hAnsi="Wingdings" w:hint="default"/>
+        <w:sz w:val="20"/>
+      </w:rPr>
+    </w:lvl>
+    <w:lvl w:ilvl="6" w:tentative="1">
+      <w:start w:val="1"/>
+      <w:numFmt w:val="bullet"/>
+      <w:lvlText w:val=""/>
+      <w:lvlJc w:val="left"/>
+      <w:pPr>
+        <w:tabs>
+          <w:tab w:val="num" w:pos="5040"/>
+        </w:tabs>
+        <w:ind w:left="5040" w:hanging="360"/>
+      </w:pPr>
+      <w:rPr>
+        <w:rFonts w:ascii="Wingdings" w:hAnsi="Wingdings" w:hint="default"/>
+        <w:sz w:val="20"/>
+      </w:rPr>
+    </w:lvl>
+    <w:lvl w:ilvl="7" w:tentative="1">
+      <w:start w:val="1"/>
+      <w:numFmt w:val="bullet"/>
+      <w:lvlText w:val=""/>
+      <w:lvlJc w:val="left"/>
+      <w:pPr>
+        <w:tabs>
+          <w:tab w:val="num" w:pos="5760"/>
+        </w:tabs>
+        <w:ind w:left="5760" w:hanging="360"/>
+      </w:pPr>
+      <w:rPr>
+        <w:rFonts w:ascii="Wingdings" w:hAnsi="Wingdings" w:hint="default"/>
+        <w:sz w:val="20"/>
+      </w:rPr>
+    </w:lvl>
+    <w:lvl w:ilvl="8" w:tentative="1">
+      <w:start w:val="1"/>
+      <w:numFmt w:val="bullet"/>
+      <w:lvlText w:val=""/>
+      <w:lvlJc w:val="left"/>
+      <w:pPr>
+        <w:tabs>
+          <w:tab w:val="num" w:pos="6480"/>
+        </w:tabs>
+        <w:ind w:left="6480" w:hanging="360"/>
+      </w:pPr>
+      <w:rPr>
+        <w:rFonts w:ascii="Wingdings" w:hAnsi="Wingdings" w:hint="default"/>
+        <w:sz w:val="20"/>
+      </w:rPr>
+    </w:lvl>
+  </w:abstractNum>
+  <w:abstractNum w:abstractNumId="9" w15:restartNumberingAfterBreak="0">
     <w:nsid w:val="5F342901"/>
     <w:multiLevelType w:val="hybridMultilevel"/>
     <w:tmpl w:val="9A74DA48"/>
@@ -2163,14 +4153,14 @@
       </w:rPr>
     </w:lvl>
   </w:abstractNum>
-  <w:abstractNum w:abstractNumId="8" w15:restartNumberingAfterBreak="0">
+  <w:abstractNum w:abstractNumId="10" w15:restartNumberingAfterBreak="0">
     <w:nsid w:val="5FE06913"/>
     <w:multiLevelType w:val="multilevel"/>
     <w:tmpl w:val="135AA498"/>
     <w:lvl w:ilvl="0">
       <w:start w:val="1"/>
       <w:numFmt w:val="decimal"/>
-      <w:pStyle w:val="Heading1"/>
+      <w:pStyle w:val="Ttulo1"/>
       <w:lvlText w:val="%1"/>
       <w:lvlJc w:val="left"/>
       <w:pPr>
@@ -2183,7 +4173,7 @@
     <w:lvl w:ilvl="1">
       <w:start w:val="1"/>
       <w:numFmt w:val="decimal"/>
-      <w:pStyle w:val="Heading2"/>
+      <w:pStyle w:val="Ttulo2"/>
       <w:lvlText w:val="%1.%2"/>
       <w:lvlJc w:val="left"/>
       <w:pPr>
@@ -2196,7 +4186,7 @@
     <w:lvl w:ilvl="2">
       <w:start w:val="1"/>
       <w:numFmt w:val="decimal"/>
-      <w:pStyle w:val="Heading3"/>
+      <w:pStyle w:val="Ttulo3"/>
       <w:lvlText w:val="%1.%2.%3"/>
       <w:lvlJc w:val="left"/>
       <w:pPr>
@@ -2209,7 +4199,7 @@
     <w:lvl w:ilvl="3">
       <w:start w:val="1"/>
       <w:numFmt w:val="decimal"/>
-      <w:pStyle w:val="Heading4"/>
+      <w:pStyle w:val="Ttulo4"/>
       <w:lvlText w:val="%1.%2.%3.%4"/>
       <w:lvlJc w:val="left"/>
       <w:pPr>
@@ -2222,7 +4212,7 @@
     <w:lvl w:ilvl="4">
       <w:start w:val="1"/>
       <w:numFmt w:val="decimal"/>
-      <w:pStyle w:val="Heading5"/>
+      <w:pStyle w:val="Ttulo5"/>
       <w:lvlText w:val="%1.%2.%3.%4.%5"/>
       <w:lvlJc w:val="left"/>
       <w:pPr>
@@ -2235,7 +4225,7 @@
     <w:lvl w:ilvl="5">
       <w:start w:val="1"/>
       <w:numFmt w:val="decimal"/>
-      <w:pStyle w:val="Heading6"/>
+      <w:pStyle w:val="Ttulo6"/>
       <w:lvlText w:val="%1.%2.%3.%4.%5.%6"/>
       <w:lvlJc w:val="left"/>
       <w:pPr>
@@ -2248,7 +4238,7 @@
     <w:lvl w:ilvl="6">
       <w:start w:val="1"/>
       <w:numFmt w:val="decimal"/>
-      <w:pStyle w:val="Heading7"/>
+      <w:pStyle w:val="Ttulo7"/>
       <w:lvlText w:val="%1.%2.%3.%4.%5.%6.%7"/>
       <w:lvlJc w:val="left"/>
       <w:pPr>
@@ -2261,7 +4251,7 @@
     <w:lvl w:ilvl="7">
       <w:start w:val="1"/>
       <w:numFmt w:val="decimal"/>
-      <w:pStyle w:val="Heading8"/>
+      <w:pStyle w:val="Ttulo8"/>
       <w:lvlText w:val="%1.%2.%3.%4.%5.%6.%7.%8"/>
       <w:lvlJc w:val="left"/>
       <w:pPr>
@@ -2274,7 +4264,7 @@
     <w:lvl w:ilvl="8">
       <w:start w:val="1"/>
       <w:numFmt w:val="decimal"/>
-      <w:pStyle w:val="Heading9"/>
+      <w:pStyle w:val="Ttulo9"/>
       <w:lvlText w:val="%1.%2.%3.%4.%5.%6.%7.%8.%9"/>
       <w:lvlJc w:val="left"/>
       <w:pPr>
@@ -2285,7 +4275,7 @@
       </w:rPr>
     </w:lvl>
   </w:abstractNum>
-  <w:abstractNum w:abstractNumId="9" w15:restartNumberingAfterBreak="0">
+  <w:abstractNum w:abstractNumId="11" w15:restartNumberingAfterBreak="0">
     <w:nsid w:val="6359217A"/>
     <w:multiLevelType w:val="multilevel"/>
     <w:tmpl w:val="DF3A5F82"/>
@@ -2434,29 +4424,29 @@
       </w:rPr>
     </w:lvl>
   </w:abstractNum>
-  <w:num w:numId="1">
+  <w:num w:numId="1" w16cid:durableId="1339307363">
     <w:abstractNumId w:val="2"/>
   </w:num>
-  <w:num w:numId="2">
+  <w:num w:numId="2" w16cid:durableId="2087341178">
     <w:abstractNumId w:val="1"/>
   </w:num>
-  <w:num w:numId="3">
-    <w:abstractNumId w:val="4"/>
+  <w:num w:numId="3" w16cid:durableId="388462036">
+    <w:abstractNumId w:val="5"/>
   </w:num>
-  <w:num w:numId="4">
+  <w:num w:numId="4" w16cid:durableId="368258602">
     <w:abstractNumId w:val="0"/>
   </w:num>
-  <w:num w:numId="5">
-    <w:abstractNumId w:val="9"/>
+  <w:num w:numId="5" w16cid:durableId="124782377">
+    <w:abstractNumId w:val="11"/>
   </w:num>
-  <w:num w:numId="6">
-    <w:abstractNumId w:val="8"/>
+  <w:num w:numId="6" w16cid:durableId="1597713362">
+    <w:abstractNumId w:val="10"/>
   </w:num>
-  <w:num w:numId="7">
-    <w:abstractNumId w:val="8"/>
+  <w:num w:numId="7" w16cid:durableId="1821070060">
+    <w:abstractNumId w:val="10"/>
   </w:num>
-  <w:num w:numId="8">
-    <w:abstractNumId w:val="8"/>
+  <w:num w:numId="8" w16cid:durableId="302926113">
+    <w:abstractNumId w:val="10"/>
     <w:lvlOverride w:ilvl="0">
       <w:startOverride w:val="1"/>
     </w:lvlOverride>
@@ -2485,23 +4475,29 @@
       <w:startOverride w:val="1"/>
     </w:lvlOverride>
   </w:num>
-  <w:num w:numId="9">
+  <w:num w:numId="9" w16cid:durableId="4675862">
     <w:abstractNumId w:val="3"/>
   </w:num>
-  <w:num w:numId="10">
-    <w:abstractNumId w:val="5"/>
+  <w:num w:numId="10" w16cid:durableId="800422123">
+    <w:abstractNumId w:val="6"/>
   </w:num>
-  <w:num w:numId="11">
+  <w:num w:numId="11" w16cid:durableId="828256752">
+    <w:abstractNumId w:val="9"/>
+  </w:num>
+  <w:num w:numId="12" w16cid:durableId="1966035342">
     <w:abstractNumId w:val="7"/>
   </w:num>
-  <w:num w:numId="12">
-    <w:abstractNumId w:val="6"/>
+  <w:num w:numId="13" w16cid:durableId="110174865">
+    <w:abstractNumId w:val="4"/>
+  </w:num>
+  <w:num w:numId="14" w16cid:durableId="857350218">
+    <w:abstractNumId w:val="8"/>
   </w:num>
 </w:numbering>
 </file>
 
 <file path=word/styles.xml><?xml version="1.0" encoding="utf-8"?>
-<w:styles xmlns:mc="http://schemas.openxmlformats.org/markup-compatibility/2006" xmlns:r="http://schemas.openxmlformats.org/officeDocument/2006/relationships" xmlns:w="http://schemas.openxmlformats.org/wordprocessingml/2006/main" xmlns:w14="http://schemas.microsoft.com/office/word/2010/wordml" xmlns:w15="http://schemas.microsoft.com/office/word/2012/wordml" xmlns:w16cid="http://schemas.microsoft.com/office/word/2016/wordml/cid" xmlns:w16se="http://schemas.microsoft.com/office/word/2015/wordml/symex" mc:Ignorable="w14 w15 w16se w16cid">
+<w:styles xmlns:mc="http://schemas.openxmlformats.org/markup-compatibility/2006" xmlns:r="http://schemas.openxmlformats.org/officeDocument/2006/relationships" xmlns:w="http://schemas.openxmlformats.org/wordprocessingml/2006/main" xmlns:w14="http://schemas.microsoft.com/office/word/2010/wordml" xmlns:w15="http://schemas.microsoft.com/office/word/2012/wordml" xmlns:w16cex="http://schemas.microsoft.com/office/word/2018/wordml/cex" xmlns:w16cid="http://schemas.microsoft.com/office/word/2016/wordml/cid" xmlns:w16="http://schemas.microsoft.com/office/word/2018/wordml" xmlns:w16du="http://schemas.microsoft.com/office/word/2023/wordml/word16du" xmlns:w16sdtdh="http://schemas.microsoft.com/office/word/2020/wordml/sdtdatahash" xmlns:w16sdtfl="http://schemas.microsoft.com/office/word/2024/wordml/sdtformatlock" xmlns:w16se="http://schemas.microsoft.com/office/word/2015/wordml/symex" mc:Ignorable="w14 w15 w16se w16cid w16 w16cex w16sdtdh w16sdtfl w16du">
   <w:docDefaults>
     <w:rPrDefault>
       <w:rPr>
@@ -2513,7 +4509,7 @@
     </w:rPrDefault>
     <w:pPrDefault/>
   </w:docDefaults>
-  <w:latentStyles w:defLockedState="0" w:defUIPriority="99" w:defSemiHidden="0" w:defUnhideWhenUsed="0" w:defQFormat="0" w:count="377">
+  <w:latentStyles w:defLockedState="0" w:defUIPriority="99" w:defSemiHidden="0" w:defUnhideWhenUsed="0" w:defQFormat="0" w:count="376">
     <w:lsdException w:name="Normal" w:uiPriority="0" w:qFormat="1"/>
     <w:lsdException w:name="heading 1" w:uiPriority="9" w:qFormat="1"/>
     <w:lsdException w:name="heading 2" w:semiHidden="1" w:uiPriority="9" w:unhideWhenUsed="1" w:qFormat="1"/>
@@ -2890,18 +4886,17 @@
     <w:lsdException w:name="Hashtag" w:semiHidden="1" w:unhideWhenUsed="1"/>
     <w:lsdException w:name="Unresolved Mention" w:semiHidden="1" w:unhideWhenUsed="1"/>
     <w:lsdException w:name="Smart Link" w:semiHidden="1" w:unhideWhenUsed="1"/>
-    <w:lsdException w:name="Smart Link Error" w:semiHidden="1" w:unhideWhenUsed="1"/>
   </w:latentStyles>
   <w:style w:type="paragraph" w:default="1" w:styleId="Normal">
     <w:name w:val="Normal"/>
     <w:qFormat/>
     <w:rsid w:val="0089030B"/>
   </w:style>
-  <w:style w:type="paragraph" w:styleId="Heading1">
+  <w:style w:type="paragraph" w:styleId="Ttulo1">
     <w:name w:val="heading 1"/>
     <w:basedOn w:val="Normal"/>
     <w:next w:val="Normal"/>
-    <w:link w:val="Heading1Char"/>
+    <w:link w:val="Ttulo1Car"/>
     <w:uiPriority w:val="9"/>
     <w:qFormat/>
     <w:rsid w:val="007B462C"/>
@@ -2922,11 +4917,11 @@
       <w:szCs w:val="32"/>
     </w:rPr>
   </w:style>
-  <w:style w:type="paragraph" w:styleId="Heading2">
+  <w:style w:type="paragraph" w:styleId="Ttulo2">
     <w:name w:val="heading 2"/>
     <w:basedOn w:val="Normal"/>
     <w:next w:val="Normal"/>
-    <w:link w:val="Heading2Char"/>
+    <w:link w:val="Ttulo2Car"/>
     <w:uiPriority w:val="9"/>
     <w:unhideWhenUsed/>
     <w:qFormat/>
@@ -2949,11 +4944,11 @@
       <w:szCs w:val="26"/>
     </w:rPr>
   </w:style>
-  <w:style w:type="paragraph" w:styleId="Heading3">
+  <w:style w:type="paragraph" w:styleId="Ttulo3">
     <w:name w:val="heading 3"/>
     <w:basedOn w:val="Normal"/>
     <w:next w:val="Normal"/>
-    <w:link w:val="Heading3Char"/>
+    <w:link w:val="Ttulo3Car"/>
     <w:uiPriority w:val="9"/>
     <w:semiHidden/>
     <w:unhideWhenUsed/>
@@ -2976,11 +4971,11 @@
       <w:szCs w:val="24"/>
     </w:rPr>
   </w:style>
-  <w:style w:type="paragraph" w:styleId="Heading4">
+  <w:style w:type="paragraph" w:styleId="Ttulo4">
     <w:name w:val="heading 4"/>
     <w:basedOn w:val="Normal"/>
     <w:next w:val="Normal"/>
-    <w:link w:val="Heading4Char"/>
+    <w:link w:val="Ttulo4Car"/>
     <w:uiPriority w:val="9"/>
     <w:semiHidden/>
     <w:unhideWhenUsed/>
@@ -3003,11 +4998,11 @@
       <w:color w:val="2B4574" w:themeColor="accent1" w:themeShade="BF"/>
     </w:rPr>
   </w:style>
-  <w:style w:type="paragraph" w:styleId="Heading5">
+  <w:style w:type="paragraph" w:styleId="Ttulo5">
     <w:name w:val="heading 5"/>
     <w:basedOn w:val="Normal"/>
     <w:next w:val="Normal"/>
-    <w:link w:val="Heading5Char"/>
+    <w:link w:val="Ttulo5Car"/>
     <w:uiPriority w:val="9"/>
     <w:semiHidden/>
     <w:unhideWhenUsed/>
@@ -3028,11 +5023,11 @@
       <w:color w:val="2B4574" w:themeColor="accent1" w:themeShade="BF"/>
     </w:rPr>
   </w:style>
-  <w:style w:type="paragraph" w:styleId="Heading6">
+  <w:style w:type="paragraph" w:styleId="Ttulo6">
     <w:name w:val="heading 6"/>
     <w:basedOn w:val="Normal"/>
     <w:next w:val="Normal"/>
-    <w:link w:val="Heading6Char"/>
+    <w:link w:val="Ttulo6Car"/>
     <w:uiPriority w:val="9"/>
     <w:semiHidden/>
     <w:unhideWhenUsed/>
@@ -3053,11 +5048,11 @@
       <w:color w:val="1D2E4D" w:themeColor="accent1" w:themeShade="7F"/>
     </w:rPr>
   </w:style>
-  <w:style w:type="paragraph" w:styleId="Heading7">
+  <w:style w:type="paragraph" w:styleId="Ttulo7">
     <w:name w:val="heading 7"/>
     <w:basedOn w:val="Normal"/>
     <w:next w:val="Normal"/>
-    <w:link w:val="Heading7Char"/>
+    <w:link w:val="Ttulo7Car"/>
     <w:uiPriority w:val="9"/>
     <w:semiHidden/>
     <w:unhideWhenUsed/>
@@ -3080,11 +5075,11 @@
       <w:color w:val="1D2E4D" w:themeColor="accent1" w:themeShade="7F"/>
     </w:rPr>
   </w:style>
-  <w:style w:type="paragraph" w:styleId="Heading8">
+  <w:style w:type="paragraph" w:styleId="Ttulo8">
     <w:name w:val="heading 8"/>
     <w:basedOn w:val="Normal"/>
     <w:next w:val="Normal"/>
-    <w:link w:val="Heading8Char"/>
+    <w:link w:val="Ttulo8Car"/>
     <w:uiPriority w:val="9"/>
     <w:semiHidden/>
     <w:unhideWhenUsed/>
@@ -3107,11 +5102,11 @@
       <w:szCs w:val="21"/>
     </w:rPr>
   </w:style>
-  <w:style w:type="paragraph" w:styleId="Heading9">
+  <w:style w:type="paragraph" w:styleId="Ttulo9">
     <w:name w:val="heading 9"/>
     <w:basedOn w:val="Normal"/>
     <w:next w:val="Normal"/>
-    <w:link w:val="Heading9Char"/>
+    <w:link w:val="Ttulo9Car"/>
     <w:uiPriority w:val="9"/>
     <w:semiHidden/>
     <w:unhideWhenUsed/>
@@ -3136,13 +5131,12 @@
       <w:szCs w:val="21"/>
     </w:rPr>
   </w:style>
-  <w:style w:type="character" w:default="1" w:styleId="DefaultParagraphFont">
+  <w:style w:type="character" w:default="1" w:styleId="Fuentedeprrafopredeter">
     <w:name w:val="Default Paragraph Font"/>
     <w:uiPriority w:val="1"/>
-    <w:semiHidden/>
     <w:unhideWhenUsed/>
   </w:style>
-  <w:style w:type="table" w:default="1" w:styleId="TableNormal">
+  <w:style w:type="table" w:default="1" w:styleId="Tablanormal">
     <w:name w:val="Normal Table"/>
     <w:uiPriority w:val="99"/>
     <w:semiHidden/>
@@ -3157,16 +5151,16 @@
       </w:tblCellMar>
     </w:tblPr>
   </w:style>
-  <w:style w:type="numbering" w:default="1" w:styleId="NoList">
+  <w:style w:type="numbering" w:default="1" w:styleId="Sinlista">
     <w:name w:val="No List"/>
     <w:uiPriority w:val="99"/>
     <w:semiHidden/>
     <w:unhideWhenUsed/>
   </w:style>
-  <w:style w:type="paragraph" w:styleId="Header">
+  <w:style w:type="paragraph" w:styleId="Encabezado">
     <w:name w:val="header"/>
     <w:basedOn w:val="Normal"/>
-    <w:link w:val="HeaderChar"/>
+    <w:link w:val="EncabezadoCar"/>
     <w:uiPriority w:val="99"/>
     <w:unhideWhenUsed/>
     <w:rsid w:val="00352B7D"/>
@@ -3177,17 +5171,17 @@
       </w:tabs>
     </w:pPr>
   </w:style>
-  <w:style w:type="character" w:customStyle="1" w:styleId="HeaderChar">
-    <w:name w:val="Header Char"/>
-    <w:basedOn w:val="DefaultParagraphFont"/>
-    <w:link w:val="Header"/>
+  <w:style w:type="character" w:customStyle="1" w:styleId="EncabezadoCar">
+    <w:name w:val="Encabezado Car"/>
+    <w:basedOn w:val="Fuentedeprrafopredeter"/>
+    <w:link w:val="Encabezado"/>
     <w:uiPriority w:val="99"/>
     <w:rsid w:val="00352B7D"/>
   </w:style>
-  <w:style w:type="paragraph" w:styleId="Footer">
+  <w:style w:type="paragraph" w:styleId="Piedepgina">
     <w:name w:val="footer"/>
     <w:basedOn w:val="Normal"/>
-    <w:link w:val="FooterChar"/>
+    <w:link w:val="PiedepginaCar"/>
     <w:uiPriority w:val="99"/>
     <w:unhideWhenUsed/>
     <w:rsid w:val="00352B7D"/>
@@ -3198,18 +5192,18 @@
       </w:tabs>
     </w:pPr>
   </w:style>
-  <w:style w:type="character" w:customStyle="1" w:styleId="FooterChar">
-    <w:name w:val="Footer Char"/>
-    <w:basedOn w:val="DefaultParagraphFont"/>
-    <w:link w:val="Footer"/>
+  <w:style w:type="character" w:customStyle="1" w:styleId="PiedepginaCar">
+    <w:name w:val="Pie de página Car"/>
+    <w:basedOn w:val="Fuentedeprrafopredeter"/>
+    <w:link w:val="Piedepgina"/>
     <w:uiPriority w:val="99"/>
     <w:rsid w:val="00352B7D"/>
   </w:style>
-  <w:style w:type="paragraph" w:styleId="Title">
+  <w:style w:type="paragraph" w:styleId="Ttulo">
     <w:name w:val="Title"/>
     <w:basedOn w:val="Normal"/>
     <w:next w:val="Normal"/>
-    <w:link w:val="TitleChar"/>
+    <w:link w:val="TtuloCar"/>
     <w:uiPriority w:val="10"/>
     <w:qFormat/>
     <w:rsid w:val="00B96813"/>
@@ -3229,10 +5223,10 @@
       <w:szCs w:val="52"/>
     </w:rPr>
   </w:style>
-  <w:style w:type="character" w:customStyle="1" w:styleId="TitleChar">
-    <w:name w:val="Title Char"/>
-    <w:basedOn w:val="DefaultParagraphFont"/>
-    <w:link w:val="Title"/>
+  <w:style w:type="character" w:customStyle="1" w:styleId="TtuloCar">
+    <w:name w:val="Título Car"/>
+    <w:basedOn w:val="Fuentedeprrafopredeter"/>
+    <w:link w:val="Ttulo"/>
     <w:uiPriority w:val="10"/>
     <w:rsid w:val="00B96813"/>
     <w:rPr>
@@ -3244,11 +5238,11 @@
       <w:szCs w:val="52"/>
     </w:rPr>
   </w:style>
-  <w:style w:type="paragraph" w:styleId="Subtitle">
+  <w:style w:type="paragraph" w:styleId="Subttulo">
     <w:name w:val="Subtitle"/>
     <w:basedOn w:val="Normal"/>
     <w:next w:val="Normal"/>
-    <w:link w:val="SubtitleChar"/>
+    <w:link w:val="SubttuloCar"/>
     <w:uiPriority w:val="11"/>
     <w:qFormat/>
     <w:rsid w:val="00B96813"/>
@@ -3267,10 +5261,10 @@
       <w:szCs w:val="24"/>
     </w:rPr>
   </w:style>
-  <w:style w:type="character" w:customStyle="1" w:styleId="SubtitleChar">
-    <w:name w:val="Subtitle Char"/>
-    <w:basedOn w:val="DefaultParagraphFont"/>
-    <w:link w:val="Subtitle"/>
+  <w:style w:type="character" w:customStyle="1" w:styleId="SubttuloCar">
+    <w:name w:val="Subtítulo Car"/>
+    <w:basedOn w:val="Fuentedeprrafopredeter"/>
+    <w:link w:val="Subttulo"/>
     <w:uiPriority w:val="11"/>
     <w:rsid w:val="00B96813"/>
     <w:rPr>
@@ -3283,9 +5277,9 @@
       <w:szCs w:val="24"/>
     </w:rPr>
   </w:style>
-  <w:style w:type="table" w:styleId="TableGrid">
+  <w:style w:type="table" w:styleId="Tablaconcuadrcula">
     <w:name w:val="Table Grid"/>
-    <w:basedOn w:val="TableNormal"/>
+    <w:basedOn w:val="Tablanormal"/>
     <w:uiPriority w:val="59"/>
     <w:rsid w:val="00B96813"/>
     <w:tblPr>
@@ -3316,7 +5310,7 @@
   </w:style>
   <w:style w:type="paragraph" w:customStyle="1" w:styleId="FigureCaption">
     <w:name w:val="Figure Caption"/>
-    <w:basedOn w:val="NoSpacing"/>
+    <w:basedOn w:val="Sinespaciado"/>
     <w:next w:val="Normal"/>
     <w:qFormat/>
     <w:rsid w:val="00703D43"/>
@@ -3330,10 +5324,10 @@
       <w:sz w:val="20"/>
     </w:rPr>
   </w:style>
-  <w:style w:type="character" w:customStyle="1" w:styleId="Heading1Char">
-    <w:name w:val="Heading 1 Char"/>
-    <w:basedOn w:val="DefaultParagraphFont"/>
-    <w:link w:val="Heading1"/>
+  <w:style w:type="character" w:customStyle="1" w:styleId="Ttulo1Car">
+    <w:name w:val="Título 1 Car"/>
+    <w:basedOn w:val="Fuentedeprrafopredeter"/>
+    <w:link w:val="Ttulo1"/>
     <w:uiPriority w:val="9"/>
     <w:rsid w:val="007B462C"/>
     <w:rPr>
@@ -3344,15 +5338,15 @@
       <w:szCs w:val="32"/>
     </w:rPr>
   </w:style>
-  <w:style w:type="paragraph" w:styleId="NoSpacing">
+  <w:style w:type="paragraph" w:styleId="Sinespaciado">
     <w:name w:val="No Spacing"/>
     <w:uiPriority w:val="1"/>
     <w:qFormat/>
     <w:rsid w:val="00B83B51"/>
   </w:style>
-  <w:style w:type="paragraph" w:styleId="TOCHeading">
+  <w:style w:type="paragraph" w:styleId="TtuloTDC">
     <w:name w:val="TOC Heading"/>
-    <w:basedOn w:val="Heading1"/>
+    <w:basedOn w:val="Ttulo1"/>
     <w:next w:val="Normal"/>
     <w:uiPriority w:val="39"/>
     <w:unhideWhenUsed/>
@@ -3363,7 +5357,7 @@
       <w:outlineLvl w:val="9"/>
     </w:pPr>
   </w:style>
-  <w:style w:type="paragraph" w:styleId="TOC1">
+  <w:style w:type="paragraph" w:styleId="TDC1">
     <w:name w:val="toc 1"/>
     <w:basedOn w:val="Normal"/>
     <w:next w:val="Normal"/>
@@ -3379,9 +5373,9 @@
       <w:sz w:val="32"/>
     </w:rPr>
   </w:style>
-  <w:style w:type="character" w:styleId="Hyperlink">
+  <w:style w:type="character" w:styleId="Hipervnculo">
     <w:name w:val="Hyperlink"/>
-    <w:basedOn w:val="DefaultParagraphFont"/>
+    <w:basedOn w:val="Fuentedeprrafopredeter"/>
     <w:uiPriority w:val="99"/>
     <w:unhideWhenUsed/>
     <w:rsid w:val="00770A81"/>
@@ -3390,10 +5384,10 @@
       <w:u w:val="single"/>
     </w:rPr>
   </w:style>
-  <w:style w:type="character" w:customStyle="1" w:styleId="Heading2Char">
-    <w:name w:val="Heading 2 Char"/>
-    <w:basedOn w:val="DefaultParagraphFont"/>
-    <w:link w:val="Heading2"/>
+  <w:style w:type="character" w:customStyle="1" w:styleId="Ttulo2Car">
+    <w:name w:val="Título 2 Car"/>
+    <w:basedOn w:val="Fuentedeprrafopredeter"/>
+    <w:link w:val="Ttulo2"/>
     <w:uiPriority w:val="9"/>
     <w:rsid w:val="00285C73"/>
     <w:rPr>
@@ -3404,7 +5398,7 @@
       <w:szCs w:val="26"/>
     </w:rPr>
   </w:style>
-  <w:style w:type="paragraph" w:styleId="TOC2">
+  <w:style w:type="paragraph" w:styleId="TDC2">
     <w:name w:val="toc 2"/>
     <w:basedOn w:val="Normal"/>
     <w:next w:val="Normal"/>
@@ -3417,10 +5411,10 @@
       <w:ind w:left="220"/>
     </w:pPr>
   </w:style>
-  <w:style w:type="character" w:customStyle="1" w:styleId="Heading3Char">
-    <w:name w:val="Heading 3 Char"/>
-    <w:basedOn w:val="DefaultParagraphFont"/>
-    <w:link w:val="Heading3"/>
+  <w:style w:type="character" w:customStyle="1" w:styleId="Ttulo3Car">
+    <w:name w:val="Título 3 Car"/>
+    <w:basedOn w:val="Fuentedeprrafopredeter"/>
+    <w:link w:val="Ttulo3"/>
     <w:uiPriority w:val="9"/>
     <w:semiHidden/>
     <w:rsid w:val="00F96E9D"/>
@@ -3431,10 +5425,10 @@
       <w:szCs w:val="24"/>
     </w:rPr>
   </w:style>
-  <w:style w:type="character" w:customStyle="1" w:styleId="Heading4Char">
-    <w:name w:val="Heading 4 Char"/>
-    <w:basedOn w:val="DefaultParagraphFont"/>
-    <w:link w:val="Heading4"/>
+  <w:style w:type="character" w:customStyle="1" w:styleId="Ttulo4Car">
+    <w:name w:val="Título 4 Car"/>
+    <w:basedOn w:val="Fuentedeprrafopredeter"/>
+    <w:link w:val="Ttulo4"/>
     <w:uiPriority w:val="9"/>
     <w:semiHidden/>
     <w:rsid w:val="00F96E9D"/>
@@ -3445,10 +5439,10 @@
       <w:color w:val="2B4574" w:themeColor="accent1" w:themeShade="BF"/>
     </w:rPr>
   </w:style>
-  <w:style w:type="character" w:customStyle="1" w:styleId="Heading5Char">
-    <w:name w:val="Heading 5 Char"/>
-    <w:basedOn w:val="DefaultParagraphFont"/>
-    <w:link w:val="Heading5"/>
+  <w:style w:type="character" w:customStyle="1" w:styleId="Ttulo5Car">
+    <w:name w:val="Título 5 Car"/>
+    <w:basedOn w:val="Fuentedeprrafopredeter"/>
+    <w:link w:val="Ttulo5"/>
     <w:uiPriority w:val="9"/>
     <w:semiHidden/>
     <w:rsid w:val="00F96E9D"/>
@@ -3457,10 +5451,10 @@
       <w:color w:val="2B4574" w:themeColor="accent1" w:themeShade="BF"/>
     </w:rPr>
   </w:style>
-  <w:style w:type="character" w:customStyle="1" w:styleId="Heading6Char">
-    <w:name w:val="Heading 6 Char"/>
-    <w:basedOn w:val="DefaultParagraphFont"/>
-    <w:link w:val="Heading6"/>
+  <w:style w:type="character" w:customStyle="1" w:styleId="Ttulo6Car">
+    <w:name w:val="Título 6 Car"/>
+    <w:basedOn w:val="Fuentedeprrafopredeter"/>
+    <w:link w:val="Ttulo6"/>
     <w:uiPriority w:val="9"/>
     <w:semiHidden/>
     <w:rsid w:val="00F96E9D"/>
@@ -3469,10 +5463,10 @@
       <w:color w:val="1D2E4D" w:themeColor="accent1" w:themeShade="7F"/>
     </w:rPr>
   </w:style>
-  <w:style w:type="character" w:customStyle="1" w:styleId="Heading7Char">
-    <w:name w:val="Heading 7 Char"/>
-    <w:basedOn w:val="DefaultParagraphFont"/>
-    <w:link w:val="Heading7"/>
+  <w:style w:type="character" w:customStyle="1" w:styleId="Ttulo7Car">
+    <w:name w:val="Título 7 Car"/>
+    <w:basedOn w:val="Fuentedeprrafopredeter"/>
+    <w:link w:val="Ttulo7"/>
     <w:uiPriority w:val="9"/>
     <w:semiHidden/>
     <w:rsid w:val="00F96E9D"/>
@@ -3483,10 +5477,10 @@
       <w:color w:val="1D2E4D" w:themeColor="accent1" w:themeShade="7F"/>
     </w:rPr>
   </w:style>
-  <w:style w:type="character" w:customStyle="1" w:styleId="Heading8Char">
-    <w:name w:val="Heading 8 Char"/>
-    <w:basedOn w:val="DefaultParagraphFont"/>
-    <w:link w:val="Heading8"/>
+  <w:style w:type="character" w:customStyle="1" w:styleId="Ttulo8Car">
+    <w:name w:val="Título 8 Car"/>
+    <w:basedOn w:val="Fuentedeprrafopredeter"/>
+    <w:link w:val="Ttulo8"/>
     <w:uiPriority w:val="9"/>
     <w:semiHidden/>
     <w:rsid w:val="00F96E9D"/>
@@ -3497,10 +5491,10 @@
       <w:szCs w:val="21"/>
     </w:rPr>
   </w:style>
-  <w:style w:type="character" w:customStyle="1" w:styleId="Heading9Char">
-    <w:name w:val="Heading 9 Char"/>
-    <w:basedOn w:val="DefaultParagraphFont"/>
-    <w:link w:val="Heading9"/>
+  <w:style w:type="character" w:customStyle="1" w:styleId="Ttulo9Car">
+    <w:name w:val="Título 9 Car"/>
+    <w:basedOn w:val="Fuentedeprrafopredeter"/>
+    <w:link w:val="Ttulo9"/>
     <w:uiPriority w:val="9"/>
     <w:semiHidden/>
     <w:rsid w:val="00F96E9D"/>
@@ -3513,9 +5507,9 @@
       <w:szCs w:val="21"/>
     </w:rPr>
   </w:style>
-  <w:style w:type="table" w:styleId="MediumShading1-Accent1">
+  <w:style w:type="table" w:styleId="Sombreadomedio1-nfasis1">
     <w:name w:val="Medium Shading 1 Accent 1"/>
-    <w:basedOn w:val="TableNormal"/>
+    <w:basedOn w:val="Tablanormal"/>
     <w:uiPriority w:val="63"/>
     <w:rsid w:val="007A7010"/>
     <w:tblPr>
@@ -3611,7 +5605,7 @@
   </w:style>
   <w:style w:type="paragraph" w:customStyle="1" w:styleId="FigureTitle">
     <w:name w:val="Figure Title"/>
-    <w:basedOn w:val="NoSpacing"/>
+    <w:basedOn w:val="Sinespaciado"/>
     <w:qFormat/>
     <w:rsid w:val="001415B1"/>
     <w:pPr>
@@ -3623,10 +5617,10 @@
       <w:color w:val="3A5D9C" w:themeColor="accent1"/>
     </w:rPr>
   </w:style>
-  <w:style w:type="paragraph" w:styleId="BalloonText">
+  <w:style w:type="paragraph" w:styleId="Textodeglobo">
     <w:name w:val="Balloon Text"/>
     <w:basedOn w:val="Normal"/>
-    <w:link w:val="BalloonTextChar"/>
+    <w:link w:val="TextodegloboCar"/>
     <w:uiPriority w:val="99"/>
     <w:semiHidden/>
     <w:unhideWhenUsed/>
@@ -3637,10 +5631,10 @@
       <w:szCs w:val="16"/>
     </w:rPr>
   </w:style>
-  <w:style w:type="character" w:customStyle="1" w:styleId="BalloonTextChar">
-    <w:name w:val="Balloon Text Char"/>
-    <w:basedOn w:val="DefaultParagraphFont"/>
-    <w:link w:val="BalloonText"/>
+  <w:style w:type="character" w:customStyle="1" w:styleId="TextodegloboCar">
+    <w:name w:val="Texto de globo Car"/>
+    <w:basedOn w:val="Fuentedeprrafopredeter"/>
+    <w:link w:val="Textodeglobo"/>
     <w:uiPriority w:val="99"/>
     <w:semiHidden/>
     <w:rsid w:val="000723F2"/>
@@ -3650,9 +5644,9 @@
       <w:szCs w:val="16"/>
     </w:rPr>
   </w:style>
-  <w:style w:type="character" w:styleId="UnresolvedMention">
+  <w:style w:type="character" w:styleId="Mencinsinresolver">
     <w:name w:val="Unresolved Mention"/>
-    <w:basedOn w:val="DefaultParagraphFont"/>
+    <w:basedOn w:val="Fuentedeprrafopredeter"/>
     <w:uiPriority w:val="99"/>
     <w:semiHidden/>
     <w:unhideWhenUsed/>
@@ -3662,9 +5656,9 @@
       <w:shd w:val="clear" w:color="auto" w:fill="E6E6E6"/>
     </w:rPr>
   </w:style>
-  <w:style w:type="character" w:styleId="SubtleEmphasis">
+  <w:style w:type="character" w:styleId="nfasissutil">
     <w:name w:val="Subtle Emphasis"/>
-    <w:basedOn w:val="Heading2Char"/>
+    <w:basedOn w:val="Ttulo2Car"/>
     <w:uiPriority w:val="19"/>
     <w:qFormat/>
     <w:rsid w:val="00EE4E37"/>
@@ -3678,9 +5672,9 @@
       <w:szCs w:val="26"/>
     </w:rPr>
   </w:style>
-  <w:style w:type="character" w:styleId="FollowedHyperlink">
+  <w:style w:type="character" w:styleId="Hipervnculovisitado">
     <w:name w:val="FollowedHyperlink"/>
-    <w:basedOn w:val="DefaultParagraphFont"/>
+    <w:basedOn w:val="Fuentedeprrafopredeter"/>
     <w:uiPriority w:val="99"/>
     <w:semiHidden/>
     <w:unhideWhenUsed/>
@@ -3690,7 +5684,7 @@
       <w:u w:val="single"/>
     </w:rPr>
   </w:style>
-  <w:style w:type="paragraph" w:styleId="ListParagraph">
+  <w:style w:type="paragraph" w:styleId="Prrafodelista">
     <w:name w:val="List Paragraph"/>
     <w:basedOn w:val="Normal"/>
     <w:uiPriority w:val="34"/>
@@ -3701,11 +5695,11 @@
       <w:contextualSpacing/>
     </w:pPr>
   </w:style>
-  <w:style w:type="paragraph" w:styleId="Quote">
+  <w:style w:type="paragraph" w:styleId="Cita">
     <w:name w:val="Quote"/>
     <w:basedOn w:val="Normal"/>
     <w:next w:val="Normal"/>
-    <w:link w:val="QuoteChar"/>
+    <w:link w:val="CitaCar"/>
     <w:uiPriority w:val="29"/>
     <w:qFormat/>
     <w:rsid w:val="00306349"/>
@@ -3720,10 +5714,10 @@
       <w:color w:val="404040" w:themeColor="text1" w:themeTint="BF"/>
     </w:rPr>
   </w:style>
-  <w:style w:type="character" w:customStyle="1" w:styleId="QuoteChar">
-    <w:name w:val="Quote Char"/>
-    <w:basedOn w:val="DefaultParagraphFont"/>
-    <w:link w:val="Quote"/>
+  <w:style w:type="character" w:customStyle="1" w:styleId="CitaCar">
+    <w:name w:val="Cita Car"/>
+    <w:basedOn w:val="Fuentedeprrafopredeter"/>
+    <w:link w:val="Cita"/>
     <w:uiPriority w:val="29"/>
     <w:rsid w:val="00306349"/>
     <w:rPr>
@@ -3731,6 +5725,96 @@
       <w:iCs/>
       <w:color w:val="404040" w:themeColor="text1" w:themeTint="BF"/>
     </w:rPr>
+  </w:style>
+  <w:style w:type="table" w:styleId="Tablanormal3">
+    <w:name w:val="Plain Table 3"/>
+    <w:basedOn w:val="Tablanormal"/>
+    <w:uiPriority w:val="43"/>
+    <w:rsid w:val="0069319B"/>
+    <w:tblPr>
+      <w:tblStyleRowBandSize w:val="1"/>
+      <w:tblStyleColBandSize w:val="1"/>
+    </w:tblPr>
+    <w:tblStylePr w:type="firstRow">
+      <w:rPr>
+        <w:b/>
+        <w:bCs/>
+        <w:caps/>
+      </w:rPr>
+      <w:tblPr/>
+      <w:tcPr>
+        <w:tcBorders>
+          <w:bottom w:val="single" w:sz="4" w:space="0" w:color="7F7F7F" w:themeColor="text1" w:themeTint="80"/>
+        </w:tcBorders>
+      </w:tcPr>
+    </w:tblStylePr>
+    <w:tblStylePr w:type="lastRow">
+      <w:rPr>
+        <w:b/>
+        <w:bCs/>
+        <w:caps/>
+      </w:rPr>
+      <w:tblPr/>
+      <w:tcPr>
+        <w:tcBorders>
+          <w:top w:val="nil"/>
+        </w:tcBorders>
+      </w:tcPr>
+    </w:tblStylePr>
+    <w:tblStylePr w:type="firstCol">
+      <w:rPr>
+        <w:b/>
+        <w:bCs/>
+        <w:caps/>
+      </w:rPr>
+      <w:tblPr/>
+      <w:tcPr>
+        <w:tcBorders>
+          <w:right w:val="single" w:sz="4" w:space="0" w:color="7F7F7F" w:themeColor="text1" w:themeTint="80"/>
+        </w:tcBorders>
+      </w:tcPr>
+    </w:tblStylePr>
+    <w:tblStylePr w:type="lastCol">
+      <w:rPr>
+        <w:b/>
+        <w:bCs/>
+        <w:caps/>
+      </w:rPr>
+      <w:tblPr/>
+      <w:tcPr>
+        <w:tcBorders>
+          <w:left w:val="nil"/>
+        </w:tcBorders>
+      </w:tcPr>
+    </w:tblStylePr>
+    <w:tblStylePr w:type="band1Vert">
+      <w:tblPr/>
+      <w:tcPr>
+        <w:shd w:val="clear" w:color="auto" w:fill="F2F2F2" w:themeFill="background1" w:themeFillShade="F2"/>
+      </w:tcPr>
+    </w:tblStylePr>
+    <w:tblStylePr w:type="band1Horz">
+      <w:tblPr/>
+      <w:tcPr>
+        <w:shd w:val="clear" w:color="auto" w:fill="F2F2F2" w:themeFill="background1" w:themeFillShade="F2"/>
+      </w:tcPr>
+    </w:tblStylePr>
+    <w:tblStylePr w:type="neCell">
+      <w:tblPr/>
+      <w:tcPr>
+        <w:tcBorders>
+          <w:left w:val="nil"/>
+        </w:tcBorders>
+      </w:tcPr>
+    </w:tblStylePr>
+    <w:tblStylePr w:type="nwCell">
+      <w:tblPr/>
+      <w:tcPr>
+        <w:tcBorders>
+          <w:right w:val="nil"/>
+        </w:tcBorders>
+      </w:tcPr>
+    </w:tblStylePr>
   </w:style>
 </w:styles>
 </file>
